--- a/documento_financiado_final.docx
+++ b/documento_financiado_final.docx
@@ -133,8 +133,13 @@
         <w:t xml:space="preserve"> </w:t>
       </w:r>
       <w:r>
-        <w:t>identificada con Registro Único de Contribuyente N.°</w:t>
-      </w:r>
+        <w:t xml:space="preserve">identificada con Registro Único de Contribuyente </w:t>
+      </w:r>
+      <w:proofErr w:type="spellStart"/>
+      <w:r>
+        <w:t>N.°</w:t>
+      </w:r>
+      <w:proofErr w:type="spellEnd"/>
       <w:r>
         <w:t xml:space="preserve"> </w:t>
       </w:r>
@@ -142,8 +147,13 @@
         <w:t>20608373692</w:t>
       </w:r>
       <w:r>
-        <w:t xml:space="preserve"> e inscrita en la partida electrónica N.°</w:t>
-      </w:r>
+        <w:t xml:space="preserve"> e inscrita en la partida electrónica </w:t>
+      </w:r>
+      <w:proofErr w:type="spellStart"/>
+      <w:r>
+        <w:t>N.°</w:t>
+      </w:r>
+      <w:proofErr w:type="spellEnd"/>
       <w:r>
         <w:t xml:space="preserve"> </w:t>
       </w:r>
@@ -2192,7 +2202,7 @@
           <w:rFonts w:eastAsia="Verdana"/>
           <w:color w:val="000000" w:themeColor="text1"/>
         </w:rPr>
-        <w:t xml:space="preserve">La entrega de la posesión de el/los lote(s) se realizará en el mes de diciembre de 202x.</w:t>
+        <w:t xml:space="preserve">La entrega de la posesión de el/los lote(s) se realizara en el mes de diciembre de 2025.</w:t>
       </w:r>
     </w:p>
     <w:p>
@@ -2773,14 +2783,21 @@
           <w:rFonts w:eastAsia="Verdana"/>
           <w:color w:val="000000" w:themeColor="text1"/>
         </w:rPr>
-        <w:t>diciembre</w:t>
+        <w:t xml:space="preserve">diciembre</w:t>
       </w:r>
       <w:r>
         <w:rPr>
           <w:rFonts w:eastAsia="Verdana"/>
           <w:color w:val="000000" w:themeColor="text1"/>
         </w:rPr>
-        <w:t xml:space="preserve"> de 202x</w:t>
+        <w:t xml:space="preserve"> de</w:t>
+      </w:r>
+      <w:r>
+        <w:rPr>
+          <w:rFonts w:eastAsia="Verdana"/>
+          <w:color w:val="000000" w:themeColor="text1"/>
+        </w:rPr>
+        <w:t xml:space="preserve"> 2025</w:t>
       </w:r>
       <w:r>
         <w:rPr>
@@ -4028,7 +4045,39 @@
           <w:rFonts w:eastAsia="Verdana" w:cstheme="minorHAnsi"/>
           <w:color w:val="000000"/>
         </w:rPr>
-        <w:t>(ii) arbitrios municipales, entre otros tributos que afecten a el/los lote(s)</w:t>
+        <w:t>(</w:t>
+      </w:r>
+      <w:proofErr w:type="spellStart"/>
+      <w:r>
+        <w:rPr>
+          <w:rFonts w:eastAsia="Verdana" w:cstheme="minorHAnsi"/>
+          <w:color w:val="000000"/>
+        </w:rPr>
+        <w:t>ii</w:t>
+      </w:r>
+      <w:proofErr w:type="spellEnd"/>
+      <w:r>
+        <w:rPr>
+          <w:rFonts w:eastAsia="Verdana" w:cstheme="minorHAnsi"/>
+          <w:color w:val="000000"/>
+        </w:rPr>
+        <w:t xml:space="preserve">) arbitrios municipales, entre otros tributos que afecten a </w:t>
+      </w:r>
+      <w:proofErr w:type="spellStart"/>
+      <w:r>
+        <w:rPr>
+          <w:rFonts w:eastAsia="Verdana" w:cstheme="minorHAnsi"/>
+          <w:color w:val="000000"/>
+        </w:rPr>
+        <w:t>el</w:t>
+      </w:r>
+      <w:proofErr w:type="spellEnd"/>
+      <w:r>
+        <w:rPr>
+          <w:rFonts w:eastAsia="Verdana" w:cstheme="minorHAnsi"/>
+          <w:color w:val="000000"/>
+        </w:rPr>
+        <w:t>/los lote(s)</w:t>
       </w:r>
       <w:r>
         <w:rPr>
@@ -5067,7 +5116,23 @@
           <w:rFonts w:eastAsia="Verdana" w:cstheme="minorHAnsi"/>
           <w:color w:val="000000"/>
         </w:rPr>
-        <w:t>Las Partes declaran y reconocen que las cláusulas contenidas en el presente documento han sido revisadas detenidamente, sustituyendo cualquier otro acuerdo entre las Partes con relación a el/los lote(s) y/o proyecto sobre el Condominio.</w:t>
+        <w:t xml:space="preserve">Las Partes declaran y reconocen que las cláusulas contenidas en el presente documento han sido revisadas detenidamente, sustituyendo cualquier otro acuerdo entre las Partes con relación a </w:t>
+      </w:r>
+      <w:proofErr w:type="spellStart"/>
+      <w:r>
+        <w:rPr>
+          <w:rFonts w:eastAsia="Verdana" w:cstheme="minorHAnsi"/>
+          <w:color w:val="000000"/>
+        </w:rPr>
+        <w:t>el</w:t>
+      </w:r>
+      <w:proofErr w:type="spellEnd"/>
+      <w:r>
+        <w:rPr>
+          <w:rFonts w:eastAsia="Verdana" w:cstheme="minorHAnsi"/>
+          <w:color w:val="000000"/>
+        </w:rPr>
+        <w:t>/los lote(s) y/o proyecto sobre el Condominio.</w:t>
       </w:r>
     </w:p>
     <w:p>
@@ -5332,7 +5397,23 @@
           <w:rFonts w:ascii="Calibri" w:eastAsia="Calibri" w:hAnsi="Calibri" w:cs="Calibri"/>
           <w:color w:val="000000" w:themeColor="text1"/>
         </w:rPr>
-        <w:t>Las Partes declaran que la Vendedora es quien tiene la potestad de determinar (i) el alcance y/o el concepto que se desarrollará en el Condominio; y, (ii) la modalidad de Habilitación Urbana a ser solicitada ante la Municipalidad, la misma que tiene por la finalidad lograr la independización registral definitiva de los lotes. Siendo así, la Vendedora, determinará cuál es aquella modalidad que se ajusta de mejor manera al desarrollo del proyecto y a la concreción de los fines que se persigue, entre los que se encuentran la mencionada independización y en ese sentido, se hará cargo de la tramitación. Al respecto, el Comprador declara expresamente encontrarse de acuerdo y no podrá cuestionar lo indicado, salvo que sea mediante un proceso judicial o arbitral según corresponda</w:t>
+        <w:t>Las Partes declaran que la Vendedora es quien tiene la potestad de determinar (i) el alcance y/o el concepto que se desarrollará en el Condominio; y, (</w:t>
+      </w:r>
+      <w:proofErr w:type="spellStart"/>
+      <w:r>
+        <w:rPr>
+          <w:rFonts w:ascii="Calibri" w:eastAsia="Calibri" w:hAnsi="Calibri" w:cs="Calibri"/>
+          <w:color w:val="000000" w:themeColor="text1"/>
+        </w:rPr>
+        <w:t>ii</w:t>
+      </w:r>
+      <w:proofErr w:type="spellEnd"/>
+      <w:r>
+        <w:rPr>
+          <w:rFonts w:ascii="Calibri" w:eastAsia="Calibri" w:hAnsi="Calibri" w:cs="Calibri"/>
+          <w:color w:val="000000" w:themeColor="text1"/>
+        </w:rPr>
+        <w:t>) la modalidad de Habilitación Urbana a ser solicitada ante la Municipalidad, la misma que tiene por la finalidad lograr la independización registral definitiva de los lotes. Siendo así, la Vendedora, determinará cuál es aquella modalidad que se ajusta de mejor manera al desarrollo del proyecto y a la concreción de los fines que se persigue, entre los que se encuentran la mencionada independización y en ese sentido, se hará cargo de la tramitación. Al respecto, el Comprador declara expresamente encontrarse de acuerdo y no podrá cuestionar lo indicado, salvo que sea mediante un proceso judicial o arbitral según corresponda</w:t>
       </w:r>
       <w:r>
         <w:rPr>
@@ -6337,7 +6418,23 @@
           <w:rFonts w:cstheme="minorHAnsi"/>
           <w:spacing w:val="-3"/>
         </w:rPr>
-        <w:t xml:space="preserve">Las Partes acuerdan expresamente que la Vendedora podrá compensar, hasta donde  alcance (i) el importe de las penalidades generadas, según lo señalado en los numerales anteriores, y/o (ii) cualquier otro gasto y/o concepto generado, respecto del importe que </w:t>
+        <w:t>Las Partes acuerdan expresamente que la Vendedora podrá compensar, hasta donde  alcance (i) el importe de las penalidades generadas, según lo señalado en los numerales anteriores, y/o (</w:t>
+      </w:r>
+      <w:proofErr w:type="spellStart"/>
+      <w:r>
+        <w:rPr>
+          <w:rFonts w:cstheme="minorHAnsi"/>
+          <w:spacing w:val="-3"/>
+        </w:rPr>
+        <w:t>ii</w:t>
+      </w:r>
+      <w:proofErr w:type="spellEnd"/>
+      <w:r>
+        <w:rPr>
+          <w:rFonts w:cstheme="minorHAnsi"/>
+          <w:spacing w:val="-3"/>
+        </w:rPr>
+        <w:t xml:space="preserve">) cualquier otro gasto y/o concepto generado, respecto del importe que </w:t>
       </w:r>
       <w:r>
         <w:rPr>
@@ -8044,7 +8141,43 @@
           <w:color w:val="000000"/>
           <w:lang w:val="es-ES" w:eastAsia="es-PE"/>
         </w:rPr>
-        <w:t>Las Partes acuerdan que (a) la información que se hayan proporcionado ente ellas y/o sus asesores para la celebración del Contrato y (b) los términos y la documentación del presente Contrato, tienen carácter de confidencial. En dicho sentido, dicha información no podrá ser comunicada a terceros, sin el consentimiento previo y por escrito de las Partes salvo que: (i) se trate de sus directores, gerentes, funcionarios, asesores legales externos y consejeros, u otros involucrados directamente en la transacción; (ii) posibles cesionarios del Contrato, y, en tal caso, informándoles a tales asesores o potenciales participantes del carácter confidencial de dicha información, o (ii) fuera requerido a revelar dicha información por una autoridad gubernamental y/o notaría pública para el ejercicio de sus derechos y/o la formalización y/o inscripción del presente Contrato.</w:t>
+        <w:t>Las Partes acuerdan que (a) la información que se hayan proporcionado ente ellas y/o sus asesores para la celebración del Contrato y (b) los términos y la documentación del presente Contrato, tienen carácter de confidencial. En dicho sentido, dicha información no podrá ser comunicada a terceros, sin el consentimiento previo y por escrito de las Partes salvo que: (i) se trate de sus directores, gerentes, funcionarios, asesores legales externos y consejeros, u otros involucrados directamente en la transacción; (</w:t>
+      </w:r>
+      <w:proofErr w:type="spellStart"/>
+      <w:r>
+        <w:rPr>
+          <w:rFonts w:eastAsia="Times New Roman" w:cstheme="minorHAnsi"/>
+          <w:color w:val="000000"/>
+          <w:lang w:val="es-ES" w:eastAsia="es-PE"/>
+        </w:rPr>
+        <w:t>ii</w:t>
+      </w:r>
+      <w:proofErr w:type="spellEnd"/>
+      <w:r>
+        <w:rPr>
+          <w:rFonts w:eastAsia="Times New Roman" w:cstheme="minorHAnsi"/>
+          <w:color w:val="000000"/>
+          <w:lang w:val="es-ES" w:eastAsia="es-PE"/>
+        </w:rPr>
+        <w:t>) posibles cesionarios del Contrato, y, en tal caso, informándoles a tales asesores o potenciales participantes del carácter confidencial de dicha información, o (</w:t>
+      </w:r>
+      <w:proofErr w:type="spellStart"/>
+      <w:r>
+        <w:rPr>
+          <w:rFonts w:eastAsia="Times New Roman" w:cstheme="minorHAnsi"/>
+          <w:color w:val="000000"/>
+          <w:lang w:val="es-ES" w:eastAsia="es-PE"/>
+        </w:rPr>
+        <w:t>ii</w:t>
+      </w:r>
+      <w:proofErr w:type="spellEnd"/>
+      <w:r>
+        <w:rPr>
+          <w:rFonts w:eastAsia="Times New Roman" w:cstheme="minorHAnsi"/>
+          <w:color w:val="000000"/>
+          <w:lang w:val="es-ES" w:eastAsia="es-PE"/>
+        </w:rPr>
+        <w:t>) fuera requerido a revelar dicha información por una autoridad gubernamental y/o notaría pública para el ejercicio de sus derechos y/o la formalización y/o inscripción del presente Contrato.</w:t>
       </w:r>
     </w:p>
     <w:p>
@@ -9019,7 +9152,23 @@
                 <w:rFonts w:asciiTheme="minorHAnsi" w:hAnsiTheme="minorHAnsi" w:cstheme="minorHAnsi"/>
                 <w:bCs/>
               </w:rPr>
-              <w:t xml:space="preserve">DNI N.° </w:t>
+              <w:t xml:space="preserve">DNI </w:t>
+            </w:r>
+            <w:proofErr w:type="spellStart"/>
+            <w:r>
+              <w:rPr>
+                <w:rFonts w:asciiTheme="minorHAnsi" w:hAnsiTheme="minorHAnsi" w:cstheme="minorHAnsi"/>
+                <w:bCs/>
+              </w:rPr>
+              <w:t>N.°</w:t>
+            </w:r>
+            <w:proofErr w:type="spellEnd"/>
+            <w:r>
+              <w:rPr>
+                <w:rFonts w:asciiTheme="minorHAnsi" w:hAnsiTheme="minorHAnsi" w:cstheme="minorHAnsi"/>
+                <w:bCs/>
+              </w:rPr>
+              <w:t xml:space="preserve"> </w:t>
             </w:r>
             <w:r>
               <w:rPr>
@@ -10034,14 +10183,34 @@
                       <w:lang w:val="es-PE"/>
                     </w:rPr>
                   </w:pPr>
+                  <w:proofErr w:type="spellStart"/>
                   <w:r>
                     <w:rPr>
                       <w:rFonts w:eastAsia="Verdana" w:cstheme="minorHAnsi"/>
                       <w:color w:val="000000"/>
                       <w:spacing w:val="-2"/>
                     </w:rPr>
-                    <w:t>Teléfono Celular</w:t>
+                    <w:t>Teléfono</w:t>
                   </w:r>
+                  <w:proofErr w:type="spellEnd"/>
+                  <w:r>
+                    <w:rPr>
+                      <w:rFonts w:eastAsia="Verdana" w:cstheme="minorHAnsi"/>
+                      <w:color w:val="000000"/>
+                      <w:spacing w:val="-2"/>
+                    </w:rPr>
+                    <w:t xml:space="preserve"> </w:t>
+                  </w:r>
+                  <w:proofErr w:type="spellStart"/>
+                  <w:r>
+                    <w:rPr>
+                      <w:rFonts w:eastAsia="Verdana" w:cstheme="minorHAnsi"/>
+                      <w:color w:val="000000"/>
+                      <w:spacing w:val="-2"/>
+                    </w:rPr>
+                    <w:t>Celular</w:t>
+                  </w:r>
+                  <w:proofErr w:type="spellEnd"/>
                 </w:p>
               </w:tc>
               <w:tc>
@@ -10663,6 +10832,7 @@
                     </w:rPr>
                     <w:t>Tel</w:t>
                   </w:r>
+                  <w:proofErr w:type="spellStart"/>
                   <w:r>
                     <w:rPr>
                       <w:rFonts w:asciiTheme="minorHAnsi" w:eastAsia="Verdana" w:hAnsiTheme="minorHAnsi" w:cstheme="minorHAnsi"/>
@@ -10670,7 +10840,17 @@
                       <w:spacing w:val="-2"/>
                       <w:lang w:val="es-PE"/>
                     </w:rPr>
-                    <w:t>éfono Celular</w:t>
+                    <w:t>éfono</w:t>
+                  </w:r>
+                  <w:proofErr w:type="spellEnd"/>
+                  <w:r>
+                    <w:rPr>
+                      <w:rFonts w:asciiTheme="minorHAnsi" w:eastAsia="Verdana" w:hAnsiTheme="minorHAnsi" w:cstheme="minorHAnsi"/>
+                      <w:color w:val="000000"/>
+                      <w:spacing w:val="-2"/>
+                      <w:lang w:val="es-PE"/>
+                    </w:rPr>
+                    <w:t xml:space="preserve"> Celular</w:t>
                   </w:r>
                 </w:p>
               </w:tc>
@@ -10946,7 +11126,7 @@
                             <w:spacing w:val="-2"/>
                             <w:lang w:val="es-PE"/>
                           </w:rPr>
-                          <w:t xml:space="preserve">Lote 5</w:t>
+                          <w:t xml:space="preserve">A01</w:t>
                         </w:r>
                       </w:p>
                     </w:tc>
@@ -11608,7 +11788,23 @@
                       <w:rFonts w:asciiTheme="minorHAnsi" w:hAnsiTheme="minorHAnsi" w:cstheme="minorHAnsi"/>
                       <w:bCs/>
                     </w:rPr>
-                    <w:t xml:space="preserve">DNI N.° </w:t>
+                    <w:t xml:space="preserve">DNI </w:t>
+                  </w:r>
+                  <w:proofErr w:type="spellStart"/>
+                  <w:r>
+                    <w:rPr>
+                      <w:rFonts w:asciiTheme="minorHAnsi" w:hAnsiTheme="minorHAnsi" w:cstheme="minorHAnsi"/>
+                      <w:bCs/>
+                    </w:rPr>
+                    <w:t>N.°</w:t>
+                  </w:r>
+                  <w:proofErr w:type="spellEnd"/>
+                  <w:r>
+                    <w:rPr>
+                      <w:rFonts w:asciiTheme="minorHAnsi" w:hAnsiTheme="minorHAnsi" w:cstheme="minorHAnsi"/>
+                      <w:bCs/>
+                    </w:rPr>
+                    <w:t xml:space="preserve"> </w:t>
                   </w:r>
                   <w:r>
                     <w:rPr>
@@ -11862,45 +12058,7 @@
         </w:rPr>
       </w:pPr>
       <w:r>
-        <w:rPr>
-          <w:rFonts w:eastAsia="Verdana" w:cstheme="minorHAnsi"/>
-          <w:bCs/>
-          <w:color w:val="000000"/>
-          <w:u w:val="single"/>
-        </w:rPr>
-        <w:t>Precio de venta:</w:t>
-      </w:r>
-      <w:r>
-        <w:rPr>
-          <w:rFonts w:eastAsia="Verdana" w:cstheme="minorHAnsi"/>
-          <w:color w:val="000000"/>
-          <w:spacing w:val="-2"/>
-        </w:rPr>
-        <w:t xml:space="preserve"> US$ </w:t>
-      </w:r>
-      <w:r>
-        <w:rPr>
-          <w:rFonts w:eastAsia="Verdana" w:cstheme="minorHAnsi"/>
-          <w:color w:val="000000"/>
-          <w:spacing w:val="-2"/>
-        </w:rPr>
-        <w:t>[</w:t>
-      </w:r>
-      <w:r>
-        <w:rPr>
-          <w:rFonts w:eastAsia="Verdana" w:cstheme="minorHAnsi"/>
-          <w:color w:val="000000"/>
-          <w:spacing w:val="-2"/>
-        </w:rPr>
-        <w:t>……….</w:t>
-      </w:r>
-      <w:r>
-        <w:rPr>
-          <w:rFonts w:eastAsia="Verdana" w:cstheme="minorHAnsi"/>
-          <w:color w:val="000000"/>
-          <w:spacing w:val="-2"/>
-        </w:rPr>
-        <w:t>…]</w:t>
+        <w:t>Precio de venta: US$ [ 50000 ]</w:t>
       </w:r>
     </w:p>
     <w:p>
@@ -11933,29 +12091,7 @@
         </w:rPr>
       </w:pPr>
       <w:r>
-        <w:rPr>
-          <w:rFonts w:eastAsia="Verdana" w:cstheme="minorHAnsi"/>
-          <w:color w:val="000000"/>
-          <w:spacing w:val="-2"/>
-          <w:u w:val="single"/>
-        </w:rPr>
-        <w:t>Armada (cuota) inicial</w:t>
-      </w:r>
-      <w:r>
-        <w:rPr>
-          <w:rFonts w:eastAsia="Verdana" w:cstheme="minorHAnsi"/>
-          <w:color w:val="000000"/>
-          <w:spacing w:val="-2"/>
-        </w:rPr>
-        <w:t xml:space="preserve">: US$ </w:t>
-      </w:r>
-      <w:r>
-        <w:rPr>
-          <w:rFonts w:eastAsia="Verdana" w:cstheme="minorHAnsi"/>
-          <w:color w:val="000000"/>
-          <w:spacing w:val="-2"/>
-        </w:rPr>
-        <w:t>[……….…]</w:t>
+        <w:t>Armada (cuota) inicial: US$ [ 10000 ]</w:t>
       </w:r>
     </w:p>
     <w:p>
@@ -11988,29 +12124,7 @@
         </w:rPr>
       </w:pPr>
       <w:r>
-        <w:rPr>
-          <w:rFonts w:eastAsia="Verdana" w:cstheme="minorHAnsi"/>
-          <w:color w:val="000000"/>
-          <w:spacing w:val="-2"/>
-          <w:u w:val="single"/>
-        </w:rPr>
-        <w:t>Saldo del precio de venta / Importe financiado</w:t>
-      </w:r>
-      <w:r>
-        <w:rPr>
-          <w:rFonts w:eastAsia="Verdana" w:cstheme="minorHAnsi"/>
-          <w:color w:val="000000"/>
-          <w:spacing w:val="-2"/>
-        </w:rPr>
-        <w:t xml:space="preserve">: US$ </w:t>
-      </w:r>
-      <w:r>
-        <w:rPr>
-          <w:rFonts w:eastAsia="Verdana" w:cstheme="minorHAnsi"/>
-          <w:color w:val="000000"/>
-          <w:spacing w:val="-2"/>
-        </w:rPr>
-        <w:t>[……….…]</w:t>
+        <w:t>Saldo del precio de venta / Importe financiado: US$ [ 40000 ]</w:t>
       </w:r>
     </w:p>
     <w:p>
@@ -12044,30 +12158,7 @@
         </w:rPr>
       </w:pPr>
       <w:r>
-        <w:rPr>
-          <w:rFonts w:eastAsia="Verdana"/>
-          <w:color w:val="000000"/>
-          <w:u w:val="single"/>
-          <w:lang w:val="pt-BR"/>
-        </w:rPr>
-        <w:t>Monto de intereses, gasto administrativo e ITF</w:t>
-      </w:r>
-      <w:r>
-        <w:rPr>
-          <w:rFonts w:eastAsia="Verdana"/>
-          <w:color w:val="000000"/>
-          <w:lang w:val="pt-BR"/>
-        </w:rPr>
-        <w:t xml:space="preserve">: US$ </w:t>
-      </w:r>
-      <w:r>
-        <w:rPr>
-          <w:rFonts w:eastAsia="Verdana"/>
-          <w:color w:val="000000"/>
-          <w:spacing w:val="-2"/>
-          <w:lang w:val="pt-BR"/>
-        </w:rPr>
-        <w:t>[……….…]</w:t>
+        <w:t>Monto de intereses, gasto administrativo e ITF: US$ [ 21610.114438654837 ]</w:t>
       </w:r>
     </w:p>
     <w:p>
@@ -12101,29 +12192,7 @@
         </w:rPr>
       </w:pPr>
       <w:r>
-        <w:rPr>
-          <w:rFonts w:eastAsia="Verdana" w:cstheme="minorHAnsi"/>
-          <w:bCs/>
-          <w:color w:val="000000"/>
-          <w:u w:val="single"/>
-        </w:rPr>
-        <w:t>Precio de Venta (al crédito)</w:t>
-      </w:r>
-      <w:r>
-        <w:rPr>
-          <w:rFonts w:eastAsia="Verdana" w:cstheme="minorHAnsi"/>
-          <w:bCs/>
-          <w:color w:val="000000"/>
-        </w:rPr>
-        <w:t xml:space="preserve">: US$ </w:t>
-      </w:r>
-      <w:r>
-        <w:rPr>
-          <w:rFonts w:eastAsia="Verdana" w:cstheme="minorHAnsi"/>
-          <w:color w:val="000000"/>
-          <w:spacing w:val="-2"/>
-        </w:rPr>
-        <w:t>[……….…]</w:t>
+        <w:t>Precio de Venta (al crédito): US$ [ 61613.194958654814 ]</w:t>
       </w:r>
     </w:p>
     <w:p>
@@ -12235,37 +12304,7 @@
         </w:rPr>
       </w:pPr>
       <w:r>
-        <w:rPr>
-          <w:rFonts w:eastAsia="Verdana" w:cstheme="minorHAnsi"/>
-          <w:bCs/>
-          <w:color w:val="000000"/>
-          <w:u w:val="single"/>
-        </w:rPr>
-        <w:t>Tasa de Costo Efectivo Anual (TCEA)</w:t>
-      </w:r>
-      <w:r>
-        <w:rPr>
-          <w:rFonts w:eastAsia="Verdana" w:cstheme="minorHAnsi"/>
-          <w:bCs/>
-          <w:color w:val="000000"/>
-        </w:rPr>
-        <w:t xml:space="preserve">: </w:t>
-      </w:r>
-      <w:r>
-        <w:rPr>
-          <w:rFonts w:eastAsia="Verdana" w:cstheme="minorHAnsi"/>
-          <w:color w:val="000000"/>
-          <w:spacing w:val="-2"/>
-        </w:rPr>
-        <w:t>[……….]</w:t>
-      </w:r>
-      <w:r>
-        <w:rPr>
-          <w:rFonts w:eastAsia="Verdana" w:cstheme="minorHAnsi"/>
-          <w:color w:val="000000"/>
-          <w:spacing w:val="-2"/>
-        </w:rPr>
-        <w:t>%</w:t>
+        <w:t>Tasa de Costo Efectivo Anual (TCEA): [ 20.17% ]%</w:t>
       </w:r>
     </w:p>
     <w:p>
@@ -12298,29 +12337,7 @@
         </w:rPr>
       </w:pPr>
       <w:r>
-        <w:rPr>
-          <w:rFonts w:eastAsia="Verdana" w:cstheme="minorHAnsi"/>
-          <w:bCs/>
-          <w:color w:val="000000"/>
-          <w:u w:val="single"/>
-        </w:rPr>
-        <w:t>Número de armadas (cuotas)</w:t>
-      </w:r>
-      <w:r>
-        <w:rPr>
-          <w:rFonts w:eastAsia="Verdana" w:cstheme="minorHAnsi"/>
-          <w:bCs/>
-          <w:color w:val="000000"/>
-        </w:rPr>
-        <w:t xml:space="preserve">: </w:t>
-      </w:r>
-      <w:r>
-        <w:rPr>
-          <w:rFonts w:eastAsia="Verdana" w:cstheme="minorHAnsi"/>
-          <w:color w:val="000000"/>
-          <w:spacing w:val="-2"/>
-        </w:rPr>
-        <w:t>[……….…]</w:t>
+        <w:t>Número de armadas (cuotas): [ 60 ]</w:t>
       </w:r>
     </w:p>
     <w:p>
@@ -12353,29 +12370,7 @@
         </w:rPr>
       </w:pPr>
       <w:r>
-        <w:rPr>
-          <w:rFonts w:eastAsia="Verdana" w:cstheme="minorHAnsi"/>
-          <w:bCs/>
-          <w:color w:val="000000"/>
-          <w:u w:val="single"/>
-        </w:rPr>
-        <w:t>Importe de la cuota mensual</w:t>
-      </w:r>
-      <w:r>
-        <w:rPr>
-          <w:rFonts w:eastAsia="Verdana" w:cstheme="minorHAnsi"/>
-          <w:bCs/>
-          <w:color w:val="000000"/>
-        </w:rPr>
-        <w:t xml:space="preserve">: US$ </w:t>
-      </w:r>
-      <w:r>
-        <w:rPr>
-          <w:rFonts w:eastAsia="Verdana" w:cstheme="minorHAnsi"/>
-          <w:color w:val="000000"/>
-          <w:spacing w:val="-2"/>
-        </w:rPr>
-        <w:t>[……….…]</w:t>
+        <w:t>Importe de la cuota mensual: US$ [ 1026.89 ]</w:t>
       </w:r>
     </w:p>
     <w:p>
@@ -19110,7 +19105,27 @@
           <w:spacing w:val="-2"/>
           <w:u w:val="single"/>
         </w:rPr>
-        <w:t xml:space="preserve">Anexo N.° </w:t>
+        <w:t xml:space="preserve">Anexo </w:t>
+      </w:r>
+      <w:proofErr w:type="spellStart"/>
+      <w:r>
+        <w:rPr>
+          <w:rFonts w:eastAsia="Verdana"/>
+          <w:color w:val="000000"/>
+          <w:spacing w:val="-2"/>
+          <w:u w:val="single"/>
+        </w:rPr>
+        <w:t>N.°</w:t>
+      </w:r>
+      <w:proofErr w:type="spellEnd"/>
+      <w:r>
+        <w:rPr>
+          <w:rFonts w:eastAsia="Verdana"/>
+          <w:color w:val="000000"/>
+          <w:spacing w:val="-2"/>
+          <w:u w:val="single"/>
+        </w:rPr>
+        <w:t xml:space="preserve"> </w:t>
       </w:r>
       <w:r>
         <w:rPr>
@@ -19909,7 +19924,25 @@
           <w:spacing w:val="-3"/>
           <w:u w:val="single"/>
         </w:rPr>
-        <w:t xml:space="preserve">Anexo N.° </w:t>
+        <w:t xml:space="preserve">Anexo </w:t>
+      </w:r>
+      <w:proofErr w:type="spellStart"/>
+      <w:r>
+        <w:rPr>
+          <w:rFonts w:eastAsia="PMingLiU" w:cstheme="minorHAnsi"/>
+          <w:spacing w:val="-3"/>
+          <w:u w:val="single"/>
+        </w:rPr>
+        <w:t>N.°</w:t>
+      </w:r>
+      <w:proofErr w:type="spellEnd"/>
+      <w:r>
+        <w:rPr>
+          <w:rFonts w:eastAsia="PMingLiU" w:cstheme="minorHAnsi"/>
+          <w:spacing w:val="-3"/>
+          <w:u w:val="single"/>
+        </w:rPr>
+        <w:t xml:space="preserve"> </w:t>
       </w:r>
       <w:r>
         <w:rPr>
@@ -20207,7 +20240,23 @@
           <w:rFonts w:eastAsia="PMingLiU" w:cstheme="minorHAnsi"/>
           <w:spacing w:val="-3"/>
         </w:rPr>
-        <w:t>Las partes acuerdan expresamente que, la Vendedora podrá compensar, hasta donde el alcance, (i) el importe de las penalidades generadas, según lo señalado en los numerales anteriores, y/o (ii) cualquier otro gasto y/o concepto generado; respecto del importe que corresponda devolver a favor d</w:t>
+        <w:t>Las partes acuerdan expresamente que, la Vendedora podrá compensar, hasta donde el alcance, (i) el importe de las penalidades generadas, según lo señalado en los numerales anteriores, y/o (</w:t>
+      </w:r>
+      <w:proofErr w:type="spellStart"/>
+      <w:r>
+        <w:rPr>
+          <w:rFonts w:eastAsia="PMingLiU" w:cstheme="minorHAnsi"/>
+          <w:spacing w:val="-3"/>
+        </w:rPr>
+        <w:t>ii</w:t>
+      </w:r>
+      <w:proofErr w:type="spellEnd"/>
+      <w:r>
+        <w:rPr>
+          <w:rFonts w:eastAsia="PMingLiU" w:cstheme="minorHAnsi"/>
+          <w:spacing w:val="-3"/>
+        </w:rPr>
+        <w:t>) cualquier otro gasto y/o concepto generado; respecto del importe que corresponda devolver a favor d</w:t>
       </w:r>
       <w:r>
         <w:rPr>
@@ -20735,7 +20784,29 @@
           <w:color w:val="000000"/>
           <w:spacing w:val="-1"/>
         </w:rPr>
-        <w:t>DNI N° ----</w:t>
+        <w:t xml:space="preserve">DNI </w:t>
+      </w:r>
+      <w:proofErr w:type="spellStart"/>
+      <w:r>
+        <w:rPr>
+          <w:rFonts w:eastAsia="Verdana" w:cstheme="minorHAnsi"/>
+          <w:b/>
+          <w:bCs/>
+          <w:color w:val="000000"/>
+          <w:spacing w:val="-1"/>
+        </w:rPr>
+        <w:t>N°</w:t>
+      </w:r>
+      <w:proofErr w:type="spellEnd"/>
+      <w:r>
+        <w:rPr>
+          <w:rFonts w:eastAsia="Verdana" w:cstheme="minorHAnsi"/>
+          <w:b/>
+          <w:bCs/>
+          <w:color w:val="000000"/>
+          <w:spacing w:val="-1"/>
+        </w:rPr>
+        <w:t xml:space="preserve"> ----</w:t>
       </w:r>
       <w:r>
         <w:rPr>
@@ -25772,19 +25843,19 @@
 </file>
 
 <file path=customXml/item1.xml><?xml version="1.0" encoding="utf-8"?>
-<?mso-contentType ?>
-<FormTemplates xmlns="http://schemas.microsoft.com/sharepoint/v3/contenttype/forms">
-  <Display>DocumentLibraryForm</Display>
-  <Edit>DocumentLibraryForm</Edit>
-  <New>DocumentLibraryForm</New>
-</FormTemplates>
+<p:properties xmlns:p="http://schemas.microsoft.com/office/2006/metadata/properties" xmlns:xsi="http://www.w3.org/2001/XMLSchema-instance" xmlns:pc="http://schemas.microsoft.com/office/infopath/2007/PartnerControls">
+  <documentManagement>
+    <lcf76f155ced4ddcb4097134ff3c332f xmlns="4bfb5cbd-aa0c-44e7-99c7-05872efbf2cf">
+      <Terms xmlns="http://schemas.microsoft.com/office/infopath/2007/PartnerControls"/>
+    </lcf76f155ced4ddcb4097134ff3c332f>
+    <TaxCatchAll xmlns="4eb492e4-3f00-4c6e-8355-7c85c8a05ae1" xsi:nil="true"/>
+    <_ip_UnifiedCompliancePolicyUIAction xmlns="http://schemas.microsoft.com/sharepoint/v3" xsi:nil="true"/>
+    <_ip_UnifiedCompliancePolicyProperties xmlns="http://schemas.microsoft.com/sharepoint/v3" xsi:nil="true"/>
+  </documentManagement>
+</p:properties>
 </file>
 
 <file path=customXml/item2.xml><?xml version="1.0" encoding="utf-8"?>
-<b:Sources xmlns:b="http://schemas.openxmlformats.org/officeDocument/2006/bibliography" xmlns="http://schemas.openxmlformats.org/officeDocument/2006/bibliography" SelectedStyle="\APASixthEditionOfficeOnline.xsl" StyleName="APA" Version="6"/>
-</file>
-
-<file path=customXml/item3.xml><?xml version="1.0" encoding="utf-8"?>
 <ct:contentTypeSchema xmlns:ct="http://schemas.microsoft.com/office/2006/metadata/contentType" xmlns:ma="http://schemas.microsoft.com/office/2006/metadata/properties/metaAttributes" ct:_="" ma:_="" ma:contentTypeName="Documento" ma:contentTypeID="0x010100C238FC94FF236D4FA6ECCBE4FCBBE84A" ma:contentTypeVersion="20" ma:contentTypeDescription="Crear nuevo documento." ma:contentTypeScope="" ma:versionID="b03e4568d13fecac7a0c75a9e4cee56b">
   <xsd:schema xmlns:xsd="http://www.w3.org/2001/XMLSchema" xmlns:xs="http://www.w3.org/2001/XMLSchema" xmlns:p="http://schemas.microsoft.com/office/2006/metadata/properties" xmlns:ns1="http://schemas.microsoft.com/sharepoint/v3" xmlns:ns2="4bfb5cbd-aa0c-44e7-99c7-05872efbf2cf" xmlns:ns3="4eb492e4-3f00-4c6e-8355-7c85c8a05ae1" targetNamespace="http://schemas.microsoft.com/office/2006/metadata/properties" ma:root="true" ma:fieldsID="6ca1d3040322cbd165539831f1f0d683" ns1:_="" ns2:_="" ns3:_="">
     <xsd:import namespace="http://schemas.microsoft.com/sharepoint/v3"/>
@@ -26056,36 +26127,32 @@
 </ct:contentTypeSchema>
 </file>
 
+<file path=customXml/item3.xml><?xml version="1.0" encoding="utf-8"?>
+<b:Sources xmlns:b="http://schemas.openxmlformats.org/officeDocument/2006/bibliography" xmlns="http://schemas.openxmlformats.org/officeDocument/2006/bibliography" SelectedStyle="\APASixthEditionOfficeOnline.xsl" StyleName="APA" Version="6"/>
+</file>
+
 <file path=customXml/item4.xml><?xml version="1.0" encoding="utf-8"?>
-<p:properties xmlns:p="http://schemas.microsoft.com/office/2006/metadata/properties" xmlns:xsi="http://www.w3.org/2001/XMLSchema-instance" xmlns:pc="http://schemas.microsoft.com/office/infopath/2007/PartnerControls">
-  <documentManagement>
-    <lcf76f155ced4ddcb4097134ff3c332f xmlns="4bfb5cbd-aa0c-44e7-99c7-05872efbf2cf">
-      <Terms xmlns="http://schemas.microsoft.com/office/infopath/2007/PartnerControls"/>
-    </lcf76f155ced4ddcb4097134ff3c332f>
-    <TaxCatchAll xmlns="4eb492e4-3f00-4c6e-8355-7c85c8a05ae1" xsi:nil="true"/>
-    <_ip_UnifiedCompliancePolicyUIAction xmlns="http://schemas.microsoft.com/sharepoint/v3" xsi:nil="true"/>
-    <_ip_UnifiedCompliancePolicyProperties xmlns="http://schemas.microsoft.com/sharepoint/v3" xsi:nil="true"/>
-  </documentManagement>
-</p:properties>
+<?mso-contentType ?>
+<FormTemplates xmlns="http://schemas.microsoft.com/sharepoint/v3/contenttype/forms">
+  <Display>DocumentLibraryForm</Display>
+  <Edit>DocumentLibraryForm</Edit>
+  <New>DocumentLibraryForm</New>
+</FormTemplates>
 </file>
 
 <file path=customXml/itemProps1.xml><?xml version="1.0" encoding="utf-8"?>
-<ds:datastoreItem xmlns:ds="http://schemas.openxmlformats.org/officeDocument/2006/customXml" ds:itemID="{D2FE095D-FD4B-42EC-A3E8-AE9BAE10F02E}">
+<ds:datastoreItem xmlns:ds="http://schemas.openxmlformats.org/officeDocument/2006/customXml" ds:itemID="{745D6C6D-0D3D-445F-8175-25EB0030E006}">
   <ds:schemaRefs>
-    <ds:schemaRef ds:uri="http://schemas.microsoft.com/sharepoint/v3/contenttype/forms"/>
+    <ds:schemaRef ds:uri="http://schemas.microsoft.com/office/2006/metadata/properties"/>
+    <ds:schemaRef ds:uri="http://schemas.microsoft.com/office/infopath/2007/PartnerControls"/>
+    <ds:schemaRef ds:uri="4bfb5cbd-aa0c-44e7-99c7-05872efbf2cf"/>
+    <ds:schemaRef ds:uri="4eb492e4-3f00-4c6e-8355-7c85c8a05ae1"/>
+    <ds:schemaRef ds:uri="http://schemas.microsoft.com/sharepoint/v3"/>
   </ds:schemaRefs>
 </ds:datastoreItem>
 </file>
 
 <file path=customXml/itemProps2.xml><?xml version="1.0" encoding="utf-8"?>
-<ds:datastoreItem xmlns:ds="http://schemas.openxmlformats.org/officeDocument/2006/customXml" ds:itemID="{04BBF1E3-641C-412B-A8F6-E4869D7679FA}">
-  <ds:schemaRefs>
-    <ds:schemaRef ds:uri="http://schemas.openxmlformats.org/officeDocument/2006/bibliography"/>
-  </ds:schemaRefs>
-</ds:datastoreItem>
-</file>
-
-<file path=customXml/itemProps3.xml><?xml version="1.0" encoding="utf-8"?>
 <ds:datastoreItem xmlns:ds="http://schemas.openxmlformats.org/officeDocument/2006/customXml" ds:itemID="{F32C6224-1440-49DB-B7F2-555E1E0C3796}">
   <ds:schemaRefs>
     <ds:schemaRef ds:uri="http://schemas.microsoft.com/office/2006/metadata/contentType"/>
@@ -26105,14 +26172,18 @@
 </ds:datastoreItem>
 </file>
 
+<file path=customXml/itemProps3.xml><?xml version="1.0" encoding="utf-8"?>
+<ds:datastoreItem xmlns:ds="http://schemas.openxmlformats.org/officeDocument/2006/customXml" ds:itemID="{04BBF1E3-641C-412B-A8F6-E4869D7679FA}">
+  <ds:schemaRefs>
+    <ds:schemaRef ds:uri="http://schemas.openxmlformats.org/officeDocument/2006/bibliography"/>
+  </ds:schemaRefs>
+</ds:datastoreItem>
+</file>
+
 <file path=customXml/itemProps4.xml><?xml version="1.0" encoding="utf-8"?>
-<ds:datastoreItem xmlns:ds="http://schemas.openxmlformats.org/officeDocument/2006/customXml" ds:itemID="{745D6C6D-0D3D-445F-8175-25EB0030E006}">
+<ds:datastoreItem xmlns:ds="http://schemas.openxmlformats.org/officeDocument/2006/customXml" ds:itemID="{D2FE095D-FD4B-42EC-A3E8-AE9BAE10F02E}">
   <ds:schemaRefs>
-    <ds:schemaRef ds:uri="http://schemas.microsoft.com/office/2006/metadata/properties"/>
-    <ds:schemaRef ds:uri="http://schemas.microsoft.com/office/infopath/2007/PartnerControls"/>
-    <ds:schemaRef ds:uri="4bfb5cbd-aa0c-44e7-99c7-05872efbf2cf"/>
-    <ds:schemaRef ds:uri="4eb492e4-3f00-4c6e-8355-7c85c8a05ae1"/>
-    <ds:schemaRef ds:uri="http://schemas.microsoft.com/sharepoint/v3"/>
+    <ds:schemaRef ds:uri="http://schemas.microsoft.com/sharepoint/v3/contenttype/forms"/>
   </ds:schemaRefs>
 </ds:datastoreItem>
 </file>
--- a/documento_financiado_final.docx
+++ b/documento_financiado_final.docx
@@ -12609,7 +12609,7 @@
               <w:rPr>
                 <w:sz w:val="16"/>
               </w:rPr>
-              <w:t>2024-11-15</w:t>
+              <w:t>15-11-2024</w:t>
             </w:r>
           </w:p>
         </w:tc>
@@ -12715,7 +12715,7 @@
               <w:rPr>
                 <w:sz w:val="16"/>
               </w:rPr>
-              <w:t>2024-12-15</w:t>
+              <w:t>15-12-2024</w:t>
             </w:r>
           </w:p>
         </w:tc>
@@ -12821,7 +12821,7 @@
               <w:rPr>
                 <w:sz w:val="16"/>
               </w:rPr>
-              <w:t>2025-01-15</w:t>
+              <w:t>15-01-2025</w:t>
             </w:r>
           </w:p>
         </w:tc>
@@ -12927,7 +12927,7 @@
               <w:rPr>
                 <w:sz w:val="16"/>
               </w:rPr>
-              <w:t>2025-02-15</w:t>
+              <w:t>15-02-2025</w:t>
             </w:r>
           </w:p>
         </w:tc>
@@ -13033,7 +13033,7 @@
               <w:rPr>
                 <w:sz w:val="16"/>
               </w:rPr>
-              <w:t>2025-03-15</w:t>
+              <w:t>15-03-2025</w:t>
             </w:r>
           </w:p>
         </w:tc>
@@ -13139,7 +13139,7 @@
               <w:rPr>
                 <w:sz w:val="16"/>
               </w:rPr>
-              <w:t>2025-04-15</w:t>
+              <w:t>15-04-2025</w:t>
             </w:r>
           </w:p>
         </w:tc>
@@ -13245,7 +13245,7 @@
               <w:rPr>
                 <w:sz w:val="16"/>
               </w:rPr>
-              <w:t>2025-05-15</w:t>
+              <w:t>15-05-2025</w:t>
             </w:r>
           </w:p>
         </w:tc>
@@ -13351,7 +13351,7 @@
               <w:rPr>
                 <w:sz w:val="16"/>
               </w:rPr>
-              <w:t>2025-06-15</w:t>
+              <w:t>15-06-2025</w:t>
             </w:r>
           </w:p>
         </w:tc>
@@ -13457,7 +13457,7 @@
               <w:rPr>
                 <w:sz w:val="16"/>
               </w:rPr>
-              <w:t>2025-07-15</w:t>
+              <w:t>15-07-2025</w:t>
             </w:r>
           </w:p>
         </w:tc>
@@ -13563,7 +13563,7 @@
               <w:rPr>
                 <w:sz w:val="16"/>
               </w:rPr>
-              <w:t>2025-08-15</w:t>
+              <w:t>15-08-2025</w:t>
             </w:r>
           </w:p>
         </w:tc>
@@ -13669,7 +13669,7 @@
               <w:rPr>
                 <w:sz w:val="16"/>
               </w:rPr>
-              <w:t>2025-09-15</w:t>
+              <w:t>15-09-2025</w:t>
             </w:r>
           </w:p>
         </w:tc>
@@ -13775,7 +13775,7 @@
               <w:rPr>
                 <w:sz w:val="16"/>
               </w:rPr>
-              <w:t>2025-10-15</w:t>
+              <w:t>15-10-2025</w:t>
             </w:r>
           </w:p>
         </w:tc>
@@ -13881,7 +13881,7 @@
               <w:rPr>
                 <w:sz w:val="16"/>
               </w:rPr>
-              <w:t>2025-11-15</w:t>
+              <w:t>15-11-2025</w:t>
             </w:r>
           </w:p>
         </w:tc>
@@ -13987,7 +13987,7 @@
               <w:rPr>
                 <w:sz w:val="16"/>
               </w:rPr>
-              <w:t>2025-12-15</w:t>
+              <w:t>15-12-2025</w:t>
             </w:r>
           </w:p>
         </w:tc>
@@ -14093,7 +14093,7 @@
               <w:rPr>
                 <w:sz w:val="16"/>
               </w:rPr>
-              <w:t>2026-01-15</w:t>
+              <w:t>15-01-2026</w:t>
             </w:r>
           </w:p>
         </w:tc>
@@ -14199,7 +14199,7 @@
               <w:rPr>
                 <w:sz w:val="16"/>
               </w:rPr>
-              <w:t>2026-02-15</w:t>
+              <w:t>15-02-2026</w:t>
             </w:r>
           </w:p>
         </w:tc>
@@ -14305,7 +14305,7 @@
               <w:rPr>
                 <w:sz w:val="16"/>
               </w:rPr>
-              <w:t>2026-03-15</w:t>
+              <w:t>15-03-2026</w:t>
             </w:r>
           </w:p>
         </w:tc>
@@ -14411,7 +14411,7 @@
               <w:rPr>
                 <w:sz w:val="16"/>
               </w:rPr>
-              <w:t>2026-04-15</w:t>
+              <w:t>15-04-2026</w:t>
             </w:r>
           </w:p>
         </w:tc>
@@ -14517,7 +14517,7 @@
               <w:rPr>
                 <w:sz w:val="16"/>
               </w:rPr>
-              <w:t>2026-05-15</w:t>
+              <w:t>15-05-2026</w:t>
             </w:r>
           </w:p>
         </w:tc>
@@ -14623,7 +14623,7 @@
               <w:rPr>
                 <w:sz w:val="16"/>
               </w:rPr>
-              <w:t>2026-06-15</w:t>
+              <w:t>15-06-2026</w:t>
             </w:r>
           </w:p>
         </w:tc>
@@ -14729,7 +14729,7 @@
               <w:rPr>
                 <w:sz w:val="16"/>
               </w:rPr>
-              <w:t>2026-07-15</w:t>
+              <w:t>15-07-2026</w:t>
             </w:r>
           </w:p>
         </w:tc>
@@ -14835,7 +14835,7 @@
               <w:rPr>
                 <w:sz w:val="16"/>
               </w:rPr>
-              <w:t>2026-08-15</w:t>
+              <w:t>15-08-2026</w:t>
             </w:r>
           </w:p>
         </w:tc>
@@ -14941,7 +14941,7 @@
               <w:rPr>
                 <w:sz w:val="16"/>
               </w:rPr>
-              <w:t>2026-09-15</w:t>
+              <w:t>15-09-2026</w:t>
             </w:r>
           </w:p>
         </w:tc>
@@ -15047,7 +15047,7 @@
               <w:rPr>
                 <w:sz w:val="16"/>
               </w:rPr>
-              <w:t>2026-10-15</w:t>
+              <w:t>15-10-2026</w:t>
             </w:r>
           </w:p>
         </w:tc>
@@ -15153,7 +15153,7 @@
               <w:rPr>
                 <w:sz w:val="16"/>
               </w:rPr>
-              <w:t>2026-11-15</w:t>
+              <w:t>15-11-2026</w:t>
             </w:r>
           </w:p>
         </w:tc>
@@ -15259,7 +15259,7 @@
               <w:rPr>
                 <w:sz w:val="16"/>
               </w:rPr>
-              <w:t>2026-12-15</w:t>
+              <w:t>15-12-2026</w:t>
             </w:r>
           </w:p>
         </w:tc>
@@ -15365,7 +15365,7 @@
               <w:rPr>
                 <w:sz w:val="16"/>
               </w:rPr>
-              <w:t>2027-01-15</w:t>
+              <w:t>15-01-2027</w:t>
             </w:r>
           </w:p>
         </w:tc>
@@ -15471,7 +15471,7 @@
               <w:rPr>
                 <w:sz w:val="16"/>
               </w:rPr>
-              <w:t>2027-02-15</w:t>
+              <w:t>15-02-2027</w:t>
             </w:r>
           </w:p>
         </w:tc>
@@ -15577,7 +15577,7 @@
               <w:rPr>
                 <w:sz w:val="16"/>
               </w:rPr>
-              <w:t>2027-03-15</w:t>
+              <w:t>15-03-2027</w:t>
             </w:r>
           </w:p>
         </w:tc>
@@ -15683,7 +15683,7 @@
               <w:rPr>
                 <w:sz w:val="16"/>
               </w:rPr>
-              <w:t>2027-04-15</w:t>
+              <w:t>15-04-2027</w:t>
             </w:r>
           </w:p>
         </w:tc>
@@ -15789,7 +15789,7 @@
               <w:rPr>
                 <w:sz w:val="16"/>
               </w:rPr>
-              <w:t>2027-05-15</w:t>
+              <w:t>15-05-2027</w:t>
             </w:r>
           </w:p>
         </w:tc>
@@ -15895,7 +15895,7 @@
               <w:rPr>
                 <w:sz w:val="16"/>
               </w:rPr>
-              <w:t>2027-06-15</w:t>
+              <w:t>15-06-2027</w:t>
             </w:r>
           </w:p>
         </w:tc>
@@ -16001,7 +16001,7 @@
               <w:rPr>
                 <w:sz w:val="16"/>
               </w:rPr>
-              <w:t>2027-07-15</w:t>
+              <w:t>15-07-2027</w:t>
             </w:r>
           </w:p>
         </w:tc>
@@ -16107,7 +16107,7 @@
               <w:rPr>
                 <w:sz w:val="16"/>
               </w:rPr>
-              <w:t>2027-08-15</w:t>
+              <w:t>15-08-2027</w:t>
             </w:r>
           </w:p>
         </w:tc>
@@ -16213,7 +16213,7 @@
               <w:rPr>
                 <w:sz w:val="16"/>
               </w:rPr>
-              <w:t>2027-09-15</w:t>
+              <w:t>15-09-2027</w:t>
             </w:r>
           </w:p>
         </w:tc>
@@ -16319,7 +16319,7 @@
               <w:rPr>
                 <w:sz w:val="16"/>
               </w:rPr>
-              <w:t>2027-10-15</w:t>
+              <w:t>15-10-2027</w:t>
             </w:r>
           </w:p>
         </w:tc>
@@ -16425,7 +16425,7 @@
               <w:rPr>
                 <w:sz w:val="16"/>
               </w:rPr>
-              <w:t>2027-11-15</w:t>
+              <w:t>15-11-2027</w:t>
             </w:r>
           </w:p>
         </w:tc>
@@ -16531,7 +16531,7 @@
               <w:rPr>
                 <w:sz w:val="16"/>
               </w:rPr>
-              <w:t>2027-12-15</w:t>
+              <w:t>15-12-2027</w:t>
             </w:r>
           </w:p>
         </w:tc>
@@ -16637,7 +16637,7 @@
               <w:rPr>
                 <w:sz w:val="16"/>
               </w:rPr>
-              <w:t>2028-01-15</w:t>
+              <w:t>15-01-2028</w:t>
             </w:r>
           </w:p>
         </w:tc>
@@ -16743,7 +16743,7 @@
               <w:rPr>
                 <w:sz w:val="16"/>
               </w:rPr>
-              <w:t>2028-02-15</w:t>
+              <w:t>15-02-2028</w:t>
             </w:r>
           </w:p>
         </w:tc>
@@ -16849,7 +16849,7 @@
               <w:rPr>
                 <w:sz w:val="16"/>
               </w:rPr>
-              <w:t>2028-03-15</w:t>
+              <w:t>15-03-2028</w:t>
             </w:r>
           </w:p>
         </w:tc>
@@ -16955,7 +16955,7 @@
               <w:rPr>
                 <w:sz w:val="16"/>
               </w:rPr>
-              <w:t>2028-04-15</w:t>
+              <w:t>15-04-2028</w:t>
             </w:r>
           </w:p>
         </w:tc>
@@ -17061,7 +17061,7 @@
               <w:rPr>
                 <w:sz w:val="16"/>
               </w:rPr>
-              <w:t>2028-05-15</w:t>
+              <w:t>15-05-2028</w:t>
             </w:r>
           </w:p>
         </w:tc>
@@ -17167,7 +17167,7 @@
               <w:rPr>
                 <w:sz w:val="16"/>
               </w:rPr>
-              <w:t>2028-06-15</w:t>
+              <w:t>15-06-2028</w:t>
             </w:r>
           </w:p>
         </w:tc>
@@ -17273,7 +17273,7 @@
               <w:rPr>
                 <w:sz w:val="16"/>
               </w:rPr>
-              <w:t>2028-07-15</w:t>
+              <w:t>15-07-2028</w:t>
             </w:r>
           </w:p>
         </w:tc>
@@ -17379,7 +17379,7 @@
               <w:rPr>
                 <w:sz w:val="16"/>
               </w:rPr>
-              <w:t>2028-08-15</w:t>
+              <w:t>15-08-2028</w:t>
             </w:r>
           </w:p>
         </w:tc>
@@ -17485,7 +17485,7 @@
               <w:rPr>
                 <w:sz w:val="16"/>
               </w:rPr>
-              <w:t>2028-09-15</w:t>
+              <w:t>15-09-2028</w:t>
             </w:r>
           </w:p>
         </w:tc>
@@ -17591,7 +17591,7 @@
               <w:rPr>
                 <w:sz w:val="16"/>
               </w:rPr>
-              <w:t>2028-10-15</w:t>
+              <w:t>15-10-2028</w:t>
             </w:r>
           </w:p>
         </w:tc>
@@ -17697,7 +17697,7 @@
               <w:rPr>
                 <w:sz w:val="16"/>
               </w:rPr>
-              <w:t>2028-11-15</w:t>
+              <w:t>15-11-2028</w:t>
             </w:r>
           </w:p>
         </w:tc>
@@ -17803,7 +17803,7 @@
               <w:rPr>
                 <w:sz w:val="16"/>
               </w:rPr>
-              <w:t>2028-12-15</w:t>
+              <w:t>15-12-2028</w:t>
             </w:r>
           </w:p>
         </w:tc>
@@ -17909,7 +17909,7 @@
               <w:rPr>
                 <w:sz w:val="16"/>
               </w:rPr>
-              <w:t>2029-01-15</w:t>
+              <w:t>15-01-2029</w:t>
             </w:r>
           </w:p>
         </w:tc>
@@ -18015,7 +18015,7 @@
               <w:rPr>
                 <w:sz w:val="16"/>
               </w:rPr>
-              <w:t>2029-02-15</w:t>
+              <w:t>15-02-2029</w:t>
             </w:r>
           </w:p>
         </w:tc>
@@ -18121,7 +18121,7 @@
               <w:rPr>
                 <w:sz w:val="16"/>
               </w:rPr>
-              <w:t>2029-03-15</w:t>
+              <w:t>15-03-2029</w:t>
             </w:r>
           </w:p>
         </w:tc>
@@ -18227,7 +18227,7 @@
               <w:rPr>
                 <w:sz w:val="16"/>
               </w:rPr>
-              <w:t>2029-04-15</w:t>
+              <w:t>15-04-2029</w:t>
             </w:r>
           </w:p>
         </w:tc>
@@ -18333,7 +18333,7 @@
               <w:rPr>
                 <w:sz w:val="16"/>
               </w:rPr>
-              <w:t>2029-05-15</w:t>
+              <w:t>15-05-2029</w:t>
             </w:r>
           </w:p>
         </w:tc>
@@ -18439,7 +18439,7 @@
               <w:rPr>
                 <w:sz w:val="16"/>
               </w:rPr>
-              <w:t>2029-06-15</w:t>
+              <w:t>15-06-2029</w:t>
             </w:r>
           </w:p>
         </w:tc>
@@ -18545,7 +18545,7 @@
               <w:rPr>
                 <w:sz w:val="16"/>
               </w:rPr>
-              <w:t>2029-07-15</w:t>
+              <w:t>15-07-2029</w:t>
             </w:r>
           </w:p>
         </w:tc>
@@ -18651,7 +18651,7 @@
               <w:rPr>
                 <w:sz w:val="16"/>
               </w:rPr>
-              <w:t>2029-08-15</w:t>
+              <w:t>15-08-2029</w:t>
             </w:r>
           </w:p>
         </w:tc>
@@ -18757,7 +18757,7 @@
               <w:rPr>
                 <w:sz w:val="16"/>
               </w:rPr>
-              <w:t>2029-09-15</w:t>
+              <w:t>15-09-2029</w:t>
             </w:r>
           </w:p>
         </w:tc>
@@ -18863,7 +18863,7 @@
               <w:rPr>
                 <w:sz w:val="16"/>
               </w:rPr>
-              <w:t>2029-10-15</w:t>
+              <w:t>15-10-2029</w:t>
             </w:r>
           </w:p>
         </w:tc>

--- a/documento_financiado_final.docx
+++ b/documento_financiado_final.docx
@@ -8879,7 +8879,7 @@
           <w:rFonts w:eastAsia="Verdana" w:cstheme="minorHAnsi"/>
           <w:color w:val="000000"/>
         </w:rPr>
-        <w:t xml:space="preserve">03</w:t>
+        <w:t xml:space="preserve">2</w:t>
       </w:r>
       <w:r>
         <w:rPr>
@@ -8900,7 +8900,7 @@
           <w:rFonts w:eastAsia="Verdana" w:cstheme="minorHAnsi"/>
           <w:color w:val="000000"/>
         </w:rPr>
-        <w:t xml:space="preserve">Enero</w:t>
+        <w:t xml:space="preserve">Marzo</w:t>
       </w:r>
       <w:r>
         <w:rPr>
@@ -8914,7 +8914,7 @@
           <w:rFonts w:eastAsia="Verdana" w:cstheme="minorHAnsi"/>
           <w:color w:val="000000"/>
         </w:rPr>
-        <w:t xml:space="preserve">2024</w:t>
+        <w:t xml:space="preserve">2025</w:t>
       </w:r>
       <w:r>
         <w:rPr>
@@ -9710,7 +9710,7 @@
                       <w:spacing w:val="-2"/>
                       <w:lang w:val="es-PE"/>
                     </w:rPr>
-                    <w:t xml:space="preserve">Juan Pérez</w:t>
+                    <w:t xml:space="preserve">joel</w:t>
                   </w:r>
                 </w:p>
               </w:tc>
@@ -9795,7 +9795,7 @@
                       <w:spacing w:val="-2"/>
                       <w:lang w:val="es-PE"/>
                     </w:rPr>
-                    <w:t xml:space="preserve">12345678</w:t>
+                    <w:t xml:space="preserve">75371679</w:t>
                   </w:r>
                 </w:p>
               </w:tc>
@@ -9880,7 +9880,7 @@
                       <w:spacing w:val="-2"/>
                       <w:lang w:val="es-PE"/>
                     </w:rPr>
-                    <w:t xml:space="preserve">Ingeniero</w:t>
+                    <w:t xml:space="preserve">desarrollador</w:t>
                   </w:r>
                 </w:p>
               </w:tc>
@@ -9965,7 +9965,7 @@
                       <w:spacing w:val="-2"/>
                       <w:lang w:val="es-PE"/>
                     </w:rPr>
-                    <w:t xml:space="preserve">Soltero</w:t>
+                    <w:t xml:space="preserve"/>
                   </w:r>
                 </w:p>
               </w:tc>
@@ -10050,7 +10050,7 @@
                       <w:spacing w:val="-2"/>
                       <w:lang w:val="es-PE"/>
                     </w:rPr>
-                    <w:t xml:space="preserve">Calle Falsa 123</w:t>
+                    <w:t xml:space="preserve">Asociación república de Francia MZ. C lt</w:t>
                   </w:r>
                 </w:p>
               </w:tc>
@@ -10135,7 +10135,7 @@
                       <w:spacing w:val="-2"/>
                       <w:lang w:val="es-PE"/>
                     </w:rPr>
-                    <w:t xml:space="preserve">juan.perez@example.com</w:t>
+                    <w:t xml:space="preserve">jjalixtoc@hotmail.com</w:t>
                   </w:r>
                 </w:p>
               </w:tc>
@@ -10238,7 +10238,7 @@
                       <w:spacing w:val="-2"/>
                       <w:lang w:val="es-PE"/>
                     </w:rPr>
-                    <w:t xml:space="preserve">123456789</w:t>
+                    <w:t xml:space="preserve">957038961</w:t>
                   </w:r>
                 </w:p>
               </w:tc>
@@ -10351,7 +10351,7 @@
                       <w:spacing w:val="-2"/>
                       <w:lang w:val="es-PE"/>
                     </w:rPr>
-                    <w:t xml:space="preserve">María Gómez</w:t>
+                    <w:t xml:space="preserve">maricielo</w:t>
                   </w:r>
                 </w:p>
               </w:tc>
@@ -10436,7 +10436,7 @@
                       <w:spacing w:val="-2"/>
                       <w:lang w:val="es-PE"/>
                     </w:rPr>
-                    <w:t xml:space="preserve">87654321</w:t>
+                    <w:t xml:space="preserve">75371679</w:t>
                   </w:r>
                 </w:p>
               </w:tc>
@@ -10521,7 +10521,7 @@
                       <w:spacing w:val="-2"/>
                       <w:lang w:val="es-PE"/>
                     </w:rPr>
-                    <w:t xml:space="preserve">Abogada</w:t>
+                    <w:t xml:space="preserve">desarrollador</w:t>
                   </w:r>
                 </w:p>
               </w:tc>
@@ -10606,7 +10606,7 @@
                       <w:spacing w:val="-2"/>
                       <w:lang w:val="es-PE"/>
                     </w:rPr>
-                    <w:t xml:space="preserve">Casada</w:t>
+                    <w:t xml:space="preserve"/>
                   </w:r>
                 </w:p>
               </w:tc>
@@ -10691,7 +10691,7 @@
                       <w:spacing w:val="-2"/>
                       <w:lang w:val="es-PE"/>
                     </w:rPr>
-                    <w:t xml:space="preserve">Avenida Siempre Viva 456</w:t>
+                    <w:t xml:space="preserve">Asociación república de Francia MZ. C lt</w:t>
                   </w:r>
                 </w:p>
               </w:tc>
@@ -10776,7 +10776,7 @@
                       <w:spacing w:val="-2"/>
                       <w:lang w:val="es-PE"/>
                     </w:rPr>
-                    <w:t xml:space="preserve">maria.gomez@example.com</w:t>
+                    <w:t xml:space="preserve">jjalixtoc@hotmail.com</w:t>
                   </w:r>
                 </w:p>
               </w:tc>
@@ -10879,7 +10879,7 @@
                       <w:spacing w:val="-2"/>
                       <w:lang w:val="es-PE"/>
                     </w:rPr>
-                    <w:t xml:space="preserve">987654321</w:t>
+                    <w:t xml:space="preserve">957038961</w:t>
                   </w:r>
                 </w:p>
               </w:tc>
@@ -11126,7 +11126,7 @@
                             <w:spacing w:val="-2"/>
                             <w:lang w:val="es-PE"/>
                           </w:rPr>
-                          <w:t xml:space="preserve">A01</w:t>
+                          <w:t xml:space="preserve">L01</w:t>
                         </w:r>
                       </w:p>
                     </w:tc>
@@ -11153,7 +11153,7 @@
                             <w:spacing w:val="-2"/>
                             <w:lang w:val="es-PE"/>
                           </w:rPr>
-                          <w:t xml:space="preserve">500m²</w:t>
+                          <w:t xml:space="preserve">300</w:t>
                         </w:r>
                       </w:p>
                     </w:tc>
@@ -12058,7 +12058,7 @@
         </w:rPr>
       </w:pPr>
       <w:r>
-        <w:t>Precio de venta: US$ [ 50000 ]</w:t>
+        <w:t>Precio de venta: US$ [ 30000 ]</w:t>
       </w:r>
     </w:p>
     <w:p>
@@ -12091,7 +12091,7 @@
         </w:rPr>
       </w:pPr>
       <w:r>
-        <w:t>Armada (cuota) inicial: US$ [ 10000 ]</w:t>
+        <w:t>Armada (cuota) inicial: US$ [ 5000 ]</w:t>
       </w:r>
     </w:p>
     <w:p>
@@ -12124,7 +12124,7 @@
         </w:rPr>
       </w:pPr>
       <w:r>
-        <w:t>Saldo del precio de venta / Importe financiado: US$ [ 40000 ]</w:t>
+        <w:t>Saldo del precio de venta / Importe financiado: US$ [ 25000 ]</w:t>
       </w:r>
     </w:p>
     <w:p>
@@ -12158,7 +12158,7 @@
         </w:rPr>
       </w:pPr>
       <w:r>
-        <w:t>Monto de intereses, gasto administrativo e ITF: US$ [ 21610.114438654837 ]</w:t>
+        <w:t>Monto de intereses, gasto administrativo e ITF: US$ [ 5134.232981290382 ]</w:t>
       </w:r>
     </w:p>
     <w:p>
@@ -12192,7 +12192,7 @@
         </w:rPr>
       </w:pPr>
       <w:r>
-        <w:t>Precio de Venta (al crédito): US$ [ 61613.194958654814 ]</w:t>
+        <w:t>Precio de Venta (al crédito): US$ [ 30135.739689290374 ]</w:t>
       </w:r>
     </w:p>
     <w:p>
@@ -12304,7 +12304,7 @@
         </w:rPr>
       </w:pPr>
       <w:r>
-        <w:t>Tasa de Costo Efectivo Anual (TCEA): [ 20.17% ]%</w:t>
+        <w:t>Tasa de Costo Efectivo Anual (TCEA): [ 20.30% ]%</w:t>
       </w:r>
     </w:p>
     <w:p>
@@ -12337,7 +12337,7 @@
         </w:rPr>
       </w:pPr>
       <w:r>
-        <w:t>Número de armadas (cuotas): [ 60 ]</w:t>
+        <w:t>Número de armadas (cuotas): [ 24 ]</w:t>
       </w:r>
     </w:p>
     <w:p>
@@ -12370,7 +12370,7 @@
         </w:rPr>
       </w:pPr>
       <w:r>
-        <w:t>Importe de la cuota mensual: US$ [ 1026.89 ]</w:t>
+        <w:t>Importe de la cuota mensual: US$ [ 1255.66 ]</w:t>
       </w:r>
     </w:p>
     <w:p>
@@ -12609,7 +12609,7 @@
               <w:rPr>
                 <w:sz w:val="16"/>
               </w:rPr>
-              <w:t>15-11-2024</w:t>
+              <w:t>20-03-2025</w:t>
             </w:r>
           </w:p>
         </w:tc>
@@ -12622,7 +12622,7 @@
               <w:rPr>
                 <w:sz w:val="16"/>
               </w:rPr>
-              <w:t>40000.00</w:t>
+              <w:t>25000.00</w:t>
             </w:r>
           </w:p>
         </w:tc>
@@ -12635,7 +12635,7 @@
               <w:rPr>
                 <w:sz w:val="16"/>
               </w:rPr>
-              <w:t>411.46</w:t>
+              <w:t>869.86</w:t>
             </w:r>
           </w:p>
         </w:tc>
@@ -12648,7 +12648,7 @@
               <w:rPr>
                 <w:sz w:val="16"/>
               </w:rPr>
-              <w:t>612.38</w:t>
+              <w:t>382.74</w:t>
             </w:r>
           </w:p>
         </w:tc>
@@ -12674,7 +12674,7 @@
               <w:rPr>
                 <w:sz w:val="16"/>
               </w:rPr>
-              <w:t>0.05</w:t>
+              <w:t>0.06</w:t>
             </w:r>
           </w:p>
         </w:tc>
@@ -12687,7 +12687,7 @@
               <w:rPr>
                 <w:sz w:val="16"/>
               </w:rPr>
-              <w:t>1026.89</w:t>
+              <w:t>1255.66</w:t>
             </w:r>
           </w:p>
         </w:tc>
@@ -12715,7 +12715,7 @@
               <w:rPr>
                 <w:sz w:val="16"/>
               </w:rPr>
-              <w:t>15-12-2024</w:t>
+              <w:t>20-04-2025</w:t>
             </w:r>
           </w:p>
         </w:tc>
@@ -12728,7 +12728,7 @@
               <w:rPr>
                 <w:sz w:val="16"/>
               </w:rPr>
-              <w:t>39588.54</w:t>
+              <w:t>24130.14</w:t>
             </w:r>
           </w:p>
         </w:tc>
@@ -12741,7 +12741,7 @@
               <w:rPr>
                 <w:sz w:val="16"/>
               </w:rPr>
-              <w:t>417.76</w:t>
+              <w:t>883.17</w:t>
             </w:r>
           </w:p>
         </w:tc>
@@ -12754,7 +12754,7 @@
               <w:rPr>
                 <w:sz w:val="16"/>
               </w:rPr>
-              <w:t>606.08</w:t>
+              <w:t>369.42</w:t>
             </w:r>
           </w:p>
         </w:tc>
@@ -12780,7 +12780,7 @@
               <w:rPr>
                 <w:sz w:val="16"/>
               </w:rPr>
-              <w:t>0.05</w:t>
+              <w:t>0.06</w:t>
             </w:r>
           </w:p>
         </w:tc>
@@ -12793,7 +12793,7 @@
               <w:rPr>
                 <w:sz w:val="16"/>
               </w:rPr>
-              <w:t>1026.89</w:t>
+              <w:t>1255.66</w:t>
             </w:r>
           </w:p>
         </w:tc>
@@ -12821,7 +12821,7 @@
               <w:rPr>
                 <w:sz w:val="16"/>
               </w:rPr>
-              <w:t>15-01-2025</w:t>
+              <w:t>20-05-2025</w:t>
             </w:r>
           </w:p>
         </w:tc>
@@ -12834,7 +12834,7 @@
               <w:rPr>
                 <w:sz w:val="16"/>
               </w:rPr>
-              <w:t>39170.79</w:t>
+              <w:t>23246.97</w:t>
             </w:r>
           </w:p>
         </w:tc>
@@ -12847,7 +12847,7 @@
               <w:rPr>
                 <w:sz w:val="16"/>
               </w:rPr>
-              <w:t>424.15</w:t>
+              <w:t>896.69</w:t>
             </w:r>
           </w:p>
         </w:tc>
@@ -12860,7 +12860,7 @@
               <w:rPr>
                 <w:sz w:val="16"/>
               </w:rPr>
-              <w:t>599.68</w:t>
+              <w:t>355.90</w:t>
             </w:r>
           </w:p>
         </w:tc>
@@ -12886,7 +12886,7 @@
               <w:rPr>
                 <w:sz w:val="16"/>
               </w:rPr>
-              <w:t>0.05</w:t>
+              <w:t>0.06</w:t>
             </w:r>
           </w:p>
         </w:tc>
@@ -12899,7 +12899,7 @@
               <w:rPr>
                 <w:sz w:val="16"/>
               </w:rPr>
-              <w:t>1026.89</w:t>
+              <w:t>1255.66</w:t>
             </w:r>
           </w:p>
         </w:tc>
@@ -12927,7 +12927,7 @@
               <w:rPr>
                 <w:sz w:val="16"/>
               </w:rPr>
-              <w:t>15-02-2025</w:t>
+              <w:t>20-06-2025</w:t>
             </w:r>
           </w:p>
         </w:tc>
@@ -12940,7 +12940,7 @@
               <w:rPr>
                 <w:sz w:val="16"/>
               </w:rPr>
-              <w:t>38746.64</w:t>
+              <w:t>22350.28</w:t>
             </w:r>
           </w:p>
         </w:tc>
@@ -12953,7 +12953,7 @@
               <w:rPr>
                 <w:sz w:val="16"/>
               </w:rPr>
-              <w:t>430.64</w:t>
+              <w:t>910.42</w:t>
             </w:r>
           </w:p>
         </w:tc>
@@ -12966,7 +12966,7 @@
               <w:rPr>
                 <w:sz w:val="16"/>
               </w:rPr>
-              <w:t>593.19</w:t>
+              <w:t>342.17</w:t>
             </w:r>
           </w:p>
         </w:tc>
@@ -12992,7 +12992,7 @@
               <w:rPr>
                 <w:sz w:val="16"/>
               </w:rPr>
-              <w:t>0.05</w:t>
+              <w:t>0.06</w:t>
             </w:r>
           </w:p>
         </w:tc>
@@ -13005,7 +13005,7 @@
               <w:rPr>
                 <w:sz w:val="16"/>
               </w:rPr>
-              <w:t>1026.89</w:t>
+              <w:t>1255.66</w:t>
             </w:r>
           </w:p>
         </w:tc>
@@ -13033,7 +13033,7 @@
               <w:rPr>
                 <w:sz w:val="16"/>
               </w:rPr>
-              <w:t>15-03-2025</w:t>
+              <w:t>20-07-2025</w:t>
             </w:r>
           </w:p>
         </w:tc>
@@ -13046,7 +13046,7 @@
               <w:rPr>
                 <w:sz w:val="16"/>
               </w:rPr>
-              <w:t>38315.99</w:t>
+              <w:t>21439.85</w:t>
             </w:r>
           </w:p>
         </w:tc>
@@ -13059,7 +13059,7 @@
               <w:rPr>
                 <w:sz w:val="16"/>
               </w:rPr>
-              <w:t>437.24</w:t>
+              <w:t>924.36</w:t>
             </w:r>
           </w:p>
         </w:tc>
@@ -13072,7 +13072,7 @@
               <w:rPr>
                 <w:sz w:val="16"/>
               </w:rPr>
-              <w:t>586.60</w:t>
+              <w:t>328.23</w:t>
             </w:r>
           </w:p>
         </w:tc>
@@ -13098,7 +13098,7 @@
               <w:rPr>
                 <w:sz w:val="16"/>
               </w:rPr>
-              <w:t>0.05</w:t>
+              <w:t>0.06</w:t>
             </w:r>
           </w:p>
         </w:tc>
@@ -13111,7 +13111,7 @@
               <w:rPr>
                 <w:sz w:val="16"/>
               </w:rPr>
-              <w:t>1026.89</w:t>
+              <w:t>1255.66</w:t>
             </w:r>
           </w:p>
         </w:tc>
@@ -13139,7 +13139,7 @@
               <w:rPr>
                 <w:sz w:val="16"/>
               </w:rPr>
-              <w:t>15-04-2025</w:t>
+              <w:t>20-08-2025</w:t>
             </w:r>
           </w:p>
         </w:tc>
@@ -13152,7 +13152,7 @@
               <w:rPr>
                 <w:sz w:val="16"/>
               </w:rPr>
-              <w:t>37878.75</w:t>
+              <w:t>20515.49</w:t>
             </w:r>
           </w:p>
         </w:tc>
@@ -13165,7 +13165,7 @@
               <w:rPr>
                 <w:sz w:val="16"/>
               </w:rPr>
-              <w:t>443.93</w:t>
+              <w:t>938.51</w:t>
             </w:r>
           </w:p>
         </w:tc>
@@ -13178,7 +13178,7 @@
               <w:rPr>
                 <w:sz w:val="16"/>
               </w:rPr>
-              <w:t>579.90</w:t>
+              <w:t>314.08</w:t>
             </w:r>
           </w:p>
         </w:tc>
@@ -13204,7 +13204,7 @@
               <w:rPr>
                 <w:sz w:val="16"/>
               </w:rPr>
-              <w:t>0.05</w:t>
+              <w:t>0.06</w:t>
             </w:r>
           </w:p>
         </w:tc>
@@ -13217,7 +13217,7 @@
               <w:rPr>
                 <w:sz w:val="16"/>
               </w:rPr>
-              <w:t>1026.89</w:t>
+              <w:t>1255.66</w:t>
             </w:r>
           </w:p>
         </w:tc>
@@ -13245,7 +13245,7 @@
               <w:rPr>
                 <w:sz w:val="16"/>
               </w:rPr>
-              <w:t>15-05-2025</w:t>
+              <w:t>20-09-2025</w:t>
             </w:r>
           </w:p>
         </w:tc>
@@ -13258,7 +13258,7 @@
               <w:rPr>
                 <w:sz w:val="16"/>
               </w:rPr>
-              <w:t>37434.82</w:t>
+              <w:t>19576.98</w:t>
             </w:r>
           </w:p>
         </w:tc>
@@ -13271,7 +13271,7 @@
               <w:rPr>
                 <w:sz w:val="16"/>
               </w:rPr>
-              <w:t>450.73</w:t>
+              <w:t>952.88</w:t>
             </w:r>
           </w:p>
         </w:tc>
@@ -13284,7 +13284,7 @@
               <w:rPr>
                 <w:sz w:val="16"/>
               </w:rPr>
-              <w:t>573.11</w:t>
+              <w:t>299.71</w:t>
             </w:r>
           </w:p>
         </w:tc>
@@ -13310,7 +13310,7 @@
               <w:rPr>
                 <w:sz w:val="16"/>
               </w:rPr>
-              <w:t>0.05</w:t>
+              <w:t>0.06</w:t>
             </w:r>
           </w:p>
         </w:tc>
@@ -13323,7 +13323,7 @@
               <w:rPr>
                 <w:sz w:val="16"/>
               </w:rPr>
-              <w:t>1026.89</w:t>
+              <w:t>1255.66</w:t>
             </w:r>
           </w:p>
         </w:tc>
@@ -13351,7 +13351,7 @@
               <w:rPr>
                 <w:sz w:val="16"/>
               </w:rPr>
-              <w:t>15-06-2025</w:t>
+              <w:t>20-10-2025</w:t>
             </w:r>
           </w:p>
         </w:tc>
@@ -13364,7 +13364,7 @@
               <w:rPr>
                 <w:sz w:val="16"/>
               </w:rPr>
-              <w:t>36984.09</w:t>
+              <w:t>18624.10</w:t>
             </w:r>
           </w:p>
         </w:tc>
@@ -13377,7 +13377,7 @@
               <w:rPr>
                 <w:sz w:val="16"/>
               </w:rPr>
-              <w:t>457.63</w:t>
+              <w:t>967.47</w:t>
             </w:r>
           </w:p>
         </w:tc>
@@ -13390,7 +13390,7 @@
               <w:rPr>
                 <w:sz w:val="16"/>
               </w:rPr>
-              <w:t>566.21</w:t>
+              <w:t>285.13</w:t>
             </w:r>
           </w:p>
         </w:tc>
@@ -13416,7 +13416,7 @@
               <w:rPr>
                 <w:sz w:val="16"/>
               </w:rPr>
-              <w:t>0.05</w:t>
+              <w:t>0.06</w:t>
             </w:r>
           </w:p>
         </w:tc>
@@ -13429,7 +13429,7 @@
               <w:rPr>
                 <w:sz w:val="16"/>
               </w:rPr>
-              <w:t>1026.89</w:t>
+              <w:t>1255.66</w:t>
             </w:r>
           </w:p>
         </w:tc>
@@ -13457,7 +13457,7 @@
               <w:rPr>
                 <w:sz w:val="16"/>
               </w:rPr>
-              <w:t>15-07-2025</w:t>
+              <w:t>20-11-2025</w:t>
             </w:r>
           </w:p>
         </w:tc>
@@ -13470,7 +13470,7 @@
               <w:rPr>
                 <w:sz w:val="16"/>
               </w:rPr>
-              <w:t>36526.47</w:t>
+              <w:t>17656.63</w:t>
             </w:r>
           </w:p>
         </w:tc>
@@ -13483,7 +13483,7 @@
               <w:rPr>
                 <w:sz w:val="16"/>
               </w:rPr>
-              <w:t>464.63</w:t>
+              <w:t>982.28</w:t>
             </w:r>
           </w:p>
         </w:tc>
@@ -13496,7 +13496,7 @@
               <w:rPr>
                 <w:sz w:val="16"/>
               </w:rPr>
-              <w:t>559.20</w:t>
+              <w:t>270.31</w:t>
             </w:r>
           </w:p>
         </w:tc>
@@ -13522,7 +13522,7 @@
               <w:rPr>
                 <w:sz w:val="16"/>
               </w:rPr>
-              <w:t>0.05</w:t>
+              <w:t>0.06</w:t>
             </w:r>
           </w:p>
         </w:tc>
@@ -13535,7 +13535,7 @@
               <w:rPr>
                 <w:sz w:val="16"/>
               </w:rPr>
-              <w:t>1026.89</w:t>
+              <w:t>1255.66</w:t>
             </w:r>
           </w:p>
         </w:tc>
@@ -13563,7 +13563,7 @@
               <w:rPr>
                 <w:sz w:val="16"/>
               </w:rPr>
-              <w:t>15-08-2025</w:t>
+              <w:t>20-12-2025</w:t>
             </w:r>
           </w:p>
         </w:tc>
@@ -13576,7 +13576,7 @@
               <w:rPr>
                 <w:sz w:val="16"/>
               </w:rPr>
-              <w:t>36061.83</w:t>
+              <w:t>16674.36</w:t>
             </w:r>
           </w:p>
         </w:tc>
@@ -13589,7 +13589,7 @@
               <w:rPr>
                 <w:sz w:val="16"/>
               </w:rPr>
-              <w:t>471.75</w:t>
+              <w:t>997.32</w:t>
             </w:r>
           </w:p>
         </w:tc>
@@ -13602,7 +13602,7 @@
               <w:rPr>
                 <w:sz w:val="16"/>
               </w:rPr>
-              <w:t>552.09</w:t>
+              <w:t>255.28</w:t>
             </w:r>
           </w:p>
         </w:tc>
@@ -13628,7 +13628,7 @@
               <w:rPr>
                 <w:sz w:val="16"/>
               </w:rPr>
-              <w:t>0.05</w:t>
+              <w:t>0.06</w:t>
             </w:r>
           </w:p>
         </w:tc>
@@ -13641,7 +13641,7 @@
               <w:rPr>
                 <w:sz w:val="16"/>
               </w:rPr>
-              <w:t>1026.89</w:t>
+              <w:t>1255.66</w:t>
             </w:r>
           </w:p>
         </w:tc>
@@ -13669,7 +13669,7 @@
               <w:rPr>
                 <w:sz w:val="16"/>
               </w:rPr>
-              <w:t>15-09-2025</w:t>
+              <w:t>20-01-2026</w:t>
             </w:r>
           </w:p>
         </w:tc>
@@ -13682,7 +13682,7 @@
               <w:rPr>
                 <w:sz w:val="16"/>
               </w:rPr>
-              <w:t>35590.08</w:t>
+              <w:t>15677.04</w:t>
             </w:r>
           </w:p>
         </w:tc>
@@ -13695,7 +13695,7 @@
               <w:rPr>
                 <w:sz w:val="16"/>
               </w:rPr>
-              <w:t>478.97</w:t>
+              <w:t>1012.59</w:t>
             </w:r>
           </w:p>
         </w:tc>
@@ -13708,7 +13708,7 @@
               <w:rPr>
                 <w:sz w:val="16"/>
               </w:rPr>
-              <w:t>544.87</w:t>
+              <w:t>240.01</w:t>
             </w:r>
           </w:p>
         </w:tc>
@@ -13734,7 +13734,7 @@
               <w:rPr>
                 <w:sz w:val="16"/>
               </w:rPr>
-              <w:t>0.05</w:t>
+              <w:t>0.06</w:t>
             </w:r>
           </w:p>
         </w:tc>
@@ -13747,7 +13747,7 @@
               <w:rPr>
                 <w:sz w:val="16"/>
               </w:rPr>
-              <w:t>1026.89</w:t>
+              <w:t>1255.66</w:t>
             </w:r>
           </w:p>
         </w:tc>
@@ -13775,7 +13775,7 @@
               <w:rPr>
                 <w:sz w:val="16"/>
               </w:rPr>
-              <w:t>15-10-2025</w:t>
+              <w:t>20-02-2026</w:t>
             </w:r>
           </w:p>
         </w:tc>
@@ -13788,7 +13788,7 @@
               <w:rPr>
                 <w:sz w:val="16"/>
               </w:rPr>
-              <w:t>35111.11</w:t>
+              <w:t>14664.45</w:t>
             </w:r>
           </w:p>
         </w:tc>
@@ -13801,7 +13801,7 @@
               <w:rPr>
                 <w:sz w:val="16"/>
               </w:rPr>
-              <w:t>486.30</w:t>
+              <w:t>1028.09</w:t>
             </w:r>
           </w:p>
         </w:tc>
@@ -13814,7 +13814,7 @@
               <w:rPr>
                 <w:sz w:val="16"/>
               </w:rPr>
-              <w:t>537.53</w:t>
+              <w:t>224.50</w:t>
             </w:r>
           </w:p>
         </w:tc>
@@ -13840,7 +13840,7 @@
               <w:rPr>
                 <w:sz w:val="16"/>
               </w:rPr>
-              <w:t>0.05</w:t>
+              <w:t>0.06</w:t>
             </w:r>
           </w:p>
         </w:tc>
@@ -13853,7 +13853,7 @@
               <w:rPr>
                 <w:sz w:val="16"/>
               </w:rPr>
-              <w:t>1026.89</w:t>
+              <w:t>1255.66</w:t>
             </w:r>
           </w:p>
         </w:tc>
@@ -13881,7 +13881,7 @@
               <w:rPr>
                 <w:sz w:val="16"/>
               </w:rPr>
-              <w:t>15-11-2025</w:t>
+              <w:t>20-03-2026</w:t>
             </w:r>
           </w:p>
         </w:tc>
@@ -13894,7 +13894,7 @@
               <w:rPr>
                 <w:sz w:val="16"/>
               </w:rPr>
-              <w:t>34624.81</w:t>
+              <w:t>13636.36</w:t>
             </w:r>
           </w:p>
         </w:tc>
@@ -13907,7 +13907,7 @@
               <w:rPr>
                 <w:sz w:val="16"/>
               </w:rPr>
-              <w:t>493.75</w:t>
+              <w:t>1043.83</w:t>
             </w:r>
           </w:p>
         </w:tc>
@@ -13920,7 +13920,7 @@
               <w:rPr>
                 <w:sz w:val="16"/>
               </w:rPr>
-              <w:t>530.09</w:t>
+              <w:t>208.77</w:t>
             </w:r>
           </w:p>
         </w:tc>
@@ -13946,7 +13946,7 @@
               <w:rPr>
                 <w:sz w:val="16"/>
               </w:rPr>
-              <w:t>0.05</w:t>
+              <w:t>0.06</w:t>
             </w:r>
           </w:p>
         </w:tc>
@@ -13959,7 +13959,7 @@
               <w:rPr>
                 <w:sz w:val="16"/>
               </w:rPr>
-              <w:t>1026.89</w:t>
+              <w:t>1255.66</w:t>
             </w:r>
           </w:p>
         </w:tc>
@@ -13987,7 +13987,7 @@
               <w:rPr>
                 <w:sz w:val="16"/>
               </w:rPr>
-              <w:t>15-12-2025</w:t>
+              <w:t>20-04-2026</w:t>
             </w:r>
           </w:p>
         </w:tc>
@@ -14000,7 +14000,7 @@
               <w:rPr>
                 <w:sz w:val="16"/>
               </w:rPr>
-              <w:t>34131.06</w:t>
+              <w:t>12592.54</w:t>
             </w:r>
           </w:p>
         </w:tc>
@@ -14013,7 +14013,7 @@
               <w:rPr>
                 <w:sz w:val="16"/>
               </w:rPr>
-              <w:t>501.31</w:t>
+              <w:t>1059.81</w:t>
             </w:r>
           </w:p>
         </w:tc>
@@ -14026,7 +14026,7 @@
               <w:rPr>
                 <w:sz w:val="16"/>
               </w:rPr>
-              <w:t>522.53</w:t>
+              <w:t>192.79</w:t>
             </w:r>
           </w:p>
         </w:tc>
@@ -14052,7 +14052,7 @@
               <w:rPr>
                 <w:sz w:val="16"/>
               </w:rPr>
-              <w:t>0.05</w:t>
+              <w:t>0.06</w:t>
             </w:r>
           </w:p>
         </w:tc>
@@ -14065,7 +14065,7 @@
               <w:rPr>
                 <w:sz w:val="16"/>
               </w:rPr>
-              <w:t>1026.89</w:t>
+              <w:t>1255.66</w:t>
             </w:r>
           </w:p>
         </w:tc>
@@ -14093,7 +14093,7 @@
               <w:rPr>
                 <w:sz w:val="16"/>
               </w:rPr>
-              <w:t>15-01-2026</w:t>
+              <w:t>20-05-2026</w:t>
             </w:r>
           </w:p>
         </w:tc>
@@ -14106,7 +14106,7 @@
               <w:rPr>
                 <w:sz w:val="16"/>
               </w:rPr>
-              <w:t>33629.76</w:t>
+              <w:t>11532.73</w:t>
             </w:r>
           </w:p>
         </w:tc>
@@ -14119,7 +14119,7 @@
               <w:rPr>
                 <w:sz w:val="16"/>
               </w:rPr>
-              <w:t>508.98</w:t>
+              <w:t>1076.03</w:t>
             </w:r>
           </w:p>
         </w:tc>
@@ -14132,7 +14132,7 @@
               <w:rPr>
                 <w:sz w:val="16"/>
               </w:rPr>
-              <w:t>514.85</w:t>
+              <w:t>176.56</w:t>
             </w:r>
           </w:p>
         </w:tc>
@@ -14158,7 +14158,7 @@
               <w:rPr>
                 <w:sz w:val="16"/>
               </w:rPr>
-              <w:t>0.05</w:t>
+              <w:t>0.06</w:t>
             </w:r>
           </w:p>
         </w:tc>
@@ -14171,7 +14171,7 @@
               <w:rPr>
                 <w:sz w:val="16"/>
               </w:rPr>
-              <w:t>1026.89</w:t>
+              <w:t>1255.66</w:t>
             </w:r>
           </w:p>
         </w:tc>
@@ -14199,7 +14199,7 @@
               <w:rPr>
                 <w:sz w:val="16"/>
               </w:rPr>
-              <w:t>15-02-2026</w:t>
+              <w:t>20-06-2026</w:t>
             </w:r>
           </w:p>
         </w:tc>
@@ -14212,7 +14212,7 @@
               <w:rPr>
                 <w:sz w:val="16"/>
               </w:rPr>
-              <w:t>33120.78</w:t>
+              <w:t>10456.70</w:t>
             </w:r>
           </w:p>
         </w:tc>
@@ -14225,7 +14225,7 @@
               <w:rPr>
                 <w:sz w:val="16"/>
               </w:rPr>
-              <w:t>516.77</w:t>
+              <w:t>1092.51</w:t>
             </w:r>
           </w:p>
         </w:tc>
@@ -14238,7 +14238,7 @@
               <w:rPr>
                 <w:sz w:val="16"/>
               </w:rPr>
-              <w:t>507.06</w:t>
+              <w:t>160.09</w:t>
             </w:r>
           </w:p>
         </w:tc>
@@ -14264,7 +14264,7 @@
               <w:rPr>
                 <w:sz w:val="16"/>
               </w:rPr>
-              <w:t>0.05</w:t>
+              <w:t>0.06</w:t>
             </w:r>
           </w:p>
         </w:tc>
@@ -14277,7 +14277,7 @@
               <w:rPr>
                 <w:sz w:val="16"/>
               </w:rPr>
-              <w:t>1026.89</w:t>
+              <w:t>1255.66</w:t>
             </w:r>
           </w:p>
         </w:tc>
@@ -14305,7 +14305,7 @@
               <w:rPr>
                 <w:sz w:val="16"/>
               </w:rPr>
-              <w:t>15-03-2026</w:t>
+              <w:t>20-07-2026</w:t>
             </w:r>
           </w:p>
         </w:tc>
@@ -14318,7 +14318,7 @@
               <w:rPr>
                 <w:sz w:val="16"/>
               </w:rPr>
-              <w:t>32604.00</w:t>
+              <w:t>9364.19</w:t>
             </w:r>
           </w:p>
         </w:tc>
@@ -14331,7 +14331,7 @@
               <w:rPr>
                 <w:sz w:val="16"/>
               </w:rPr>
-              <w:t>524.69</w:t>
+              <w:t>1109.23</w:t>
             </w:r>
           </w:p>
         </w:tc>
@@ -14344,7 +14344,7 @@
               <w:rPr>
                 <w:sz w:val="16"/>
               </w:rPr>
-              <w:t>499.15</w:t>
+              <w:t>143.36</w:t>
             </w:r>
           </w:p>
         </w:tc>
@@ -14370,7 +14370,7 @@
               <w:rPr>
                 <w:sz w:val="16"/>
               </w:rPr>
-              <w:t>0.05</w:t>
+              <w:t>0.06</w:t>
             </w:r>
           </w:p>
         </w:tc>
@@ -14383,7 +14383,7 @@
               <w:rPr>
                 <w:sz w:val="16"/>
               </w:rPr>
-              <w:t>1026.89</w:t>
+              <w:t>1255.66</w:t>
             </w:r>
           </w:p>
         </w:tc>
@@ -14411,7 +14411,7 @@
               <w:rPr>
                 <w:sz w:val="16"/>
               </w:rPr>
-              <w:t>15-04-2026</w:t>
+              <w:t>20-08-2026</w:t>
             </w:r>
           </w:p>
         </w:tc>
@@ -14424,7 +14424,7 @@
               <w:rPr>
                 <w:sz w:val="16"/>
               </w:rPr>
-              <w:t>32079.32</w:t>
+              <w:t>8254.96</w:t>
             </w:r>
           </w:p>
         </w:tc>
@@ -14437,7 +14437,7 @@
               <w:rPr>
                 <w:sz w:val="16"/>
               </w:rPr>
-              <w:t>532.72</w:t>
+              <w:t>1126.21</w:t>
             </w:r>
           </w:p>
         </w:tc>
@@ -14450,7 +14450,7 @@
               <w:rPr>
                 <w:sz w:val="16"/>
               </w:rPr>
-              <w:t>491.12</w:t>
+              <w:t>126.38</w:t>
             </w:r>
           </w:p>
         </w:tc>
@@ -14476,7 +14476,7 @@
               <w:rPr>
                 <w:sz w:val="16"/>
               </w:rPr>
-              <w:t>0.05</w:t>
+              <w:t>0.06</w:t>
             </w:r>
           </w:p>
         </w:tc>
@@ -14489,7 +14489,7 @@
               <w:rPr>
                 <w:sz w:val="16"/>
               </w:rPr>
-              <w:t>1026.89</w:t>
+              <w:t>1255.66</w:t>
             </w:r>
           </w:p>
         </w:tc>
@@ -14517,7 +14517,7 @@
               <w:rPr>
                 <w:sz w:val="16"/>
               </w:rPr>
-              <w:t>15-05-2026</w:t>
+              <w:t>20-09-2026</w:t>
             </w:r>
           </w:p>
         </w:tc>
@@ -14530,7 +14530,7 @@
               <w:rPr>
                 <w:sz w:val="16"/>
               </w:rPr>
-              <w:t>31546.60</w:t>
+              <w:t>7128.74</w:t>
             </w:r>
           </w:p>
         </w:tc>
@@ -14543,7 +14543,7 @@
               <w:rPr>
                 <w:sz w:val="16"/>
               </w:rPr>
-              <w:t>540.87</w:t>
+              <w:t>1143.46</w:t>
             </w:r>
           </w:p>
         </w:tc>
@@ -14556,7 +14556,7 @@
               <w:rPr>
                 <w:sz w:val="16"/>
               </w:rPr>
-              <w:t>482.96</w:t>
+              <w:t>109.14</w:t>
             </w:r>
           </w:p>
         </w:tc>
@@ -14582,7 +14582,7 @@
               <w:rPr>
                 <w:sz w:val="16"/>
               </w:rPr>
-              <w:t>0.05</w:t>
+              <w:t>0.06</w:t>
             </w:r>
           </w:p>
         </w:tc>
@@ -14595,7 +14595,7 @@
               <w:rPr>
                 <w:sz w:val="16"/>
               </w:rPr>
-              <w:t>1026.89</w:t>
+              <w:t>1255.66</w:t>
             </w:r>
           </w:p>
         </w:tc>
@@ -14623,7 +14623,7 @@
               <w:rPr>
                 <w:sz w:val="16"/>
               </w:rPr>
-              <w:t>15-06-2026</w:t>
+              <w:t>20-10-2026</w:t>
             </w:r>
           </w:p>
         </w:tc>
@@ -14636,7 +14636,7 @@
               <w:rPr>
                 <w:sz w:val="16"/>
               </w:rPr>
-              <w:t>31005.73</w:t>
+              <w:t>5985.29</w:t>
             </w:r>
           </w:p>
         </w:tc>
@@ -14649,7 +14649,7 @@
               <w:rPr>
                 <w:sz w:val="16"/>
               </w:rPr>
-              <w:t>549.15</w:t>
+              <w:t>1160.96</w:t>
             </w:r>
           </w:p>
         </w:tc>
@@ -14662,7 +14662,7 @@
               <w:rPr>
                 <w:sz w:val="16"/>
               </w:rPr>
-              <w:t>474.68</w:t>
+              <w:t>91.63</w:t>
             </w:r>
           </w:p>
         </w:tc>
@@ -14688,7 +14688,7 @@
               <w:rPr>
                 <w:sz w:val="16"/>
               </w:rPr>
-              <w:t>0.05</w:t>
+              <w:t>0.06</w:t>
             </w:r>
           </w:p>
         </w:tc>
@@ -14701,7 +14701,7 @@
               <w:rPr>
                 <w:sz w:val="16"/>
               </w:rPr>
-              <w:t>1026.89</w:t>
+              <w:t>1255.66</w:t>
             </w:r>
           </w:p>
         </w:tc>
@@ -14729,7 +14729,7 @@
               <w:rPr>
                 <w:sz w:val="16"/>
               </w:rPr>
-              <w:t>15-07-2026</w:t>
+              <w:t>20-11-2026</w:t>
             </w:r>
           </w:p>
         </w:tc>
@@ -14742,7 +14742,7 @@
               <w:rPr>
                 <w:sz w:val="16"/>
               </w:rPr>
-              <w:t>30456.57</w:t>
+              <w:t>4824.32</w:t>
             </w:r>
           </w:p>
         </w:tc>
@@ -14755,7 +14755,7 @@
               <w:rPr>
                 <w:sz w:val="16"/>
               </w:rPr>
-              <w:t>557.56</w:t>
+              <w:t>1178.74</w:t>
             </w:r>
           </w:p>
         </w:tc>
@@ -14768,7 +14768,7 @@
               <w:rPr>
                 <w:sz w:val="16"/>
               </w:rPr>
-              <w:t>466.27</w:t>
+              <w:t>73.86</w:t>
             </w:r>
           </w:p>
         </w:tc>
@@ -14794,7 +14794,7 @@
               <w:rPr>
                 <w:sz w:val="16"/>
               </w:rPr>
-              <w:t>0.05</w:t>
+              <w:t>0.06</w:t>
             </w:r>
           </w:p>
         </w:tc>
@@ -14807,7 +14807,7 @@
               <w:rPr>
                 <w:sz w:val="16"/>
               </w:rPr>
-              <w:t>1026.89</w:t>
+              <w:t>1255.66</w:t>
             </w:r>
           </w:p>
         </w:tc>
@@ -14835,7 +14835,7 @@
               <w:rPr>
                 <w:sz w:val="16"/>
               </w:rPr>
-              <w:t>15-08-2026</w:t>
+              <w:t>20-12-2026</w:t>
             </w:r>
           </w:p>
         </w:tc>
@@ -14848,7 +14848,7 @@
               <w:rPr>
                 <w:sz w:val="16"/>
               </w:rPr>
-              <w:t>29899.01</w:t>
+              <w:t>3645.59</w:t>
             </w:r>
           </w:p>
         </w:tc>
@@ -14861,7 +14861,7 @@
               <w:rPr>
                 <w:sz w:val="16"/>
               </w:rPr>
-              <w:t>566.10</w:t>
+              <w:t>1196.78</w:t>
             </w:r>
           </w:p>
         </w:tc>
@@ -14874,7 +14874,7 @@
               <w:rPr>
                 <w:sz w:val="16"/>
               </w:rPr>
-              <w:t>457.74</w:t>
+              <w:t>55.81</w:t>
             </w:r>
           </w:p>
         </w:tc>
@@ -14900,7 +14900,7 @@
               <w:rPr>
                 <w:sz w:val="16"/>
               </w:rPr>
-              <w:t>0.05</w:t>
+              <w:t>0.06</w:t>
             </w:r>
           </w:p>
         </w:tc>
@@ -14913,7 +14913,7 @@
               <w:rPr>
                 <w:sz w:val="16"/>
               </w:rPr>
-              <w:t>1026.89</w:t>
+              <w:t>1255.66</w:t>
             </w:r>
           </w:p>
         </w:tc>
@@ -14941,7 +14941,7 @@
               <w:rPr>
                 <w:sz w:val="16"/>
               </w:rPr>
-              <w:t>15-09-2026</w:t>
+              <w:t>20-01-2027</w:t>
             </w:r>
           </w:p>
         </w:tc>
@@ -14954,7 +14954,7 @@
               <w:rPr>
                 <w:sz w:val="16"/>
               </w:rPr>
-              <w:t>29332.91</w:t>
+              <w:t>2448.81</w:t>
             </w:r>
           </w:p>
         </w:tc>
@@ -14967,7 +14967,7 @@
               <w:rPr>
                 <w:sz w:val="16"/>
               </w:rPr>
-              <w:t>574.76</w:t>
+              <w:t>1215.10</w:t>
             </w:r>
           </w:p>
         </w:tc>
@@ -14980,7 +14980,7 @@
               <w:rPr>
                 <w:sz w:val="16"/>
               </w:rPr>
-              <w:t>449.07</w:t>
+              <w:t>37.49</w:t>
             </w:r>
           </w:p>
         </w:tc>
@@ -15006,7 +15006,7 @@
               <w:rPr>
                 <w:sz w:val="16"/>
               </w:rPr>
-              <w:t>0.05</w:t>
+              <w:t>0.06</w:t>
             </w:r>
           </w:p>
         </w:tc>
@@ -15019,7 +15019,7 @@
               <w:rPr>
                 <w:sz w:val="16"/>
               </w:rPr>
-              <w:t>1026.89</w:t>
+              <w:t>1255.66</w:t>
             </w:r>
           </w:p>
         </w:tc>
@@ -15047,7 +15047,7 @@
               <w:rPr>
                 <w:sz w:val="16"/>
               </w:rPr>
-              <w:t>15-10-2026</w:t>
+              <w:t>20-02-2027</w:t>
             </w:r>
           </w:p>
         </w:tc>
@@ -15060,7 +15060,7 @@
               <w:rPr>
                 <w:sz w:val="16"/>
               </w:rPr>
-              <w:t>28758.15</w:t>
+              <w:t>1233.71</w:t>
             </w:r>
           </w:p>
         </w:tc>
@@ -15073,7 +15073,7 @@
               <w:rPr>
                 <w:sz w:val="16"/>
               </w:rPr>
-              <w:t>583.56</w:t>
+              <w:t>1233.71</w:t>
             </w:r>
           </w:p>
         </w:tc>
@@ -15086,7 +15086,7 @@
               <w:rPr>
                 <w:sz w:val="16"/>
               </w:rPr>
-              <w:t>440.27</w:t>
+              <w:t>18.89</w:t>
             </w:r>
           </w:p>
         </w:tc>
@@ -15112,7 +15112,7 @@
               <w:rPr>
                 <w:sz w:val="16"/>
               </w:rPr>
-              <w:t>0.05</w:t>
+              <w:t>0.06</w:t>
             </w:r>
           </w:p>
         </w:tc>
@@ -15125,3823 +15125,7 @@
               <w:rPr>
                 <w:sz w:val="16"/>
               </w:rPr>
-              <w:t>1026.89</w:t>
-            </w:r>
-          </w:p>
-        </w:tc>
-      </w:tr>
-      <w:tr>
-        <w:tc>
-          <w:tcPr>
-            <w:tcW w:type="dxa" w:w="1218"/>
-          </w:tcPr>
-          <w:p>
-            <w:r>
-              <w:rPr>
-                <w:sz w:val="16"/>
-              </w:rPr>
-              <w:t>25</w:t>
-            </w:r>
-          </w:p>
-        </w:tc>
-        <w:tc>
-          <w:tcPr>
-            <w:tcW w:type="dxa" w:w="1218"/>
-          </w:tcPr>
-          <w:p>
-            <w:r>
-              <w:rPr>
-                <w:sz w:val="16"/>
-              </w:rPr>
-              <w:t>15-11-2026</w:t>
-            </w:r>
-          </w:p>
-        </w:tc>
-        <w:tc>
-          <w:tcPr>
-            <w:tcW w:type="dxa" w:w="1218"/>
-          </w:tcPr>
-          <w:p>
-            <w:r>
-              <w:rPr>
-                <w:sz w:val="16"/>
-              </w:rPr>
-              <w:t>28174.59</w:t>
-            </w:r>
-          </w:p>
-        </w:tc>
-        <w:tc>
-          <w:tcPr>
-            <w:tcW w:type="dxa" w:w="1218"/>
-          </w:tcPr>
-          <w:p>
-            <w:r>
-              <w:rPr>
-                <w:sz w:val="16"/>
-              </w:rPr>
-              <w:t>592.50</w:t>
-            </w:r>
-          </w:p>
-        </w:tc>
-        <w:tc>
-          <w:tcPr>
-            <w:tcW w:type="dxa" w:w="1218"/>
-          </w:tcPr>
-          <w:p>
-            <w:r>
-              <w:rPr>
-                <w:sz w:val="16"/>
-              </w:rPr>
-              <w:t>431.34</w:t>
-            </w:r>
-          </w:p>
-        </w:tc>
-        <w:tc>
-          <w:tcPr>
-            <w:tcW w:type="dxa" w:w="1218"/>
-          </w:tcPr>
-          <w:p>
-            <w:r>
-              <w:rPr>
-                <w:sz w:val="16"/>
-              </w:rPr>
-              <w:t>3.00</w:t>
-            </w:r>
-          </w:p>
-        </w:tc>
-        <w:tc>
-          <w:tcPr>
-            <w:tcW w:type="dxa" w:w="1218"/>
-          </w:tcPr>
-          <w:p>
-            <w:r>
-              <w:rPr>
-                <w:sz w:val="16"/>
-              </w:rPr>
-              <w:t>0.05</w:t>
-            </w:r>
-          </w:p>
-        </w:tc>
-        <w:tc>
-          <w:tcPr>
-            <w:tcW w:type="dxa" w:w="1218"/>
-          </w:tcPr>
-          <w:p>
-            <w:r>
-              <w:rPr>
-                <w:sz w:val="16"/>
-              </w:rPr>
-              <w:t>1026.89</w:t>
-            </w:r>
-          </w:p>
-        </w:tc>
-      </w:tr>
-      <w:tr>
-        <w:tc>
-          <w:tcPr>
-            <w:tcW w:type="dxa" w:w="1218"/>
-          </w:tcPr>
-          <w:p>
-            <w:r>
-              <w:rPr>
-                <w:sz w:val="16"/>
-              </w:rPr>
-              <w:t>26</w:t>
-            </w:r>
-          </w:p>
-        </w:tc>
-        <w:tc>
-          <w:tcPr>
-            <w:tcW w:type="dxa" w:w="1218"/>
-          </w:tcPr>
-          <w:p>
-            <w:r>
-              <w:rPr>
-                <w:sz w:val="16"/>
-              </w:rPr>
-              <w:t>15-12-2026</w:t>
-            </w:r>
-          </w:p>
-        </w:tc>
-        <w:tc>
-          <w:tcPr>
-            <w:tcW w:type="dxa" w:w="1218"/>
-          </w:tcPr>
-          <w:p>
-            <w:r>
-              <w:rPr>
-                <w:sz w:val="16"/>
-              </w:rPr>
-              <w:t>27582.09</w:t>
-            </w:r>
-          </w:p>
-        </w:tc>
-        <w:tc>
-          <w:tcPr>
-            <w:tcW w:type="dxa" w:w="1218"/>
-          </w:tcPr>
-          <w:p>
-            <w:r>
-              <w:rPr>
-                <w:sz w:val="16"/>
-              </w:rPr>
-              <w:t>601.57</w:t>
-            </w:r>
-          </w:p>
-        </w:tc>
-        <w:tc>
-          <w:tcPr>
-            <w:tcW w:type="dxa" w:w="1218"/>
-          </w:tcPr>
-          <w:p>
-            <w:r>
-              <w:rPr>
-                <w:sz w:val="16"/>
-              </w:rPr>
-              <w:t>422.27</w:t>
-            </w:r>
-          </w:p>
-        </w:tc>
-        <w:tc>
-          <w:tcPr>
-            <w:tcW w:type="dxa" w:w="1218"/>
-          </w:tcPr>
-          <w:p>
-            <w:r>
-              <w:rPr>
-                <w:sz w:val="16"/>
-              </w:rPr>
-              <w:t>3.00</w:t>
-            </w:r>
-          </w:p>
-        </w:tc>
-        <w:tc>
-          <w:tcPr>
-            <w:tcW w:type="dxa" w:w="1218"/>
-          </w:tcPr>
-          <w:p>
-            <w:r>
-              <w:rPr>
-                <w:sz w:val="16"/>
-              </w:rPr>
-              <w:t>0.05</w:t>
-            </w:r>
-          </w:p>
-        </w:tc>
-        <w:tc>
-          <w:tcPr>
-            <w:tcW w:type="dxa" w:w="1218"/>
-          </w:tcPr>
-          <w:p>
-            <w:r>
-              <w:rPr>
-                <w:sz w:val="16"/>
-              </w:rPr>
-              <w:t>1026.89</w:t>
-            </w:r>
-          </w:p>
-        </w:tc>
-      </w:tr>
-      <w:tr>
-        <w:tc>
-          <w:tcPr>
-            <w:tcW w:type="dxa" w:w="1218"/>
-          </w:tcPr>
-          <w:p>
-            <w:r>
-              <w:rPr>
-                <w:sz w:val="16"/>
-              </w:rPr>
-              <w:t>27</w:t>
-            </w:r>
-          </w:p>
-        </w:tc>
-        <w:tc>
-          <w:tcPr>
-            <w:tcW w:type="dxa" w:w="1218"/>
-          </w:tcPr>
-          <w:p>
-            <w:r>
-              <w:rPr>
-                <w:sz w:val="16"/>
-              </w:rPr>
-              <w:t>15-01-2027</w:t>
-            </w:r>
-          </w:p>
-        </w:tc>
-        <w:tc>
-          <w:tcPr>
-            <w:tcW w:type="dxa" w:w="1218"/>
-          </w:tcPr>
-          <w:p>
-            <w:r>
-              <w:rPr>
-                <w:sz w:val="16"/>
-              </w:rPr>
-              <w:t>26980.52</w:t>
-            </w:r>
-          </w:p>
-        </w:tc>
-        <w:tc>
-          <w:tcPr>
-            <w:tcW w:type="dxa" w:w="1218"/>
-          </w:tcPr>
-          <w:p>
-            <w:r>
-              <w:rPr>
-                <w:sz w:val="16"/>
-              </w:rPr>
-              <w:t>610.78</w:t>
-            </w:r>
-          </w:p>
-        </w:tc>
-        <w:tc>
-          <w:tcPr>
-            <w:tcW w:type="dxa" w:w="1218"/>
-          </w:tcPr>
-          <w:p>
-            <w:r>
-              <w:rPr>
-                <w:sz w:val="16"/>
-              </w:rPr>
-              <w:t>413.06</w:t>
-            </w:r>
-          </w:p>
-        </w:tc>
-        <w:tc>
-          <w:tcPr>
-            <w:tcW w:type="dxa" w:w="1218"/>
-          </w:tcPr>
-          <w:p>
-            <w:r>
-              <w:rPr>
-                <w:sz w:val="16"/>
-              </w:rPr>
-              <w:t>3.00</w:t>
-            </w:r>
-          </w:p>
-        </w:tc>
-        <w:tc>
-          <w:tcPr>
-            <w:tcW w:type="dxa" w:w="1218"/>
-          </w:tcPr>
-          <w:p>
-            <w:r>
-              <w:rPr>
-                <w:sz w:val="16"/>
-              </w:rPr>
-              <w:t>0.05</w:t>
-            </w:r>
-          </w:p>
-        </w:tc>
-        <w:tc>
-          <w:tcPr>
-            <w:tcW w:type="dxa" w:w="1218"/>
-          </w:tcPr>
-          <w:p>
-            <w:r>
-              <w:rPr>
-                <w:sz w:val="16"/>
-              </w:rPr>
-              <w:t>1026.89</w:t>
-            </w:r>
-          </w:p>
-        </w:tc>
-      </w:tr>
-      <w:tr>
-        <w:tc>
-          <w:tcPr>
-            <w:tcW w:type="dxa" w:w="1218"/>
-          </w:tcPr>
-          <w:p>
-            <w:r>
-              <w:rPr>
-                <w:sz w:val="16"/>
-              </w:rPr>
-              <w:t>28</w:t>
-            </w:r>
-          </w:p>
-        </w:tc>
-        <w:tc>
-          <w:tcPr>
-            <w:tcW w:type="dxa" w:w="1218"/>
-          </w:tcPr>
-          <w:p>
-            <w:r>
-              <w:rPr>
-                <w:sz w:val="16"/>
-              </w:rPr>
-              <w:t>15-02-2027</w:t>
-            </w:r>
-          </w:p>
-        </w:tc>
-        <w:tc>
-          <w:tcPr>
-            <w:tcW w:type="dxa" w:w="1218"/>
-          </w:tcPr>
-          <w:p>
-            <w:r>
-              <w:rPr>
-                <w:sz w:val="16"/>
-              </w:rPr>
-              <w:t>26369.74</w:t>
-            </w:r>
-          </w:p>
-        </w:tc>
-        <w:tc>
-          <w:tcPr>
-            <w:tcW w:type="dxa" w:w="1218"/>
-          </w:tcPr>
-          <w:p>
-            <w:r>
-              <w:rPr>
-                <w:sz w:val="16"/>
-              </w:rPr>
-              <w:t>620.13</w:t>
-            </w:r>
-          </w:p>
-        </w:tc>
-        <w:tc>
-          <w:tcPr>
-            <w:tcW w:type="dxa" w:w="1218"/>
-          </w:tcPr>
-          <w:p>
-            <w:r>
-              <w:rPr>
-                <w:sz w:val="16"/>
-              </w:rPr>
-              <w:t>403.71</w:t>
-            </w:r>
-          </w:p>
-        </w:tc>
-        <w:tc>
-          <w:tcPr>
-            <w:tcW w:type="dxa" w:w="1218"/>
-          </w:tcPr>
-          <w:p>
-            <w:r>
-              <w:rPr>
-                <w:sz w:val="16"/>
-              </w:rPr>
-              <w:t>3.00</w:t>
-            </w:r>
-          </w:p>
-        </w:tc>
-        <w:tc>
-          <w:tcPr>
-            <w:tcW w:type="dxa" w:w="1218"/>
-          </w:tcPr>
-          <w:p>
-            <w:r>
-              <w:rPr>
-                <w:sz w:val="16"/>
-              </w:rPr>
-              <w:t>0.05</w:t>
-            </w:r>
-          </w:p>
-        </w:tc>
-        <w:tc>
-          <w:tcPr>
-            <w:tcW w:type="dxa" w:w="1218"/>
-          </w:tcPr>
-          <w:p>
-            <w:r>
-              <w:rPr>
-                <w:sz w:val="16"/>
-              </w:rPr>
-              <w:t>1026.89</w:t>
-            </w:r>
-          </w:p>
-        </w:tc>
-      </w:tr>
-      <w:tr>
-        <w:tc>
-          <w:tcPr>
-            <w:tcW w:type="dxa" w:w="1218"/>
-          </w:tcPr>
-          <w:p>
-            <w:r>
-              <w:rPr>
-                <w:sz w:val="16"/>
-              </w:rPr>
-              <w:t>29</w:t>
-            </w:r>
-          </w:p>
-        </w:tc>
-        <w:tc>
-          <w:tcPr>
-            <w:tcW w:type="dxa" w:w="1218"/>
-          </w:tcPr>
-          <w:p>
-            <w:r>
-              <w:rPr>
-                <w:sz w:val="16"/>
-              </w:rPr>
-              <w:t>15-03-2027</w:t>
-            </w:r>
-          </w:p>
-        </w:tc>
-        <w:tc>
-          <w:tcPr>
-            <w:tcW w:type="dxa" w:w="1218"/>
-          </w:tcPr>
-          <w:p>
-            <w:r>
-              <w:rPr>
-                <w:sz w:val="16"/>
-              </w:rPr>
-              <w:t>25749.61</w:t>
-            </w:r>
-          </w:p>
-        </w:tc>
-        <w:tc>
-          <w:tcPr>
-            <w:tcW w:type="dxa" w:w="1218"/>
-          </w:tcPr>
-          <w:p>
-            <w:r>
-              <w:rPr>
-                <w:sz w:val="16"/>
-              </w:rPr>
-              <w:t>629.62</w:t>
-            </w:r>
-          </w:p>
-        </w:tc>
-        <w:tc>
-          <w:tcPr>
-            <w:tcW w:type="dxa" w:w="1218"/>
-          </w:tcPr>
-          <w:p>
-            <w:r>
-              <w:rPr>
-                <w:sz w:val="16"/>
-              </w:rPr>
-              <w:t>394.21</w:t>
-            </w:r>
-          </w:p>
-        </w:tc>
-        <w:tc>
-          <w:tcPr>
-            <w:tcW w:type="dxa" w:w="1218"/>
-          </w:tcPr>
-          <w:p>
-            <w:r>
-              <w:rPr>
-                <w:sz w:val="16"/>
-              </w:rPr>
-              <w:t>3.00</w:t>
-            </w:r>
-          </w:p>
-        </w:tc>
-        <w:tc>
-          <w:tcPr>
-            <w:tcW w:type="dxa" w:w="1218"/>
-          </w:tcPr>
-          <w:p>
-            <w:r>
-              <w:rPr>
-                <w:sz w:val="16"/>
-              </w:rPr>
-              <w:t>0.05</w:t>
-            </w:r>
-          </w:p>
-        </w:tc>
-        <w:tc>
-          <w:tcPr>
-            <w:tcW w:type="dxa" w:w="1218"/>
-          </w:tcPr>
-          <w:p>
-            <w:r>
-              <w:rPr>
-                <w:sz w:val="16"/>
-              </w:rPr>
-              <w:t>1026.89</w:t>
-            </w:r>
-          </w:p>
-        </w:tc>
-      </w:tr>
-      <w:tr>
-        <w:tc>
-          <w:tcPr>
-            <w:tcW w:type="dxa" w:w="1218"/>
-          </w:tcPr>
-          <w:p>
-            <w:r>
-              <w:rPr>
-                <w:sz w:val="16"/>
-              </w:rPr>
-              <w:t>30</w:t>
-            </w:r>
-          </w:p>
-        </w:tc>
-        <w:tc>
-          <w:tcPr>
-            <w:tcW w:type="dxa" w:w="1218"/>
-          </w:tcPr>
-          <w:p>
-            <w:r>
-              <w:rPr>
-                <w:sz w:val="16"/>
-              </w:rPr>
-              <w:t>15-04-2027</w:t>
-            </w:r>
-          </w:p>
-        </w:tc>
-        <w:tc>
-          <w:tcPr>
-            <w:tcW w:type="dxa" w:w="1218"/>
-          </w:tcPr>
-          <w:p>
-            <w:r>
-              <w:rPr>
-                <w:sz w:val="16"/>
-              </w:rPr>
-              <w:t>25119.99</w:t>
-            </w:r>
-          </w:p>
-        </w:tc>
-        <w:tc>
-          <w:tcPr>
-            <w:tcW w:type="dxa" w:w="1218"/>
-          </w:tcPr>
-          <w:p>
-            <w:r>
-              <w:rPr>
-                <w:sz w:val="16"/>
-              </w:rPr>
-              <w:t>639.26</w:t>
-            </w:r>
-          </w:p>
-        </w:tc>
-        <w:tc>
-          <w:tcPr>
-            <w:tcW w:type="dxa" w:w="1218"/>
-          </w:tcPr>
-          <w:p>
-            <w:r>
-              <w:rPr>
-                <w:sz w:val="16"/>
-              </w:rPr>
-              <w:t>384.57</w:t>
-            </w:r>
-          </w:p>
-        </w:tc>
-        <w:tc>
-          <w:tcPr>
-            <w:tcW w:type="dxa" w:w="1218"/>
-          </w:tcPr>
-          <w:p>
-            <w:r>
-              <w:rPr>
-                <w:sz w:val="16"/>
-              </w:rPr>
-              <w:t>3.00</w:t>
-            </w:r>
-          </w:p>
-        </w:tc>
-        <w:tc>
-          <w:tcPr>
-            <w:tcW w:type="dxa" w:w="1218"/>
-          </w:tcPr>
-          <w:p>
-            <w:r>
-              <w:rPr>
-                <w:sz w:val="16"/>
-              </w:rPr>
-              <w:t>0.05</w:t>
-            </w:r>
-          </w:p>
-        </w:tc>
-        <w:tc>
-          <w:tcPr>
-            <w:tcW w:type="dxa" w:w="1218"/>
-          </w:tcPr>
-          <w:p>
-            <w:r>
-              <w:rPr>
-                <w:sz w:val="16"/>
-              </w:rPr>
-              <w:t>1026.89</w:t>
-            </w:r>
-          </w:p>
-        </w:tc>
-      </w:tr>
-      <w:tr>
-        <w:tc>
-          <w:tcPr>
-            <w:tcW w:type="dxa" w:w="1218"/>
-          </w:tcPr>
-          <w:p>
-            <w:r>
-              <w:rPr>
-                <w:sz w:val="16"/>
-              </w:rPr>
-              <w:t>31</w:t>
-            </w:r>
-          </w:p>
-        </w:tc>
-        <w:tc>
-          <w:tcPr>
-            <w:tcW w:type="dxa" w:w="1218"/>
-          </w:tcPr>
-          <w:p>
-            <w:r>
-              <w:rPr>
-                <w:sz w:val="16"/>
-              </w:rPr>
-              <w:t>15-05-2027</w:t>
-            </w:r>
-          </w:p>
-        </w:tc>
-        <w:tc>
-          <w:tcPr>
-            <w:tcW w:type="dxa" w:w="1218"/>
-          </w:tcPr>
-          <w:p>
-            <w:r>
-              <w:rPr>
-                <w:sz w:val="16"/>
-              </w:rPr>
-              <w:t>24480.73</w:t>
-            </w:r>
-          </w:p>
-        </w:tc>
-        <w:tc>
-          <w:tcPr>
-            <w:tcW w:type="dxa" w:w="1218"/>
-          </w:tcPr>
-          <w:p>
-            <w:r>
-              <w:rPr>
-                <w:sz w:val="16"/>
-              </w:rPr>
-              <w:t>649.05</w:t>
-            </w:r>
-          </w:p>
-        </w:tc>
-        <w:tc>
-          <w:tcPr>
-            <w:tcW w:type="dxa" w:w="1218"/>
-          </w:tcPr>
-          <w:p>
-            <w:r>
-              <w:rPr>
-                <w:sz w:val="16"/>
-              </w:rPr>
-              <w:t>374.79</w:t>
-            </w:r>
-          </w:p>
-        </w:tc>
-        <w:tc>
-          <w:tcPr>
-            <w:tcW w:type="dxa" w:w="1218"/>
-          </w:tcPr>
-          <w:p>
-            <w:r>
-              <w:rPr>
-                <w:sz w:val="16"/>
-              </w:rPr>
-              <w:t>3.00</w:t>
-            </w:r>
-          </w:p>
-        </w:tc>
-        <w:tc>
-          <w:tcPr>
-            <w:tcW w:type="dxa" w:w="1218"/>
-          </w:tcPr>
-          <w:p>
-            <w:r>
-              <w:rPr>
-                <w:sz w:val="16"/>
-              </w:rPr>
-              <w:t>0.05</w:t>
-            </w:r>
-          </w:p>
-        </w:tc>
-        <w:tc>
-          <w:tcPr>
-            <w:tcW w:type="dxa" w:w="1218"/>
-          </w:tcPr>
-          <w:p>
-            <w:r>
-              <w:rPr>
-                <w:sz w:val="16"/>
-              </w:rPr>
-              <w:t>1026.89</w:t>
-            </w:r>
-          </w:p>
-        </w:tc>
-      </w:tr>
-      <w:tr>
-        <w:tc>
-          <w:tcPr>
-            <w:tcW w:type="dxa" w:w="1218"/>
-          </w:tcPr>
-          <w:p>
-            <w:r>
-              <w:rPr>
-                <w:sz w:val="16"/>
-              </w:rPr>
-              <w:t>32</w:t>
-            </w:r>
-          </w:p>
-        </w:tc>
-        <w:tc>
-          <w:tcPr>
-            <w:tcW w:type="dxa" w:w="1218"/>
-          </w:tcPr>
-          <w:p>
-            <w:r>
-              <w:rPr>
-                <w:sz w:val="16"/>
-              </w:rPr>
-              <w:t>15-06-2027</w:t>
-            </w:r>
-          </w:p>
-        </w:tc>
-        <w:tc>
-          <w:tcPr>
-            <w:tcW w:type="dxa" w:w="1218"/>
-          </w:tcPr>
-          <w:p>
-            <w:r>
-              <w:rPr>
-                <w:sz w:val="16"/>
-              </w:rPr>
-              <w:t>23831.68</w:t>
-            </w:r>
-          </w:p>
-        </w:tc>
-        <w:tc>
-          <w:tcPr>
-            <w:tcW w:type="dxa" w:w="1218"/>
-          </w:tcPr>
-          <w:p>
-            <w:r>
-              <w:rPr>
-                <w:sz w:val="16"/>
-              </w:rPr>
-              <w:t>658.98</w:t>
-            </w:r>
-          </w:p>
-        </w:tc>
-        <w:tc>
-          <w:tcPr>
-            <w:tcW w:type="dxa" w:w="1218"/>
-          </w:tcPr>
-          <w:p>
-            <w:r>
-              <w:rPr>
-                <w:sz w:val="16"/>
-              </w:rPr>
-              <w:t>364.85</w:t>
-            </w:r>
-          </w:p>
-        </w:tc>
-        <w:tc>
-          <w:tcPr>
-            <w:tcW w:type="dxa" w:w="1218"/>
-          </w:tcPr>
-          <w:p>
-            <w:r>
-              <w:rPr>
-                <w:sz w:val="16"/>
-              </w:rPr>
-              <w:t>3.00</w:t>
-            </w:r>
-          </w:p>
-        </w:tc>
-        <w:tc>
-          <w:tcPr>
-            <w:tcW w:type="dxa" w:w="1218"/>
-          </w:tcPr>
-          <w:p>
-            <w:r>
-              <w:rPr>
-                <w:sz w:val="16"/>
-              </w:rPr>
-              <w:t>0.05</w:t>
-            </w:r>
-          </w:p>
-        </w:tc>
-        <w:tc>
-          <w:tcPr>
-            <w:tcW w:type="dxa" w:w="1218"/>
-          </w:tcPr>
-          <w:p>
-            <w:r>
-              <w:rPr>
-                <w:sz w:val="16"/>
-              </w:rPr>
-              <w:t>1026.89</w:t>
-            </w:r>
-          </w:p>
-        </w:tc>
-      </w:tr>
-      <w:tr>
-        <w:tc>
-          <w:tcPr>
-            <w:tcW w:type="dxa" w:w="1218"/>
-          </w:tcPr>
-          <w:p>
-            <w:r>
-              <w:rPr>
-                <w:sz w:val="16"/>
-              </w:rPr>
-              <w:t>33</w:t>
-            </w:r>
-          </w:p>
-        </w:tc>
-        <w:tc>
-          <w:tcPr>
-            <w:tcW w:type="dxa" w:w="1218"/>
-          </w:tcPr>
-          <w:p>
-            <w:r>
-              <w:rPr>
-                <w:sz w:val="16"/>
-              </w:rPr>
-              <w:t>15-07-2027</w:t>
-            </w:r>
-          </w:p>
-        </w:tc>
-        <w:tc>
-          <w:tcPr>
-            <w:tcW w:type="dxa" w:w="1218"/>
-          </w:tcPr>
-          <w:p>
-            <w:r>
-              <w:rPr>
-                <w:sz w:val="16"/>
-              </w:rPr>
-              <w:t>23172.70</w:t>
-            </w:r>
-          </w:p>
-        </w:tc>
-        <w:tc>
-          <w:tcPr>
-            <w:tcW w:type="dxa" w:w="1218"/>
-          </w:tcPr>
-          <w:p>
-            <w:r>
-              <w:rPr>
-                <w:sz w:val="16"/>
-              </w:rPr>
-              <w:t>669.07</w:t>
-            </w:r>
-          </w:p>
-        </w:tc>
-        <w:tc>
-          <w:tcPr>
-            <w:tcW w:type="dxa" w:w="1218"/>
-          </w:tcPr>
-          <w:p>
-            <w:r>
-              <w:rPr>
-                <w:sz w:val="16"/>
-              </w:rPr>
-              <w:t>354.76</w:t>
-            </w:r>
-          </w:p>
-        </w:tc>
-        <w:tc>
-          <w:tcPr>
-            <w:tcW w:type="dxa" w:w="1218"/>
-          </w:tcPr>
-          <w:p>
-            <w:r>
-              <w:rPr>
-                <w:sz w:val="16"/>
-              </w:rPr>
-              <w:t>3.00</w:t>
-            </w:r>
-          </w:p>
-        </w:tc>
-        <w:tc>
-          <w:tcPr>
-            <w:tcW w:type="dxa" w:w="1218"/>
-          </w:tcPr>
-          <w:p>
-            <w:r>
-              <w:rPr>
-                <w:sz w:val="16"/>
-              </w:rPr>
-              <w:t>0.05</w:t>
-            </w:r>
-          </w:p>
-        </w:tc>
-        <w:tc>
-          <w:tcPr>
-            <w:tcW w:type="dxa" w:w="1218"/>
-          </w:tcPr>
-          <w:p>
-            <w:r>
-              <w:rPr>
-                <w:sz w:val="16"/>
-              </w:rPr>
-              <w:t>1026.89</w:t>
-            </w:r>
-          </w:p>
-        </w:tc>
-      </w:tr>
-      <w:tr>
-        <w:tc>
-          <w:tcPr>
-            <w:tcW w:type="dxa" w:w="1218"/>
-          </w:tcPr>
-          <w:p>
-            <w:r>
-              <w:rPr>
-                <w:sz w:val="16"/>
-              </w:rPr>
-              <w:t>34</w:t>
-            </w:r>
-          </w:p>
-        </w:tc>
-        <w:tc>
-          <w:tcPr>
-            <w:tcW w:type="dxa" w:w="1218"/>
-          </w:tcPr>
-          <w:p>
-            <w:r>
-              <w:rPr>
-                <w:sz w:val="16"/>
-              </w:rPr>
-              <w:t>15-08-2027</w:t>
-            </w:r>
-          </w:p>
-        </w:tc>
-        <w:tc>
-          <w:tcPr>
-            <w:tcW w:type="dxa" w:w="1218"/>
-          </w:tcPr>
-          <w:p>
-            <w:r>
-              <w:rPr>
-                <w:sz w:val="16"/>
-              </w:rPr>
-              <w:t>22503.62</w:t>
-            </w:r>
-          </w:p>
-        </w:tc>
-        <w:tc>
-          <w:tcPr>
-            <w:tcW w:type="dxa" w:w="1218"/>
-          </w:tcPr>
-          <w:p>
-            <w:r>
-              <w:rPr>
-                <w:sz w:val="16"/>
-              </w:rPr>
-              <w:t>679.32</w:t>
-            </w:r>
-          </w:p>
-        </w:tc>
-        <w:tc>
-          <w:tcPr>
-            <w:tcW w:type="dxa" w:w="1218"/>
-          </w:tcPr>
-          <w:p>
-            <w:r>
-              <w:rPr>
-                <w:sz w:val="16"/>
-              </w:rPr>
-              <w:t>344.52</w:t>
-            </w:r>
-          </w:p>
-        </w:tc>
-        <w:tc>
-          <w:tcPr>
-            <w:tcW w:type="dxa" w:w="1218"/>
-          </w:tcPr>
-          <w:p>
-            <w:r>
-              <w:rPr>
-                <w:sz w:val="16"/>
-              </w:rPr>
-              <w:t>3.00</w:t>
-            </w:r>
-          </w:p>
-        </w:tc>
-        <w:tc>
-          <w:tcPr>
-            <w:tcW w:type="dxa" w:w="1218"/>
-          </w:tcPr>
-          <w:p>
-            <w:r>
-              <w:rPr>
-                <w:sz w:val="16"/>
-              </w:rPr>
-              <w:t>0.05</w:t>
-            </w:r>
-          </w:p>
-        </w:tc>
-        <w:tc>
-          <w:tcPr>
-            <w:tcW w:type="dxa" w:w="1218"/>
-          </w:tcPr>
-          <w:p>
-            <w:r>
-              <w:rPr>
-                <w:sz w:val="16"/>
-              </w:rPr>
-              <w:t>1026.89</w:t>
-            </w:r>
-          </w:p>
-        </w:tc>
-      </w:tr>
-      <w:tr>
-        <w:tc>
-          <w:tcPr>
-            <w:tcW w:type="dxa" w:w="1218"/>
-          </w:tcPr>
-          <w:p>
-            <w:r>
-              <w:rPr>
-                <w:sz w:val="16"/>
-              </w:rPr>
-              <w:t>35</w:t>
-            </w:r>
-          </w:p>
-        </w:tc>
-        <w:tc>
-          <w:tcPr>
-            <w:tcW w:type="dxa" w:w="1218"/>
-          </w:tcPr>
-          <w:p>
-            <w:r>
-              <w:rPr>
-                <w:sz w:val="16"/>
-              </w:rPr>
-              <w:t>15-09-2027</w:t>
-            </w:r>
-          </w:p>
-        </w:tc>
-        <w:tc>
-          <w:tcPr>
-            <w:tcW w:type="dxa" w:w="1218"/>
-          </w:tcPr>
-          <w:p>
-            <w:r>
-              <w:rPr>
-                <w:sz w:val="16"/>
-              </w:rPr>
-              <w:t>21824.31</w:t>
-            </w:r>
-          </w:p>
-        </w:tc>
-        <w:tc>
-          <w:tcPr>
-            <w:tcW w:type="dxa" w:w="1218"/>
-          </w:tcPr>
-          <w:p>
-            <w:r>
-              <w:rPr>
-                <w:sz w:val="16"/>
-              </w:rPr>
-              <w:t>689.72</w:t>
-            </w:r>
-          </w:p>
-        </w:tc>
-        <w:tc>
-          <w:tcPr>
-            <w:tcW w:type="dxa" w:w="1218"/>
-          </w:tcPr>
-          <w:p>
-            <w:r>
-              <w:rPr>
-                <w:sz w:val="16"/>
-              </w:rPr>
-              <w:t>334.12</w:t>
-            </w:r>
-          </w:p>
-        </w:tc>
-        <w:tc>
-          <w:tcPr>
-            <w:tcW w:type="dxa" w:w="1218"/>
-          </w:tcPr>
-          <w:p>
-            <w:r>
-              <w:rPr>
-                <w:sz w:val="16"/>
-              </w:rPr>
-              <w:t>3.00</w:t>
-            </w:r>
-          </w:p>
-        </w:tc>
-        <w:tc>
-          <w:tcPr>
-            <w:tcW w:type="dxa" w:w="1218"/>
-          </w:tcPr>
-          <w:p>
-            <w:r>
-              <w:rPr>
-                <w:sz w:val="16"/>
-              </w:rPr>
-              <w:t>0.05</w:t>
-            </w:r>
-          </w:p>
-        </w:tc>
-        <w:tc>
-          <w:tcPr>
-            <w:tcW w:type="dxa" w:w="1218"/>
-          </w:tcPr>
-          <w:p>
-            <w:r>
-              <w:rPr>
-                <w:sz w:val="16"/>
-              </w:rPr>
-              <w:t>1026.89</w:t>
-            </w:r>
-          </w:p>
-        </w:tc>
-      </w:tr>
-      <w:tr>
-        <w:tc>
-          <w:tcPr>
-            <w:tcW w:type="dxa" w:w="1218"/>
-          </w:tcPr>
-          <w:p>
-            <w:r>
-              <w:rPr>
-                <w:sz w:val="16"/>
-              </w:rPr>
-              <w:t>36</w:t>
-            </w:r>
-          </w:p>
-        </w:tc>
-        <w:tc>
-          <w:tcPr>
-            <w:tcW w:type="dxa" w:w="1218"/>
-          </w:tcPr>
-          <w:p>
-            <w:r>
-              <w:rPr>
-                <w:sz w:val="16"/>
-              </w:rPr>
-              <w:t>15-10-2027</w:t>
-            </w:r>
-          </w:p>
-        </w:tc>
-        <w:tc>
-          <w:tcPr>
-            <w:tcW w:type="dxa" w:w="1218"/>
-          </w:tcPr>
-          <w:p>
-            <w:r>
-              <w:rPr>
-                <w:sz w:val="16"/>
-              </w:rPr>
-              <w:t>21134.59</w:t>
-            </w:r>
-          </w:p>
-        </w:tc>
-        <w:tc>
-          <w:tcPr>
-            <w:tcW w:type="dxa" w:w="1218"/>
-          </w:tcPr>
-          <w:p>
-            <w:r>
-              <w:rPr>
-                <w:sz w:val="16"/>
-              </w:rPr>
-              <w:t>700.28</w:t>
-            </w:r>
-          </w:p>
-        </w:tc>
-        <w:tc>
-          <w:tcPr>
-            <w:tcW w:type="dxa" w:w="1218"/>
-          </w:tcPr>
-          <w:p>
-            <w:r>
-              <w:rPr>
-                <w:sz w:val="16"/>
-              </w:rPr>
-              <w:t>323.56</w:t>
-            </w:r>
-          </w:p>
-        </w:tc>
-        <w:tc>
-          <w:tcPr>
-            <w:tcW w:type="dxa" w:w="1218"/>
-          </w:tcPr>
-          <w:p>
-            <w:r>
-              <w:rPr>
-                <w:sz w:val="16"/>
-              </w:rPr>
-              <w:t>3.00</w:t>
-            </w:r>
-          </w:p>
-        </w:tc>
-        <w:tc>
-          <w:tcPr>
-            <w:tcW w:type="dxa" w:w="1218"/>
-          </w:tcPr>
-          <w:p>
-            <w:r>
-              <w:rPr>
-                <w:sz w:val="16"/>
-              </w:rPr>
-              <w:t>0.05</w:t>
-            </w:r>
-          </w:p>
-        </w:tc>
-        <w:tc>
-          <w:tcPr>
-            <w:tcW w:type="dxa" w:w="1218"/>
-          </w:tcPr>
-          <w:p>
-            <w:r>
-              <w:rPr>
-                <w:sz w:val="16"/>
-              </w:rPr>
-              <w:t>1026.89</w:t>
-            </w:r>
-          </w:p>
-        </w:tc>
-      </w:tr>
-      <w:tr>
-        <w:tc>
-          <w:tcPr>
-            <w:tcW w:type="dxa" w:w="1218"/>
-          </w:tcPr>
-          <w:p>
-            <w:r>
-              <w:rPr>
-                <w:sz w:val="16"/>
-              </w:rPr>
-              <w:t>37</w:t>
-            </w:r>
-          </w:p>
-        </w:tc>
-        <w:tc>
-          <w:tcPr>
-            <w:tcW w:type="dxa" w:w="1218"/>
-          </w:tcPr>
-          <w:p>
-            <w:r>
-              <w:rPr>
-                <w:sz w:val="16"/>
-              </w:rPr>
-              <w:t>15-11-2027</w:t>
-            </w:r>
-          </w:p>
-        </w:tc>
-        <w:tc>
-          <w:tcPr>
-            <w:tcW w:type="dxa" w:w="1218"/>
-          </w:tcPr>
-          <w:p>
-            <w:r>
-              <w:rPr>
-                <w:sz w:val="16"/>
-              </w:rPr>
-              <w:t>20434.32</w:t>
-            </w:r>
-          </w:p>
-        </w:tc>
-        <w:tc>
-          <w:tcPr>
-            <w:tcW w:type="dxa" w:w="1218"/>
-          </w:tcPr>
-          <w:p>
-            <w:r>
-              <w:rPr>
-                <w:sz w:val="16"/>
-              </w:rPr>
-              <w:t>711.00</w:t>
-            </w:r>
-          </w:p>
-        </w:tc>
-        <w:tc>
-          <w:tcPr>
-            <w:tcW w:type="dxa" w:w="1218"/>
-          </w:tcPr>
-          <w:p>
-            <w:r>
-              <w:rPr>
-                <w:sz w:val="16"/>
-              </w:rPr>
-              <w:t>312.84</w:t>
-            </w:r>
-          </w:p>
-        </w:tc>
-        <w:tc>
-          <w:tcPr>
-            <w:tcW w:type="dxa" w:w="1218"/>
-          </w:tcPr>
-          <w:p>
-            <w:r>
-              <w:rPr>
-                <w:sz w:val="16"/>
-              </w:rPr>
-              <w:t>3.00</w:t>
-            </w:r>
-          </w:p>
-        </w:tc>
-        <w:tc>
-          <w:tcPr>
-            <w:tcW w:type="dxa" w:w="1218"/>
-          </w:tcPr>
-          <w:p>
-            <w:r>
-              <w:rPr>
-                <w:sz w:val="16"/>
-              </w:rPr>
-              <w:t>0.05</w:t>
-            </w:r>
-          </w:p>
-        </w:tc>
-        <w:tc>
-          <w:tcPr>
-            <w:tcW w:type="dxa" w:w="1218"/>
-          </w:tcPr>
-          <w:p>
-            <w:r>
-              <w:rPr>
-                <w:sz w:val="16"/>
-              </w:rPr>
-              <w:t>1026.89</w:t>
-            </w:r>
-          </w:p>
-        </w:tc>
-      </w:tr>
-      <w:tr>
-        <w:tc>
-          <w:tcPr>
-            <w:tcW w:type="dxa" w:w="1218"/>
-          </w:tcPr>
-          <w:p>
-            <w:r>
-              <w:rPr>
-                <w:sz w:val="16"/>
-              </w:rPr>
-              <w:t>38</w:t>
-            </w:r>
-          </w:p>
-        </w:tc>
-        <w:tc>
-          <w:tcPr>
-            <w:tcW w:type="dxa" w:w="1218"/>
-          </w:tcPr>
-          <w:p>
-            <w:r>
-              <w:rPr>
-                <w:sz w:val="16"/>
-              </w:rPr>
-              <w:t>15-12-2027</w:t>
-            </w:r>
-          </w:p>
-        </w:tc>
-        <w:tc>
-          <w:tcPr>
-            <w:tcW w:type="dxa" w:w="1218"/>
-          </w:tcPr>
-          <w:p>
-            <w:r>
-              <w:rPr>
-                <w:sz w:val="16"/>
-              </w:rPr>
-              <w:t>19723.32</w:t>
-            </w:r>
-          </w:p>
-        </w:tc>
-        <w:tc>
-          <w:tcPr>
-            <w:tcW w:type="dxa" w:w="1218"/>
-          </w:tcPr>
-          <w:p>
-            <w:r>
-              <w:rPr>
-                <w:sz w:val="16"/>
-              </w:rPr>
-              <w:t>721.88</w:t>
-            </w:r>
-          </w:p>
-        </w:tc>
-        <w:tc>
-          <w:tcPr>
-            <w:tcW w:type="dxa" w:w="1218"/>
-          </w:tcPr>
-          <w:p>
-            <w:r>
-              <w:rPr>
-                <w:sz w:val="16"/>
-              </w:rPr>
-              <w:t>301.95</w:t>
-            </w:r>
-          </w:p>
-        </w:tc>
-        <w:tc>
-          <w:tcPr>
-            <w:tcW w:type="dxa" w:w="1218"/>
-          </w:tcPr>
-          <w:p>
-            <w:r>
-              <w:rPr>
-                <w:sz w:val="16"/>
-              </w:rPr>
-              <w:t>3.00</w:t>
-            </w:r>
-          </w:p>
-        </w:tc>
-        <w:tc>
-          <w:tcPr>
-            <w:tcW w:type="dxa" w:w="1218"/>
-          </w:tcPr>
-          <w:p>
-            <w:r>
-              <w:rPr>
-                <w:sz w:val="16"/>
-              </w:rPr>
-              <w:t>0.05</w:t>
-            </w:r>
-          </w:p>
-        </w:tc>
-        <w:tc>
-          <w:tcPr>
-            <w:tcW w:type="dxa" w:w="1218"/>
-          </w:tcPr>
-          <w:p>
-            <w:r>
-              <w:rPr>
-                <w:sz w:val="16"/>
-              </w:rPr>
-              <w:t>1026.89</w:t>
-            </w:r>
-          </w:p>
-        </w:tc>
-      </w:tr>
-      <w:tr>
-        <w:tc>
-          <w:tcPr>
-            <w:tcW w:type="dxa" w:w="1218"/>
-          </w:tcPr>
-          <w:p>
-            <w:r>
-              <w:rPr>
-                <w:sz w:val="16"/>
-              </w:rPr>
-              <w:t>39</w:t>
-            </w:r>
-          </w:p>
-        </w:tc>
-        <w:tc>
-          <w:tcPr>
-            <w:tcW w:type="dxa" w:w="1218"/>
-          </w:tcPr>
-          <w:p>
-            <w:r>
-              <w:rPr>
-                <w:sz w:val="16"/>
-              </w:rPr>
-              <w:t>15-01-2028</w:t>
-            </w:r>
-          </w:p>
-        </w:tc>
-        <w:tc>
-          <w:tcPr>
-            <w:tcW w:type="dxa" w:w="1218"/>
-          </w:tcPr>
-          <w:p>
-            <w:r>
-              <w:rPr>
-                <w:sz w:val="16"/>
-              </w:rPr>
-              <w:t>19001.44</w:t>
-            </w:r>
-          </w:p>
-        </w:tc>
-        <w:tc>
-          <w:tcPr>
-            <w:tcW w:type="dxa" w:w="1218"/>
-          </w:tcPr>
-          <w:p>
-            <w:r>
-              <w:rPr>
-                <w:sz w:val="16"/>
-              </w:rPr>
-              <w:t>732.93</w:t>
-            </w:r>
-          </w:p>
-        </w:tc>
-        <w:tc>
-          <w:tcPr>
-            <w:tcW w:type="dxa" w:w="1218"/>
-          </w:tcPr>
-          <w:p>
-            <w:r>
-              <w:rPr>
-                <w:sz w:val="16"/>
-              </w:rPr>
-              <w:t>290.90</w:t>
-            </w:r>
-          </w:p>
-        </w:tc>
-        <w:tc>
-          <w:tcPr>
-            <w:tcW w:type="dxa" w:w="1218"/>
-          </w:tcPr>
-          <w:p>
-            <w:r>
-              <w:rPr>
-                <w:sz w:val="16"/>
-              </w:rPr>
-              <w:t>3.00</w:t>
-            </w:r>
-          </w:p>
-        </w:tc>
-        <w:tc>
-          <w:tcPr>
-            <w:tcW w:type="dxa" w:w="1218"/>
-          </w:tcPr>
-          <w:p>
-            <w:r>
-              <w:rPr>
-                <w:sz w:val="16"/>
-              </w:rPr>
-              <w:t>0.05</w:t>
-            </w:r>
-          </w:p>
-        </w:tc>
-        <w:tc>
-          <w:tcPr>
-            <w:tcW w:type="dxa" w:w="1218"/>
-          </w:tcPr>
-          <w:p>
-            <w:r>
-              <w:rPr>
-                <w:sz w:val="16"/>
-              </w:rPr>
-              <w:t>1026.89</w:t>
-            </w:r>
-          </w:p>
-        </w:tc>
-      </w:tr>
-      <w:tr>
-        <w:tc>
-          <w:tcPr>
-            <w:tcW w:type="dxa" w:w="1218"/>
-          </w:tcPr>
-          <w:p>
-            <w:r>
-              <w:rPr>
-                <w:sz w:val="16"/>
-              </w:rPr>
-              <w:t>40</w:t>
-            </w:r>
-          </w:p>
-        </w:tc>
-        <w:tc>
-          <w:tcPr>
-            <w:tcW w:type="dxa" w:w="1218"/>
-          </w:tcPr>
-          <w:p>
-            <w:r>
-              <w:rPr>
-                <w:sz w:val="16"/>
-              </w:rPr>
-              <w:t>15-02-2028</w:t>
-            </w:r>
-          </w:p>
-        </w:tc>
-        <w:tc>
-          <w:tcPr>
-            <w:tcW w:type="dxa" w:w="1218"/>
-          </w:tcPr>
-          <w:p>
-            <w:r>
-              <w:rPr>
-                <w:sz w:val="16"/>
-              </w:rPr>
-              <w:t>18268.50</w:t>
-            </w:r>
-          </w:p>
-        </w:tc>
-        <w:tc>
-          <w:tcPr>
-            <w:tcW w:type="dxa" w:w="1218"/>
-          </w:tcPr>
-          <w:p>
-            <w:r>
-              <w:rPr>
-                <w:sz w:val="16"/>
-              </w:rPr>
-              <w:t>744.15</w:t>
-            </w:r>
-          </w:p>
-        </w:tc>
-        <w:tc>
-          <w:tcPr>
-            <w:tcW w:type="dxa" w:w="1218"/>
-          </w:tcPr>
-          <w:p>
-            <w:r>
-              <w:rPr>
-                <w:sz w:val="16"/>
-              </w:rPr>
-              <w:t>279.68</w:t>
-            </w:r>
-          </w:p>
-        </w:tc>
-        <w:tc>
-          <w:tcPr>
-            <w:tcW w:type="dxa" w:w="1218"/>
-          </w:tcPr>
-          <w:p>
-            <w:r>
-              <w:rPr>
-                <w:sz w:val="16"/>
-              </w:rPr>
-              <w:t>3.00</w:t>
-            </w:r>
-          </w:p>
-        </w:tc>
-        <w:tc>
-          <w:tcPr>
-            <w:tcW w:type="dxa" w:w="1218"/>
-          </w:tcPr>
-          <w:p>
-            <w:r>
-              <w:rPr>
-                <w:sz w:val="16"/>
-              </w:rPr>
-              <w:t>0.05</w:t>
-            </w:r>
-          </w:p>
-        </w:tc>
-        <w:tc>
-          <w:tcPr>
-            <w:tcW w:type="dxa" w:w="1218"/>
-          </w:tcPr>
-          <w:p>
-            <w:r>
-              <w:rPr>
-                <w:sz w:val="16"/>
-              </w:rPr>
-              <w:t>1026.89</w:t>
-            </w:r>
-          </w:p>
-        </w:tc>
-      </w:tr>
-      <w:tr>
-        <w:tc>
-          <w:tcPr>
-            <w:tcW w:type="dxa" w:w="1218"/>
-          </w:tcPr>
-          <w:p>
-            <w:r>
-              <w:rPr>
-                <w:sz w:val="16"/>
-              </w:rPr>
-              <w:t>41</w:t>
-            </w:r>
-          </w:p>
-        </w:tc>
-        <w:tc>
-          <w:tcPr>
-            <w:tcW w:type="dxa" w:w="1218"/>
-          </w:tcPr>
-          <w:p>
-            <w:r>
-              <w:rPr>
-                <w:sz w:val="16"/>
-              </w:rPr>
-              <w:t>15-03-2028</w:t>
-            </w:r>
-          </w:p>
-        </w:tc>
-        <w:tc>
-          <w:tcPr>
-            <w:tcW w:type="dxa" w:w="1218"/>
-          </w:tcPr>
-          <w:p>
-            <w:r>
-              <w:rPr>
-                <w:sz w:val="16"/>
-              </w:rPr>
-              <w:t>17524.35</w:t>
-            </w:r>
-          </w:p>
-        </w:tc>
-        <w:tc>
-          <w:tcPr>
-            <w:tcW w:type="dxa" w:w="1218"/>
-          </w:tcPr>
-          <w:p>
-            <w:r>
-              <w:rPr>
-                <w:sz w:val="16"/>
-              </w:rPr>
-              <w:t>755.55</w:t>
-            </w:r>
-          </w:p>
-        </w:tc>
-        <w:tc>
-          <w:tcPr>
-            <w:tcW w:type="dxa" w:w="1218"/>
-          </w:tcPr>
-          <w:p>
-            <w:r>
-              <w:rPr>
-                <w:sz w:val="16"/>
-              </w:rPr>
-              <w:t>268.29</w:t>
-            </w:r>
-          </w:p>
-        </w:tc>
-        <w:tc>
-          <w:tcPr>
-            <w:tcW w:type="dxa" w:w="1218"/>
-          </w:tcPr>
-          <w:p>
-            <w:r>
-              <w:rPr>
-                <w:sz w:val="16"/>
-              </w:rPr>
-              <w:t>3.00</w:t>
-            </w:r>
-          </w:p>
-        </w:tc>
-        <w:tc>
-          <w:tcPr>
-            <w:tcW w:type="dxa" w:w="1218"/>
-          </w:tcPr>
-          <w:p>
-            <w:r>
-              <w:rPr>
-                <w:sz w:val="16"/>
-              </w:rPr>
-              <w:t>0.05</w:t>
-            </w:r>
-          </w:p>
-        </w:tc>
-        <w:tc>
-          <w:tcPr>
-            <w:tcW w:type="dxa" w:w="1218"/>
-          </w:tcPr>
-          <w:p>
-            <w:r>
-              <w:rPr>
-                <w:sz w:val="16"/>
-              </w:rPr>
-              <w:t>1026.89</w:t>
-            </w:r>
-          </w:p>
-        </w:tc>
-      </w:tr>
-      <w:tr>
-        <w:tc>
-          <w:tcPr>
-            <w:tcW w:type="dxa" w:w="1218"/>
-          </w:tcPr>
-          <w:p>
-            <w:r>
-              <w:rPr>
-                <w:sz w:val="16"/>
-              </w:rPr>
-              <w:t>42</w:t>
-            </w:r>
-          </w:p>
-        </w:tc>
-        <w:tc>
-          <w:tcPr>
-            <w:tcW w:type="dxa" w:w="1218"/>
-          </w:tcPr>
-          <w:p>
-            <w:r>
-              <w:rPr>
-                <w:sz w:val="16"/>
-              </w:rPr>
-              <w:t>15-04-2028</w:t>
-            </w:r>
-          </w:p>
-        </w:tc>
-        <w:tc>
-          <w:tcPr>
-            <w:tcW w:type="dxa" w:w="1218"/>
-          </w:tcPr>
-          <w:p>
-            <w:r>
-              <w:rPr>
-                <w:sz w:val="16"/>
-              </w:rPr>
-              <w:t>16768.80</w:t>
-            </w:r>
-          </w:p>
-        </w:tc>
-        <w:tc>
-          <w:tcPr>
-            <w:tcW w:type="dxa" w:w="1218"/>
-          </w:tcPr>
-          <w:p>
-            <w:r>
-              <w:rPr>
-                <w:sz w:val="16"/>
-              </w:rPr>
-              <w:t>767.11</w:t>
-            </w:r>
-          </w:p>
-        </w:tc>
-        <w:tc>
-          <w:tcPr>
-            <w:tcW w:type="dxa" w:w="1218"/>
-          </w:tcPr>
-          <w:p>
-            <w:r>
-              <w:rPr>
-                <w:sz w:val="16"/>
-              </w:rPr>
-              <w:t>256.72</w:t>
-            </w:r>
-          </w:p>
-        </w:tc>
-        <w:tc>
-          <w:tcPr>
-            <w:tcW w:type="dxa" w:w="1218"/>
-          </w:tcPr>
-          <w:p>
-            <w:r>
-              <w:rPr>
-                <w:sz w:val="16"/>
-              </w:rPr>
-              <w:t>3.00</w:t>
-            </w:r>
-          </w:p>
-        </w:tc>
-        <w:tc>
-          <w:tcPr>
-            <w:tcW w:type="dxa" w:w="1218"/>
-          </w:tcPr>
-          <w:p>
-            <w:r>
-              <w:rPr>
-                <w:sz w:val="16"/>
-              </w:rPr>
-              <w:t>0.05</w:t>
-            </w:r>
-          </w:p>
-        </w:tc>
-        <w:tc>
-          <w:tcPr>
-            <w:tcW w:type="dxa" w:w="1218"/>
-          </w:tcPr>
-          <w:p>
-            <w:r>
-              <w:rPr>
-                <w:sz w:val="16"/>
-              </w:rPr>
-              <w:t>1026.89</w:t>
-            </w:r>
-          </w:p>
-        </w:tc>
-      </w:tr>
-      <w:tr>
-        <w:tc>
-          <w:tcPr>
-            <w:tcW w:type="dxa" w:w="1218"/>
-          </w:tcPr>
-          <w:p>
-            <w:r>
-              <w:rPr>
-                <w:sz w:val="16"/>
-              </w:rPr>
-              <w:t>43</w:t>
-            </w:r>
-          </w:p>
-        </w:tc>
-        <w:tc>
-          <w:tcPr>
-            <w:tcW w:type="dxa" w:w="1218"/>
-          </w:tcPr>
-          <w:p>
-            <w:r>
-              <w:rPr>
-                <w:sz w:val="16"/>
-              </w:rPr>
-              <w:t>15-05-2028</w:t>
-            </w:r>
-          </w:p>
-        </w:tc>
-        <w:tc>
-          <w:tcPr>
-            <w:tcW w:type="dxa" w:w="1218"/>
-          </w:tcPr>
-          <w:p>
-            <w:r>
-              <w:rPr>
-                <w:sz w:val="16"/>
-              </w:rPr>
-              <w:t>16001.69</w:t>
-            </w:r>
-          </w:p>
-        </w:tc>
-        <w:tc>
-          <w:tcPr>
-            <w:tcW w:type="dxa" w:w="1218"/>
-          </w:tcPr>
-          <w:p>
-            <w:r>
-              <w:rPr>
-                <w:sz w:val="16"/>
-              </w:rPr>
-              <w:t>778.86</w:t>
-            </w:r>
-          </w:p>
-        </w:tc>
-        <w:tc>
-          <w:tcPr>
-            <w:tcW w:type="dxa" w:w="1218"/>
-          </w:tcPr>
-          <w:p>
-            <w:r>
-              <w:rPr>
-                <w:sz w:val="16"/>
-              </w:rPr>
-              <w:t>244.98</w:t>
-            </w:r>
-          </w:p>
-        </w:tc>
-        <w:tc>
-          <w:tcPr>
-            <w:tcW w:type="dxa" w:w="1218"/>
-          </w:tcPr>
-          <w:p>
-            <w:r>
-              <w:rPr>
-                <w:sz w:val="16"/>
-              </w:rPr>
-              <w:t>3.00</w:t>
-            </w:r>
-          </w:p>
-        </w:tc>
-        <w:tc>
-          <w:tcPr>
-            <w:tcW w:type="dxa" w:w="1218"/>
-          </w:tcPr>
-          <w:p>
-            <w:r>
-              <w:rPr>
-                <w:sz w:val="16"/>
-              </w:rPr>
-              <w:t>0.05</w:t>
-            </w:r>
-          </w:p>
-        </w:tc>
-        <w:tc>
-          <w:tcPr>
-            <w:tcW w:type="dxa" w:w="1218"/>
-          </w:tcPr>
-          <w:p>
-            <w:r>
-              <w:rPr>
-                <w:sz w:val="16"/>
-              </w:rPr>
-              <w:t>1026.89</w:t>
-            </w:r>
-          </w:p>
-        </w:tc>
-      </w:tr>
-      <w:tr>
-        <w:tc>
-          <w:tcPr>
-            <w:tcW w:type="dxa" w:w="1218"/>
-          </w:tcPr>
-          <w:p>
-            <w:r>
-              <w:rPr>
-                <w:sz w:val="16"/>
-              </w:rPr>
-              <w:t>44</w:t>
-            </w:r>
-          </w:p>
-        </w:tc>
-        <w:tc>
-          <w:tcPr>
-            <w:tcW w:type="dxa" w:w="1218"/>
-          </w:tcPr>
-          <w:p>
-            <w:r>
-              <w:rPr>
-                <w:sz w:val="16"/>
-              </w:rPr>
-              <w:t>15-06-2028</w:t>
-            </w:r>
-          </w:p>
-        </w:tc>
-        <w:tc>
-          <w:tcPr>
-            <w:tcW w:type="dxa" w:w="1218"/>
-          </w:tcPr>
-          <w:p>
-            <w:r>
-              <w:rPr>
-                <w:sz w:val="16"/>
-              </w:rPr>
-              <w:t>15222.83</w:t>
-            </w:r>
-          </w:p>
-        </w:tc>
-        <w:tc>
-          <w:tcPr>
-            <w:tcW w:type="dxa" w:w="1218"/>
-          </w:tcPr>
-          <w:p>
-            <w:r>
-              <w:rPr>
-                <w:sz w:val="16"/>
-              </w:rPr>
-              <w:t>790.78</w:t>
-            </w:r>
-          </w:p>
-        </w:tc>
-        <w:tc>
-          <w:tcPr>
-            <w:tcW w:type="dxa" w:w="1218"/>
-          </w:tcPr>
-          <w:p>
-            <w:r>
-              <w:rPr>
-                <w:sz w:val="16"/>
-              </w:rPr>
-              <w:t>233.05</w:t>
-            </w:r>
-          </w:p>
-        </w:tc>
-        <w:tc>
-          <w:tcPr>
-            <w:tcW w:type="dxa" w:w="1218"/>
-          </w:tcPr>
-          <w:p>
-            <w:r>
-              <w:rPr>
-                <w:sz w:val="16"/>
-              </w:rPr>
-              <w:t>3.00</w:t>
-            </w:r>
-          </w:p>
-        </w:tc>
-        <w:tc>
-          <w:tcPr>
-            <w:tcW w:type="dxa" w:w="1218"/>
-          </w:tcPr>
-          <w:p>
-            <w:r>
-              <w:rPr>
-                <w:sz w:val="16"/>
-              </w:rPr>
-              <w:t>0.05</w:t>
-            </w:r>
-          </w:p>
-        </w:tc>
-        <w:tc>
-          <w:tcPr>
-            <w:tcW w:type="dxa" w:w="1218"/>
-          </w:tcPr>
-          <w:p>
-            <w:r>
-              <w:rPr>
-                <w:sz w:val="16"/>
-              </w:rPr>
-              <w:t>1026.89</w:t>
-            </w:r>
-          </w:p>
-        </w:tc>
-      </w:tr>
-      <w:tr>
-        <w:tc>
-          <w:tcPr>
-            <w:tcW w:type="dxa" w:w="1218"/>
-          </w:tcPr>
-          <w:p>
-            <w:r>
-              <w:rPr>
-                <w:sz w:val="16"/>
-              </w:rPr>
-              <w:t>45</w:t>
-            </w:r>
-          </w:p>
-        </w:tc>
-        <w:tc>
-          <w:tcPr>
-            <w:tcW w:type="dxa" w:w="1218"/>
-          </w:tcPr>
-          <w:p>
-            <w:r>
-              <w:rPr>
-                <w:sz w:val="16"/>
-              </w:rPr>
-              <w:t>15-07-2028</w:t>
-            </w:r>
-          </w:p>
-        </w:tc>
-        <w:tc>
-          <w:tcPr>
-            <w:tcW w:type="dxa" w:w="1218"/>
-          </w:tcPr>
-          <w:p>
-            <w:r>
-              <w:rPr>
-                <w:sz w:val="16"/>
-              </w:rPr>
-              <w:t>14432.05</w:t>
-            </w:r>
-          </w:p>
-        </w:tc>
-        <w:tc>
-          <w:tcPr>
-            <w:tcW w:type="dxa" w:w="1218"/>
-          </w:tcPr>
-          <w:p>
-            <w:r>
-              <w:rPr>
-                <w:sz w:val="16"/>
-              </w:rPr>
-              <w:t>802.89</w:t>
-            </w:r>
-          </w:p>
-        </w:tc>
-        <w:tc>
-          <w:tcPr>
-            <w:tcW w:type="dxa" w:w="1218"/>
-          </w:tcPr>
-          <w:p>
-            <w:r>
-              <w:rPr>
-                <w:sz w:val="16"/>
-              </w:rPr>
-              <w:t>220.95</w:t>
-            </w:r>
-          </w:p>
-        </w:tc>
-        <w:tc>
-          <w:tcPr>
-            <w:tcW w:type="dxa" w:w="1218"/>
-          </w:tcPr>
-          <w:p>
-            <w:r>
-              <w:rPr>
-                <w:sz w:val="16"/>
-              </w:rPr>
-              <w:t>3.00</w:t>
-            </w:r>
-          </w:p>
-        </w:tc>
-        <w:tc>
-          <w:tcPr>
-            <w:tcW w:type="dxa" w:w="1218"/>
-          </w:tcPr>
-          <w:p>
-            <w:r>
-              <w:rPr>
-                <w:sz w:val="16"/>
-              </w:rPr>
-              <w:t>0.05</w:t>
-            </w:r>
-          </w:p>
-        </w:tc>
-        <w:tc>
-          <w:tcPr>
-            <w:tcW w:type="dxa" w:w="1218"/>
-          </w:tcPr>
-          <w:p>
-            <w:r>
-              <w:rPr>
-                <w:sz w:val="16"/>
-              </w:rPr>
-              <w:t>1026.89</w:t>
-            </w:r>
-          </w:p>
-        </w:tc>
-      </w:tr>
-      <w:tr>
-        <w:tc>
-          <w:tcPr>
-            <w:tcW w:type="dxa" w:w="1218"/>
-          </w:tcPr>
-          <w:p>
-            <w:r>
-              <w:rPr>
-                <w:sz w:val="16"/>
-              </w:rPr>
-              <w:t>46</w:t>
-            </w:r>
-          </w:p>
-        </w:tc>
-        <w:tc>
-          <w:tcPr>
-            <w:tcW w:type="dxa" w:w="1218"/>
-          </w:tcPr>
-          <w:p>
-            <w:r>
-              <w:rPr>
-                <w:sz w:val="16"/>
-              </w:rPr>
-              <w:t>15-08-2028</w:t>
-            </w:r>
-          </w:p>
-        </w:tc>
-        <w:tc>
-          <w:tcPr>
-            <w:tcW w:type="dxa" w:w="1218"/>
-          </w:tcPr>
-          <w:p>
-            <w:r>
-              <w:rPr>
-                <w:sz w:val="16"/>
-              </w:rPr>
-              <w:t>13629.16</w:t>
-            </w:r>
-          </w:p>
-        </w:tc>
-        <w:tc>
-          <w:tcPr>
-            <w:tcW w:type="dxa" w:w="1218"/>
-          </w:tcPr>
-          <w:p>
-            <w:r>
-              <w:rPr>
-                <w:sz w:val="16"/>
-              </w:rPr>
-              <w:t>815.18</w:t>
-            </w:r>
-          </w:p>
-        </w:tc>
-        <w:tc>
-          <w:tcPr>
-            <w:tcW w:type="dxa" w:w="1218"/>
-          </w:tcPr>
-          <w:p>
-            <w:r>
-              <w:rPr>
-                <w:sz w:val="16"/>
-              </w:rPr>
-              <w:t>208.66</w:t>
-            </w:r>
-          </w:p>
-        </w:tc>
-        <w:tc>
-          <w:tcPr>
-            <w:tcW w:type="dxa" w:w="1218"/>
-          </w:tcPr>
-          <w:p>
-            <w:r>
-              <w:rPr>
-                <w:sz w:val="16"/>
-              </w:rPr>
-              <w:t>3.00</w:t>
-            </w:r>
-          </w:p>
-        </w:tc>
-        <w:tc>
-          <w:tcPr>
-            <w:tcW w:type="dxa" w:w="1218"/>
-          </w:tcPr>
-          <w:p>
-            <w:r>
-              <w:rPr>
-                <w:sz w:val="16"/>
-              </w:rPr>
-              <w:t>0.05</w:t>
-            </w:r>
-          </w:p>
-        </w:tc>
-        <w:tc>
-          <w:tcPr>
-            <w:tcW w:type="dxa" w:w="1218"/>
-          </w:tcPr>
-          <w:p>
-            <w:r>
-              <w:rPr>
-                <w:sz w:val="16"/>
-              </w:rPr>
-              <w:t>1026.89</w:t>
-            </w:r>
-          </w:p>
-        </w:tc>
-      </w:tr>
-      <w:tr>
-        <w:tc>
-          <w:tcPr>
-            <w:tcW w:type="dxa" w:w="1218"/>
-          </w:tcPr>
-          <w:p>
-            <w:r>
-              <w:rPr>
-                <w:sz w:val="16"/>
-              </w:rPr>
-              <w:t>47</w:t>
-            </w:r>
-          </w:p>
-        </w:tc>
-        <w:tc>
-          <w:tcPr>
-            <w:tcW w:type="dxa" w:w="1218"/>
-          </w:tcPr>
-          <w:p>
-            <w:r>
-              <w:rPr>
-                <w:sz w:val="16"/>
-              </w:rPr>
-              <w:t>15-09-2028</w:t>
-            </w:r>
-          </w:p>
-        </w:tc>
-        <w:tc>
-          <w:tcPr>
-            <w:tcW w:type="dxa" w:w="1218"/>
-          </w:tcPr>
-          <w:p>
-            <w:r>
-              <w:rPr>
-                <w:sz w:val="16"/>
-              </w:rPr>
-              <w:t>12813.98</w:t>
-            </w:r>
-          </w:p>
-        </w:tc>
-        <w:tc>
-          <w:tcPr>
-            <w:tcW w:type="dxa" w:w="1218"/>
-          </w:tcPr>
-          <w:p>
-            <w:r>
-              <w:rPr>
-                <w:sz w:val="16"/>
-              </w:rPr>
-              <w:t>827.66</w:t>
-            </w:r>
-          </w:p>
-        </w:tc>
-        <w:tc>
-          <w:tcPr>
-            <w:tcW w:type="dxa" w:w="1218"/>
-          </w:tcPr>
-          <w:p>
-            <w:r>
-              <w:rPr>
-                <w:sz w:val="16"/>
-              </w:rPr>
-              <w:t>196.18</w:t>
-            </w:r>
-          </w:p>
-        </w:tc>
-        <w:tc>
-          <w:tcPr>
-            <w:tcW w:type="dxa" w:w="1218"/>
-          </w:tcPr>
-          <w:p>
-            <w:r>
-              <w:rPr>
-                <w:sz w:val="16"/>
-              </w:rPr>
-              <w:t>3.00</w:t>
-            </w:r>
-          </w:p>
-        </w:tc>
-        <w:tc>
-          <w:tcPr>
-            <w:tcW w:type="dxa" w:w="1218"/>
-          </w:tcPr>
-          <w:p>
-            <w:r>
-              <w:rPr>
-                <w:sz w:val="16"/>
-              </w:rPr>
-              <w:t>0.05</w:t>
-            </w:r>
-          </w:p>
-        </w:tc>
-        <w:tc>
-          <w:tcPr>
-            <w:tcW w:type="dxa" w:w="1218"/>
-          </w:tcPr>
-          <w:p>
-            <w:r>
-              <w:rPr>
-                <w:sz w:val="16"/>
-              </w:rPr>
-              <w:t>1026.89</w:t>
-            </w:r>
-          </w:p>
-        </w:tc>
-      </w:tr>
-      <w:tr>
-        <w:tc>
-          <w:tcPr>
-            <w:tcW w:type="dxa" w:w="1218"/>
-          </w:tcPr>
-          <w:p>
-            <w:r>
-              <w:rPr>
-                <w:sz w:val="16"/>
-              </w:rPr>
-              <w:t>48</w:t>
-            </w:r>
-          </w:p>
-        </w:tc>
-        <w:tc>
-          <w:tcPr>
-            <w:tcW w:type="dxa" w:w="1218"/>
-          </w:tcPr>
-          <w:p>
-            <w:r>
-              <w:rPr>
-                <w:sz w:val="16"/>
-              </w:rPr>
-              <w:t>15-10-2028</w:t>
-            </w:r>
-          </w:p>
-        </w:tc>
-        <w:tc>
-          <w:tcPr>
-            <w:tcW w:type="dxa" w:w="1218"/>
-          </w:tcPr>
-          <w:p>
-            <w:r>
-              <w:rPr>
-                <w:sz w:val="16"/>
-              </w:rPr>
-              <w:t>11986.32</w:t>
-            </w:r>
-          </w:p>
-        </w:tc>
-        <w:tc>
-          <w:tcPr>
-            <w:tcW w:type="dxa" w:w="1218"/>
-          </w:tcPr>
-          <w:p>
-            <w:r>
-              <w:rPr>
-                <w:sz w:val="16"/>
-              </w:rPr>
-              <w:t>840.33</w:t>
-            </w:r>
-          </w:p>
-        </w:tc>
-        <w:tc>
-          <w:tcPr>
-            <w:tcW w:type="dxa" w:w="1218"/>
-          </w:tcPr>
-          <w:p>
-            <w:r>
-              <w:rPr>
-                <w:sz w:val="16"/>
-              </w:rPr>
-              <w:t>183.50</w:t>
-            </w:r>
-          </w:p>
-        </w:tc>
-        <w:tc>
-          <w:tcPr>
-            <w:tcW w:type="dxa" w:w="1218"/>
-          </w:tcPr>
-          <w:p>
-            <w:r>
-              <w:rPr>
-                <w:sz w:val="16"/>
-              </w:rPr>
-              <w:t>3.00</w:t>
-            </w:r>
-          </w:p>
-        </w:tc>
-        <w:tc>
-          <w:tcPr>
-            <w:tcW w:type="dxa" w:w="1218"/>
-          </w:tcPr>
-          <w:p>
-            <w:r>
-              <w:rPr>
-                <w:sz w:val="16"/>
-              </w:rPr>
-              <w:t>0.05</w:t>
-            </w:r>
-          </w:p>
-        </w:tc>
-        <w:tc>
-          <w:tcPr>
-            <w:tcW w:type="dxa" w:w="1218"/>
-          </w:tcPr>
-          <w:p>
-            <w:r>
-              <w:rPr>
-                <w:sz w:val="16"/>
-              </w:rPr>
-              <w:t>1026.89</w:t>
-            </w:r>
-          </w:p>
-        </w:tc>
-      </w:tr>
-      <w:tr>
-        <w:tc>
-          <w:tcPr>
-            <w:tcW w:type="dxa" w:w="1218"/>
-          </w:tcPr>
-          <w:p>
-            <w:r>
-              <w:rPr>
-                <w:sz w:val="16"/>
-              </w:rPr>
-              <w:t>49</w:t>
-            </w:r>
-          </w:p>
-        </w:tc>
-        <w:tc>
-          <w:tcPr>
-            <w:tcW w:type="dxa" w:w="1218"/>
-          </w:tcPr>
-          <w:p>
-            <w:r>
-              <w:rPr>
-                <w:sz w:val="16"/>
-              </w:rPr>
-              <w:t>15-11-2028</w:t>
-            </w:r>
-          </w:p>
-        </w:tc>
-        <w:tc>
-          <w:tcPr>
-            <w:tcW w:type="dxa" w:w="1218"/>
-          </w:tcPr>
-          <w:p>
-            <w:r>
-              <w:rPr>
-                <w:sz w:val="16"/>
-              </w:rPr>
-              <w:t>11145.99</w:t>
-            </w:r>
-          </w:p>
-        </w:tc>
-        <w:tc>
-          <w:tcPr>
-            <w:tcW w:type="dxa" w:w="1218"/>
-          </w:tcPr>
-          <w:p>
-            <w:r>
-              <w:rPr>
-                <w:sz w:val="16"/>
-              </w:rPr>
-              <w:t>853.20</w:t>
-            </w:r>
-          </w:p>
-        </w:tc>
-        <w:tc>
-          <w:tcPr>
-            <w:tcW w:type="dxa" w:w="1218"/>
-          </w:tcPr>
-          <w:p>
-            <w:r>
-              <w:rPr>
-                <w:sz w:val="16"/>
-              </w:rPr>
-              <w:t>170.64</w:t>
-            </w:r>
-          </w:p>
-        </w:tc>
-        <w:tc>
-          <w:tcPr>
-            <w:tcW w:type="dxa" w:w="1218"/>
-          </w:tcPr>
-          <w:p>
-            <w:r>
-              <w:rPr>
-                <w:sz w:val="16"/>
-              </w:rPr>
-              <w:t>3.00</w:t>
-            </w:r>
-          </w:p>
-        </w:tc>
-        <w:tc>
-          <w:tcPr>
-            <w:tcW w:type="dxa" w:w="1218"/>
-          </w:tcPr>
-          <w:p>
-            <w:r>
-              <w:rPr>
-                <w:sz w:val="16"/>
-              </w:rPr>
-              <w:t>0.05</w:t>
-            </w:r>
-          </w:p>
-        </w:tc>
-        <w:tc>
-          <w:tcPr>
-            <w:tcW w:type="dxa" w:w="1218"/>
-          </w:tcPr>
-          <w:p>
-            <w:r>
-              <w:rPr>
-                <w:sz w:val="16"/>
-              </w:rPr>
-              <w:t>1026.89</w:t>
-            </w:r>
-          </w:p>
-        </w:tc>
-      </w:tr>
-      <w:tr>
-        <w:tc>
-          <w:tcPr>
-            <w:tcW w:type="dxa" w:w="1218"/>
-          </w:tcPr>
-          <w:p>
-            <w:r>
-              <w:rPr>
-                <w:sz w:val="16"/>
-              </w:rPr>
-              <w:t>50</w:t>
-            </w:r>
-          </w:p>
-        </w:tc>
-        <w:tc>
-          <w:tcPr>
-            <w:tcW w:type="dxa" w:w="1218"/>
-          </w:tcPr>
-          <w:p>
-            <w:r>
-              <w:rPr>
-                <w:sz w:val="16"/>
-              </w:rPr>
-              <w:t>15-12-2028</w:t>
-            </w:r>
-          </w:p>
-        </w:tc>
-        <w:tc>
-          <w:tcPr>
-            <w:tcW w:type="dxa" w:w="1218"/>
-          </w:tcPr>
-          <w:p>
-            <w:r>
-              <w:rPr>
-                <w:sz w:val="16"/>
-              </w:rPr>
-              <w:t>10292.79</w:t>
-            </w:r>
-          </w:p>
-        </w:tc>
-        <w:tc>
-          <w:tcPr>
-            <w:tcW w:type="dxa" w:w="1218"/>
-          </w:tcPr>
-          <w:p>
-            <w:r>
-              <w:rPr>
-                <w:sz w:val="16"/>
-              </w:rPr>
-              <w:t>866.26</w:t>
-            </w:r>
-          </w:p>
-        </w:tc>
-        <w:tc>
-          <w:tcPr>
-            <w:tcW w:type="dxa" w:w="1218"/>
-          </w:tcPr>
-          <w:p>
-            <w:r>
-              <w:rPr>
-                <w:sz w:val="16"/>
-              </w:rPr>
-              <w:t>157.58</w:t>
-            </w:r>
-          </w:p>
-        </w:tc>
-        <w:tc>
-          <w:tcPr>
-            <w:tcW w:type="dxa" w:w="1218"/>
-          </w:tcPr>
-          <w:p>
-            <w:r>
-              <w:rPr>
-                <w:sz w:val="16"/>
-              </w:rPr>
-              <w:t>3.00</w:t>
-            </w:r>
-          </w:p>
-        </w:tc>
-        <w:tc>
-          <w:tcPr>
-            <w:tcW w:type="dxa" w:w="1218"/>
-          </w:tcPr>
-          <w:p>
-            <w:r>
-              <w:rPr>
-                <w:sz w:val="16"/>
-              </w:rPr>
-              <w:t>0.05</w:t>
-            </w:r>
-          </w:p>
-        </w:tc>
-        <w:tc>
-          <w:tcPr>
-            <w:tcW w:type="dxa" w:w="1218"/>
-          </w:tcPr>
-          <w:p>
-            <w:r>
-              <w:rPr>
-                <w:sz w:val="16"/>
-              </w:rPr>
-              <w:t>1026.89</w:t>
-            </w:r>
-          </w:p>
-        </w:tc>
-      </w:tr>
-      <w:tr>
-        <w:tc>
-          <w:tcPr>
-            <w:tcW w:type="dxa" w:w="1218"/>
-          </w:tcPr>
-          <w:p>
-            <w:r>
-              <w:rPr>
-                <w:sz w:val="16"/>
-              </w:rPr>
-              <w:t>51</w:t>
-            </w:r>
-          </w:p>
-        </w:tc>
-        <w:tc>
-          <w:tcPr>
-            <w:tcW w:type="dxa" w:w="1218"/>
-          </w:tcPr>
-          <w:p>
-            <w:r>
-              <w:rPr>
-                <w:sz w:val="16"/>
-              </w:rPr>
-              <w:t>15-01-2029</w:t>
-            </w:r>
-          </w:p>
-        </w:tc>
-        <w:tc>
-          <w:tcPr>
-            <w:tcW w:type="dxa" w:w="1218"/>
-          </w:tcPr>
-          <w:p>
-            <w:r>
-              <w:rPr>
-                <w:sz w:val="16"/>
-              </w:rPr>
-              <w:t>9426.54</w:t>
-            </w:r>
-          </w:p>
-        </w:tc>
-        <w:tc>
-          <w:tcPr>
-            <w:tcW w:type="dxa" w:w="1218"/>
-          </w:tcPr>
-          <w:p>
-            <w:r>
-              <w:rPr>
-                <w:sz w:val="16"/>
-              </w:rPr>
-              <w:t>879.52</w:t>
-            </w:r>
-          </w:p>
-        </w:tc>
-        <w:tc>
-          <w:tcPr>
-            <w:tcW w:type="dxa" w:w="1218"/>
-          </w:tcPr>
-          <w:p>
-            <w:r>
-              <w:rPr>
-                <w:sz w:val="16"/>
-              </w:rPr>
-              <w:t>144.32</w:t>
-            </w:r>
-          </w:p>
-        </w:tc>
-        <w:tc>
-          <w:tcPr>
-            <w:tcW w:type="dxa" w:w="1218"/>
-          </w:tcPr>
-          <w:p>
-            <w:r>
-              <w:rPr>
-                <w:sz w:val="16"/>
-              </w:rPr>
-              <w:t>3.00</w:t>
-            </w:r>
-          </w:p>
-        </w:tc>
-        <w:tc>
-          <w:tcPr>
-            <w:tcW w:type="dxa" w:w="1218"/>
-          </w:tcPr>
-          <w:p>
-            <w:r>
-              <w:rPr>
-                <w:sz w:val="16"/>
-              </w:rPr>
-              <w:t>0.05</w:t>
-            </w:r>
-          </w:p>
-        </w:tc>
-        <w:tc>
-          <w:tcPr>
-            <w:tcW w:type="dxa" w:w="1218"/>
-          </w:tcPr>
-          <w:p>
-            <w:r>
-              <w:rPr>
-                <w:sz w:val="16"/>
-              </w:rPr>
-              <w:t>1026.89</w:t>
-            </w:r>
-          </w:p>
-        </w:tc>
-      </w:tr>
-      <w:tr>
-        <w:tc>
-          <w:tcPr>
-            <w:tcW w:type="dxa" w:w="1218"/>
-          </w:tcPr>
-          <w:p>
-            <w:r>
-              <w:rPr>
-                <w:sz w:val="16"/>
-              </w:rPr>
-              <w:t>52</w:t>
-            </w:r>
-          </w:p>
-        </w:tc>
-        <w:tc>
-          <w:tcPr>
-            <w:tcW w:type="dxa" w:w="1218"/>
-          </w:tcPr>
-          <w:p>
-            <w:r>
-              <w:rPr>
-                <w:sz w:val="16"/>
-              </w:rPr>
-              <w:t>15-02-2029</w:t>
-            </w:r>
-          </w:p>
-        </w:tc>
-        <w:tc>
-          <w:tcPr>
-            <w:tcW w:type="dxa" w:w="1218"/>
-          </w:tcPr>
-          <w:p>
-            <w:r>
-              <w:rPr>
-                <w:sz w:val="16"/>
-              </w:rPr>
-              <w:t>8547.02</w:t>
-            </w:r>
-          </w:p>
-        </w:tc>
-        <w:tc>
-          <w:tcPr>
-            <w:tcW w:type="dxa" w:w="1218"/>
-          </w:tcPr>
-          <w:p>
-            <w:r>
-              <w:rPr>
-                <w:sz w:val="16"/>
-              </w:rPr>
-              <w:t>892.98</w:t>
-            </w:r>
-          </w:p>
-        </w:tc>
-        <w:tc>
-          <w:tcPr>
-            <w:tcW w:type="dxa" w:w="1218"/>
-          </w:tcPr>
-          <w:p>
-            <w:r>
-              <w:rPr>
-                <w:sz w:val="16"/>
-              </w:rPr>
-              <w:t>130.85</w:t>
-            </w:r>
-          </w:p>
-        </w:tc>
-        <w:tc>
-          <w:tcPr>
-            <w:tcW w:type="dxa" w:w="1218"/>
-          </w:tcPr>
-          <w:p>
-            <w:r>
-              <w:rPr>
-                <w:sz w:val="16"/>
-              </w:rPr>
-              <w:t>3.00</w:t>
-            </w:r>
-          </w:p>
-        </w:tc>
-        <w:tc>
-          <w:tcPr>
-            <w:tcW w:type="dxa" w:w="1218"/>
-          </w:tcPr>
-          <w:p>
-            <w:r>
-              <w:rPr>
-                <w:sz w:val="16"/>
-              </w:rPr>
-              <w:t>0.05</w:t>
-            </w:r>
-          </w:p>
-        </w:tc>
-        <w:tc>
-          <w:tcPr>
-            <w:tcW w:type="dxa" w:w="1218"/>
-          </w:tcPr>
-          <w:p>
-            <w:r>
-              <w:rPr>
-                <w:sz w:val="16"/>
-              </w:rPr>
-              <w:t>1026.89</w:t>
-            </w:r>
-          </w:p>
-        </w:tc>
-      </w:tr>
-      <w:tr>
-        <w:tc>
-          <w:tcPr>
-            <w:tcW w:type="dxa" w:w="1218"/>
-          </w:tcPr>
-          <w:p>
-            <w:r>
-              <w:rPr>
-                <w:sz w:val="16"/>
-              </w:rPr>
-              <w:t>53</w:t>
-            </w:r>
-          </w:p>
-        </w:tc>
-        <w:tc>
-          <w:tcPr>
-            <w:tcW w:type="dxa" w:w="1218"/>
-          </w:tcPr>
-          <w:p>
-            <w:r>
-              <w:rPr>
-                <w:sz w:val="16"/>
-              </w:rPr>
-              <w:t>15-03-2029</w:t>
-            </w:r>
-          </w:p>
-        </w:tc>
-        <w:tc>
-          <w:tcPr>
-            <w:tcW w:type="dxa" w:w="1218"/>
-          </w:tcPr>
-          <w:p>
-            <w:r>
-              <w:rPr>
-                <w:sz w:val="16"/>
-              </w:rPr>
-              <w:t>7654.03</w:t>
-            </w:r>
-          </w:p>
-        </w:tc>
-        <w:tc>
-          <w:tcPr>
-            <w:tcW w:type="dxa" w:w="1218"/>
-          </w:tcPr>
-          <w:p>
-            <w:r>
-              <w:rPr>
-                <w:sz w:val="16"/>
-              </w:rPr>
-              <w:t>906.66</w:t>
-            </w:r>
-          </w:p>
-        </w:tc>
-        <w:tc>
-          <w:tcPr>
-            <w:tcW w:type="dxa" w:w="1218"/>
-          </w:tcPr>
-          <w:p>
-            <w:r>
-              <w:rPr>
-                <w:sz w:val="16"/>
-              </w:rPr>
-              <w:t>117.18</w:t>
-            </w:r>
-          </w:p>
-        </w:tc>
-        <w:tc>
-          <w:tcPr>
-            <w:tcW w:type="dxa" w:w="1218"/>
-          </w:tcPr>
-          <w:p>
-            <w:r>
-              <w:rPr>
-                <w:sz w:val="16"/>
-              </w:rPr>
-              <w:t>3.00</w:t>
-            </w:r>
-          </w:p>
-        </w:tc>
-        <w:tc>
-          <w:tcPr>
-            <w:tcW w:type="dxa" w:w="1218"/>
-          </w:tcPr>
-          <w:p>
-            <w:r>
-              <w:rPr>
-                <w:sz w:val="16"/>
-              </w:rPr>
-              <w:t>0.05</w:t>
-            </w:r>
-          </w:p>
-        </w:tc>
-        <w:tc>
-          <w:tcPr>
-            <w:tcW w:type="dxa" w:w="1218"/>
-          </w:tcPr>
-          <w:p>
-            <w:r>
-              <w:rPr>
-                <w:sz w:val="16"/>
-              </w:rPr>
-              <w:t>1026.89</w:t>
-            </w:r>
-          </w:p>
-        </w:tc>
-      </w:tr>
-      <w:tr>
-        <w:tc>
-          <w:tcPr>
-            <w:tcW w:type="dxa" w:w="1218"/>
-          </w:tcPr>
-          <w:p>
-            <w:r>
-              <w:rPr>
-                <w:sz w:val="16"/>
-              </w:rPr>
-              <w:t>54</w:t>
-            </w:r>
-          </w:p>
-        </w:tc>
-        <w:tc>
-          <w:tcPr>
-            <w:tcW w:type="dxa" w:w="1218"/>
-          </w:tcPr>
-          <w:p>
-            <w:r>
-              <w:rPr>
-                <w:sz w:val="16"/>
-              </w:rPr>
-              <w:t>15-04-2029</w:t>
-            </w:r>
-          </w:p>
-        </w:tc>
-        <w:tc>
-          <w:tcPr>
-            <w:tcW w:type="dxa" w:w="1218"/>
-          </w:tcPr>
-          <w:p>
-            <w:r>
-              <w:rPr>
-                <w:sz w:val="16"/>
-              </w:rPr>
-              <w:t>6747.38</w:t>
-            </w:r>
-          </w:p>
-        </w:tc>
-        <w:tc>
-          <w:tcPr>
-            <w:tcW w:type="dxa" w:w="1218"/>
-          </w:tcPr>
-          <w:p>
-            <w:r>
-              <w:rPr>
-                <w:sz w:val="16"/>
-              </w:rPr>
-              <w:t>920.54</w:t>
-            </w:r>
-          </w:p>
-        </w:tc>
-        <w:tc>
-          <w:tcPr>
-            <w:tcW w:type="dxa" w:w="1218"/>
-          </w:tcPr>
-          <w:p>
-            <w:r>
-              <w:rPr>
-                <w:sz w:val="16"/>
-              </w:rPr>
-              <w:t>103.30</w:t>
-            </w:r>
-          </w:p>
-        </w:tc>
-        <w:tc>
-          <w:tcPr>
-            <w:tcW w:type="dxa" w:w="1218"/>
-          </w:tcPr>
-          <w:p>
-            <w:r>
-              <w:rPr>
-                <w:sz w:val="16"/>
-              </w:rPr>
-              <w:t>3.00</w:t>
-            </w:r>
-          </w:p>
-        </w:tc>
-        <w:tc>
-          <w:tcPr>
-            <w:tcW w:type="dxa" w:w="1218"/>
-          </w:tcPr>
-          <w:p>
-            <w:r>
-              <w:rPr>
-                <w:sz w:val="16"/>
-              </w:rPr>
-              <w:t>0.05</w:t>
-            </w:r>
-          </w:p>
-        </w:tc>
-        <w:tc>
-          <w:tcPr>
-            <w:tcW w:type="dxa" w:w="1218"/>
-          </w:tcPr>
-          <w:p>
-            <w:r>
-              <w:rPr>
-                <w:sz w:val="16"/>
-              </w:rPr>
-              <w:t>1026.89</w:t>
-            </w:r>
-          </w:p>
-        </w:tc>
-      </w:tr>
-      <w:tr>
-        <w:tc>
-          <w:tcPr>
-            <w:tcW w:type="dxa" w:w="1218"/>
-          </w:tcPr>
-          <w:p>
-            <w:r>
-              <w:rPr>
-                <w:sz w:val="16"/>
-              </w:rPr>
-              <w:t>55</w:t>
-            </w:r>
-          </w:p>
-        </w:tc>
-        <w:tc>
-          <w:tcPr>
-            <w:tcW w:type="dxa" w:w="1218"/>
-          </w:tcPr>
-          <w:p>
-            <w:r>
-              <w:rPr>
-                <w:sz w:val="16"/>
-              </w:rPr>
-              <w:t>15-05-2029</w:t>
-            </w:r>
-          </w:p>
-        </w:tc>
-        <w:tc>
-          <w:tcPr>
-            <w:tcW w:type="dxa" w:w="1218"/>
-          </w:tcPr>
-          <w:p>
-            <w:r>
-              <w:rPr>
-                <w:sz w:val="16"/>
-              </w:rPr>
-              <w:t>5826.84</w:t>
-            </w:r>
-          </w:p>
-        </w:tc>
-        <w:tc>
-          <w:tcPr>
-            <w:tcW w:type="dxa" w:w="1218"/>
-          </w:tcPr>
-          <w:p>
-            <w:r>
-              <w:rPr>
-                <w:sz w:val="16"/>
-              </w:rPr>
-              <w:t>934.63</w:t>
-            </w:r>
-          </w:p>
-        </w:tc>
-        <w:tc>
-          <w:tcPr>
-            <w:tcW w:type="dxa" w:w="1218"/>
-          </w:tcPr>
-          <w:p>
-            <w:r>
-              <w:rPr>
-                <w:sz w:val="16"/>
-              </w:rPr>
-              <w:t>89.21</w:t>
-            </w:r>
-          </w:p>
-        </w:tc>
-        <w:tc>
-          <w:tcPr>
-            <w:tcW w:type="dxa" w:w="1218"/>
-          </w:tcPr>
-          <w:p>
-            <w:r>
-              <w:rPr>
-                <w:sz w:val="16"/>
-              </w:rPr>
-              <w:t>3.00</w:t>
-            </w:r>
-          </w:p>
-        </w:tc>
-        <w:tc>
-          <w:tcPr>
-            <w:tcW w:type="dxa" w:w="1218"/>
-          </w:tcPr>
-          <w:p>
-            <w:r>
-              <w:rPr>
-                <w:sz w:val="16"/>
-              </w:rPr>
-              <w:t>0.05</w:t>
-            </w:r>
-          </w:p>
-        </w:tc>
-        <w:tc>
-          <w:tcPr>
-            <w:tcW w:type="dxa" w:w="1218"/>
-          </w:tcPr>
-          <w:p>
-            <w:r>
-              <w:rPr>
-                <w:sz w:val="16"/>
-              </w:rPr>
-              <w:t>1026.89</w:t>
-            </w:r>
-          </w:p>
-        </w:tc>
-      </w:tr>
-      <w:tr>
-        <w:tc>
-          <w:tcPr>
-            <w:tcW w:type="dxa" w:w="1218"/>
-          </w:tcPr>
-          <w:p>
-            <w:r>
-              <w:rPr>
-                <w:sz w:val="16"/>
-              </w:rPr>
-              <w:t>56</w:t>
-            </w:r>
-          </w:p>
-        </w:tc>
-        <w:tc>
-          <w:tcPr>
-            <w:tcW w:type="dxa" w:w="1218"/>
-          </w:tcPr>
-          <w:p>
-            <w:r>
-              <w:rPr>
-                <w:sz w:val="16"/>
-              </w:rPr>
-              <w:t>15-06-2029</w:t>
-            </w:r>
-          </w:p>
-        </w:tc>
-        <w:tc>
-          <w:tcPr>
-            <w:tcW w:type="dxa" w:w="1218"/>
-          </w:tcPr>
-          <w:p>
-            <w:r>
-              <w:rPr>
-                <w:sz w:val="16"/>
-              </w:rPr>
-              <w:t>4892.21</w:t>
-            </w:r>
-          </w:p>
-        </w:tc>
-        <w:tc>
-          <w:tcPr>
-            <w:tcW w:type="dxa" w:w="1218"/>
-          </w:tcPr>
-          <w:p>
-            <w:r>
-              <w:rPr>
-                <w:sz w:val="16"/>
-              </w:rPr>
-              <w:t>948.94</w:t>
-            </w:r>
-          </w:p>
-        </w:tc>
-        <w:tc>
-          <w:tcPr>
-            <w:tcW w:type="dxa" w:w="1218"/>
-          </w:tcPr>
-          <w:p>
-            <w:r>
-              <w:rPr>
-                <w:sz w:val="16"/>
-              </w:rPr>
-              <w:t>74.90</w:t>
-            </w:r>
-          </w:p>
-        </w:tc>
-        <w:tc>
-          <w:tcPr>
-            <w:tcW w:type="dxa" w:w="1218"/>
-          </w:tcPr>
-          <w:p>
-            <w:r>
-              <w:rPr>
-                <w:sz w:val="16"/>
-              </w:rPr>
-              <w:t>3.00</w:t>
-            </w:r>
-          </w:p>
-        </w:tc>
-        <w:tc>
-          <w:tcPr>
-            <w:tcW w:type="dxa" w:w="1218"/>
-          </w:tcPr>
-          <w:p>
-            <w:r>
-              <w:rPr>
-                <w:sz w:val="16"/>
-              </w:rPr>
-              <w:t>0.05</w:t>
-            </w:r>
-          </w:p>
-        </w:tc>
-        <w:tc>
-          <w:tcPr>
-            <w:tcW w:type="dxa" w:w="1218"/>
-          </w:tcPr>
-          <w:p>
-            <w:r>
-              <w:rPr>
-                <w:sz w:val="16"/>
-              </w:rPr>
-              <w:t>1026.89</w:t>
-            </w:r>
-          </w:p>
-        </w:tc>
-      </w:tr>
-      <w:tr>
-        <w:tc>
-          <w:tcPr>
-            <w:tcW w:type="dxa" w:w="1218"/>
-          </w:tcPr>
-          <w:p>
-            <w:r>
-              <w:rPr>
-                <w:sz w:val="16"/>
-              </w:rPr>
-              <w:t>57</w:t>
-            </w:r>
-          </w:p>
-        </w:tc>
-        <w:tc>
-          <w:tcPr>
-            <w:tcW w:type="dxa" w:w="1218"/>
-          </w:tcPr>
-          <w:p>
-            <w:r>
-              <w:rPr>
-                <w:sz w:val="16"/>
-              </w:rPr>
-              <w:t>15-07-2029</w:t>
-            </w:r>
-          </w:p>
-        </w:tc>
-        <w:tc>
-          <w:tcPr>
-            <w:tcW w:type="dxa" w:w="1218"/>
-          </w:tcPr>
-          <w:p>
-            <w:r>
-              <w:rPr>
-                <w:sz w:val="16"/>
-              </w:rPr>
-              <w:t>3943.27</w:t>
-            </w:r>
-          </w:p>
-        </w:tc>
-        <w:tc>
-          <w:tcPr>
-            <w:tcW w:type="dxa" w:w="1218"/>
-          </w:tcPr>
-          <w:p>
-            <w:r>
-              <w:rPr>
-                <w:sz w:val="16"/>
-              </w:rPr>
-              <w:t>963.47</w:t>
-            </w:r>
-          </w:p>
-        </w:tc>
-        <w:tc>
-          <w:tcPr>
-            <w:tcW w:type="dxa" w:w="1218"/>
-          </w:tcPr>
-          <w:p>
-            <w:r>
-              <w:rPr>
-                <w:sz w:val="16"/>
-              </w:rPr>
-              <w:t>60.37</w:t>
-            </w:r>
-          </w:p>
-        </w:tc>
-        <w:tc>
-          <w:tcPr>
-            <w:tcW w:type="dxa" w:w="1218"/>
-          </w:tcPr>
-          <w:p>
-            <w:r>
-              <w:rPr>
-                <w:sz w:val="16"/>
-              </w:rPr>
-              <w:t>3.00</w:t>
-            </w:r>
-          </w:p>
-        </w:tc>
-        <w:tc>
-          <w:tcPr>
-            <w:tcW w:type="dxa" w:w="1218"/>
-          </w:tcPr>
-          <w:p>
-            <w:r>
-              <w:rPr>
-                <w:sz w:val="16"/>
-              </w:rPr>
-              <w:t>0.05</w:t>
-            </w:r>
-          </w:p>
-        </w:tc>
-        <w:tc>
-          <w:tcPr>
-            <w:tcW w:type="dxa" w:w="1218"/>
-          </w:tcPr>
-          <w:p>
-            <w:r>
-              <w:rPr>
-                <w:sz w:val="16"/>
-              </w:rPr>
-              <w:t>1026.89</w:t>
-            </w:r>
-          </w:p>
-        </w:tc>
-      </w:tr>
-      <w:tr>
-        <w:tc>
-          <w:tcPr>
-            <w:tcW w:type="dxa" w:w="1218"/>
-          </w:tcPr>
-          <w:p>
-            <w:r>
-              <w:rPr>
-                <w:sz w:val="16"/>
-              </w:rPr>
-              <w:t>58</w:t>
-            </w:r>
-          </w:p>
-        </w:tc>
-        <w:tc>
-          <w:tcPr>
-            <w:tcW w:type="dxa" w:w="1218"/>
-          </w:tcPr>
-          <w:p>
-            <w:r>
-              <w:rPr>
-                <w:sz w:val="16"/>
-              </w:rPr>
-              <w:t>15-08-2029</w:t>
-            </w:r>
-          </w:p>
-        </w:tc>
-        <w:tc>
-          <w:tcPr>
-            <w:tcW w:type="dxa" w:w="1218"/>
-          </w:tcPr>
-          <w:p>
-            <w:r>
-              <w:rPr>
-                <w:sz w:val="16"/>
-              </w:rPr>
-              <w:t>2979.81</w:t>
-            </w:r>
-          </w:p>
-        </w:tc>
-        <w:tc>
-          <w:tcPr>
-            <w:tcW w:type="dxa" w:w="1218"/>
-          </w:tcPr>
-          <w:p>
-            <w:r>
-              <w:rPr>
-                <w:sz w:val="16"/>
-              </w:rPr>
-              <w:t>978.22</w:t>
-            </w:r>
-          </w:p>
-        </w:tc>
-        <w:tc>
-          <w:tcPr>
-            <w:tcW w:type="dxa" w:w="1218"/>
-          </w:tcPr>
-          <w:p>
-            <w:r>
-              <w:rPr>
-                <w:sz w:val="16"/>
-              </w:rPr>
-              <w:t>45.62</w:t>
-            </w:r>
-          </w:p>
-        </w:tc>
-        <w:tc>
-          <w:tcPr>
-            <w:tcW w:type="dxa" w:w="1218"/>
-          </w:tcPr>
-          <w:p>
-            <w:r>
-              <w:rPr>
-                <w:sz w:val="16"/>
-              </w:rPr>
-              <w:t>3.00</w:t>
-            </w:r>
-          </w:p>
-        </w:tc>
-        <w:tc>
-          <w:tcPr>
-            <w:tcW w:type="dxa" w:w="1218"/>
-          </w:tcPr>
-          <w:p>
-            <w:r>
-              <w:rPr>
-                <w:sz w:val="16"/>
-              </w:rPr>
-              <w:t>0.05</w:t>
-            </w:r>
-          </w:p>
-        </w:tc>
-        <w:tc>
-          <w:tcPr>
-            <w:tcW w:type="dxa" w:w="1218"/>
-          </w:tcPr>
-          <w:p>
-            <w:r>
-              <w:rPr>
-                <w:sz w:val="16"/>
-              </w:rPr>
-              <w:t>1026.89</w:t>
-            </w:r>
-          </w:p>
-        </w:tc>
-      </w:tr>
-      <w:tr>
-        <w:tc>
-          <w:tcPr>
-            <w:tcW w:type="dxa" w:w="1218"/>
-          </w:tcPr>
-          <w:p>
-            <w:r>
-              <w:rPr>
-                <w:sz w:val="16"/>
-              </w:rPr>
-              <w:t>59</w:t>
-            </w:r>
-          </w:p>
-        </w:tc>
-        <w:tc>
-          <w:tcPr>
-            <w:tcW w:type="dxa" w:w="1218"/>
-          </w:tcPr>
-          <w:p>
-            <w:r>
-              <w:rPr>
-                <w:sz w:val="16"/>
-              </w:rPr>
-              <w:t>15-09-2029</w:t>
-            </w:r>
-          </w:p>
-        </w:tc>
-        <w:tc>
-          <w:tcPr>
-            <w:tcW w:type="dxa" w:w="1218"/>
-          </w:tcPr>
-          <w:p>
-            <w:r>
-              <w:rPr>
-                <w:sz w:val="16"/>
-              </w:rPr>
-              <w:t>2001.59</w:t>
-            </w:r>
-          </w:p>
-        </w:tc>
-        <w:tc>
-          <w:tcPr>
-            <w:tcW w:type="dxa" w:w="1218"/>
-          </w:tcPr>
-          <w:p>
-            <w:r>
-              <w:rPr>
-                <w:sz w:val="16"/>
-              </w:rPr>
-              <w:t>993.19</w:t>
-            </w:r>
-          </w:p>
-        </w:tc>
-        <w:tc>
-          <w:tcPr>
-            <w:tcW w:type="dxa" w:w="1218"/>
-          </w:tcPr>
-          <w:p>
-            <w:r>
-              <w:rPr>
-                <w:sz w:val="16"/>
-              </w:rPr>
-              <w:t>30.64</w:t>
-            </w:r>
-          </w:p>
-        </w:tc>
-        <w:tc>
-          <w:tcPr>
-            <w:tcW w:type="dxa" w:w="1218"/>
-          </w:tcPr>
-          <w:p>
-            <w:r>
-              <w:rPr>
-                <w:sz w:val="16"/>
-              </w:rPr>
-              <w:t>3.00</w:t>
-            </w:r>
-          </w:p>
-        </w:tc>
-        <w:tc>
-          <w:tcPr>
-            <w:tcW w:type="dxa" w:w="1218"/>
-          </w:tcPr>
-          <w:p>
-            <w:r>
-              <w:rPr>
-                <w:sz w:val="16"/>
-              </w:rPr>
-              <w:t>0.05</w:t>
-            </w:r>
-          </w:p>
-        </w:tc>
-        <w:tc>
-          <w:tcPr>
-            <w:tcW w:type="dxa" w:w="1218"/>
-          </w:tcPr>
-          <w:p>
-            <w:r>
-              <w:rPr>
-                <w:sz w:val="16"/>
-              </w:rPr>
-              <w:t>1026.89</w:t>
-            </w:r>
-          </w:p>
-        </w:tc>
-      </w:tr>
-      <w:tr>
-        <w:tc>
-          <w:tcPr>
-            <w:tcW w:type="dxa" w:w="1218"/>
-          </w:tcPr>
-          <w:p>
-            <w:r>
-              <w:rPr>
-                <w:sz w:val="16"/>
-              </w:rPr>
-              <w:t>60</w:t>
-            </w:r>
-          </w:p>
-        </w:tc>
-        <w:tc>
-          <w:tcPr>
-            <w:tcW w:type="dxa" w:w="1218"/>
-          </w:tcPr>
-          <w:p>
-            <w:r>
-              <w:rPr>
-                <w:sz w:val="16"/>
-              </w:rPr>
-              <w:t>15-10-2029</w:t>
-            </w:r>
-          </w:p>
-        </w:tc>
-        <w:tc>
-          <w:tcPr>
-            <w:tcW w:type="dxa" w:w="1218"/>
-          </w:tcPr>
-          <w:p>
-            <w:r>
-              <w:rPr>
-                <w:sz w:val="16"/>
-              </w:rPr>
-              <w:t>1008.40</w:t>
-            </w:r>
-          </w:p>
-        </w:tc>
-        <w:tc>
-          <w:tcPr>
-            <w:tcW w:type="dxa" w:w="1218"/>
-          </w:tcPr>
-          <w:p>
-            <w:r>
-              <w:rPr>
-                <w:sz w:val="16"/>
-              </w:rPr>
-              <w:t>1008.40</w:t>
-            </w:r>
-          </w:p>
-        </w:tc>
-        <w:tc>
-          <w:tcPr>
-            <w:tcW w:type="dxa" w:w="1218"/>
-          </w:tcPr>
-          <w:p>
-            <w:r>
-              <w:rPr>
-                <w:sz w:val="16"/>
-              </w:rPr>
-              <w:t>15.44</w:t>
-            </w:r>
-          </w:p>
-        </w:tc>
-        <w:tc>
-          <w:tcPr>
-            <w:tcW w:type="dxa" w:w="1218"/>
-          </w:tcPr>
-          <w:p>
-            <w:r>
-              <w:rPr>
-                <w:sz w:val="16"/>
-              </w:rPr>
-              <w:t>3.00</w:t>
-            </w:r>
-          </w:p>
-        </w:tc>
-        <w:tc>
-          <w:tcPr>
-            <w:tcW w:type="dxa" w:w="1218"/>
-          </w:tcPr>
-          <w:p>
-            <w:r>
-              <w:rPr>
-                <w:sz w:val="16"/>
-              </w:rPr>
-              <w:t>0.05</w:t>
-            </w:r>
-          </w:p>
-        </w:tc>
-        <w:tc>
-          <w:tcPr>
-            <w:tcW w:type="dxa" w:w="1218"/>
-          </w:tcPr>
-          <w:p>
-            <w:r>
-              <w:rPr>
-                <w:sz w:val="16"/>
-              </w:rPr>
-              <w:t>1026.89</w:t>
+              <w:t>1255.66</w:t>
             </w:r>
           </w:p>
         </w:tc>
@@ -20515,7 +16699,7 @@
           <w:rFonts w:eastAsia="Verdana" w:cstheme="minorHAnsi"/>
           <w:color w:val="000000"/>
         </w:rPr>
-        <w:t xml:space="preserve">03 de Enero de 2024.</w:t>
+        <w:t xml:space="preserve">2 de Marzo de 2025.</w:t>
       </w:r>
     </w:p>
     <w:p>
